--- a/7-ds-ex2.docx
+++ b/7-ds-ex2.docx
@@ -824,8 +824,6 @@
         </w:rPr>
         <w:t>D</w:t>
       </w:r>
-      <w:bookmarkStart w:id="0" w:name="_GoBack"/>
-      <w:bookmarkEnd w:id="0"/>
       <w:r>
         <w:rPr>
           <w:rFonts w:asciiTheme="minorEastAsia" w:hAnsiTheme="minorEastAsia" w:hint="eastAsia"/>
@@ -1429,7 +1427,22 @@
           <w:rFonts w:asciiTheme="minorEastAsia" w:hAnsiTheme="minorEastAsia" w:hint="eastAsia"/>
           <w:szCs w:val="21"/>
         </w:rPr>
-        <w:t>next=__________；</w:t>
+        <w:t>next=_</w:t>
+      </w:r>
+      <w:r>
+        <w:rPr>
+          <w:rFonts w:asciiTheme="minorEastAsia" w:hAnsiTheme="minorEastAsia"/>
+          <w:color w:val="0000FF"/>
+          <w:szCs w:val="21"/>
+        </w:rPr>
+        <w:t>p-&gt;next-&gt;next</w:t>
+      </w:r>
+      <w:r>
+        <w:rPr>
+          <w:rFonts w:asciiTheme="minorEastAsia" w:hAnsiTheme="minorEastAsia" w:hint="eastAsia"/>
+          <w:szCs w:val="21"/>
+        </w:rPr>
+        <w:t>_；</w:t>
       </w:r>
     </w:p>
     <w:p>
@@ -1492,7 +1505,30 @@
           <w:rFonts w:asciiTheme="minorEastAsia" w:hAnsiTheme="minorEastAsia"/>
           <w:szCs w:val="21"/>
         </w:rPr>
-        <w:t>(1) s-&gt;next=___________</w:t>
+        <w:t>(1) s-&gt;next=__</w:t>
+      </w:r>
+      <w:r>
+        <w:rPr>
+          <w:rFonts w:asciiTheme="minorEastAsia" w:hAnsiTheme="minorEastAsia"/>
+          <w:color w:val="0000FF"/>
+          <w:szCs w:val="21"/>
+        </w:rPr>
+        <w:t>p</w:t>
+      </w:r>
+      <w:r>
+        <w:rPr>
+          <w:rFonts w:asciiTheme="minorEastAsia" w:hAnsiTheme="minorEastAsia"/>
+          <w:color w:val="0000FF"/>
+          <w:szCs w:val="21"/>
+        </w:rPr>
+        <w:t>-&gt;next</w:t>
+      </w:r>
+      <w:r>
+        <w:rPr>
+          <w:rFonts w:asciiTheme="minorEastAsia" w:hAnsiTheme="minorEastAsia"/>
+          <w:szCs w:val="21"/>
+        </w:rPr>
+        <w:t>__</w:t>
       </w:r>
     </w:p>
     <w:p>
@@ -1540,7 +1576,22 @@
           <w:rFonts w:asciiTheme="minorEastAsia" w:hAnsiTheme="minorEastAsia"/>
           <w:szCs w:val="21"/>
         </w:rPr>
-        <w:t>(4) p-&gt;data=___________</w:t>
+        <w:t>(4) p-&gt;data=_</w:t>
+      </w:r>
+      <w:r>
+        <w:rPr>
+          <w:rFonts w:asciiTheme="minorEastAsia" w:hAnsiTheme="minorEastAsia"/>
+          <w:color w:val="0000FF"/>
+          <w:szCs w:val="21"/>
+        </w:rPr>
+        <w:t>s-&gt;data</w:t>
+      </w:r>
+      <w:r>
+        <w:rPr>
+          <w:rFonts w:asciiTheme="minorEastAsia" w:hAnsiTheme="minorEastAsia"/>
+          <w:szCs w:val="21"/>
+        </w:rPr>
+        <w:t>_</w:t>
       </w:r>
     </w:p>
     <w:p>
@@ -1556,7 +1607,38 @@
           <w:rFonts w:asciiTheme="minorEastAsia" w:hAnsiTheme="minorEastAsia"/>
           <w:szCs w:val="21"/>
         </w:rPr>
-        <w:t>(5) s-&gt;data=___________</w:t>
+        <w:t xml:space="preserve">(5) </w:t>
+      </w:r>
+      <w:bookmarkStart w:id="0" w:name="_Hlk7635847"/>
+      <w:r>
+        <w:rPr>
+          <w:rFonts w:asciiTheme="minorEastAsia" w:hAnsiTheme="minorEastAsia"/>
+          <w:szCs w:val="21"/>
+        </w:rPr>
+        <w:t>s-&gt;data</w:t>
+      </w:r>
+      <w:bookmarkEnd w:id="0"/>
+      <w:r>
+        <w:rPr>
+          <w:rFonts w:asciiTheme="minorEastAsia" w:hAnsiTheme="minorEastAsia"/>
+          <w:szCs w:val="21"/>
+        </w:rPr>
+        <w:t>=_</w:t>
+      </w:r>
+      <w:r>
+        <w:rPr>
+          <w:rFonts w:asciiTheme="minorEastAsia" w:hAnsiTheme="minorEastAsia"/>
+          <w:color w:val="0000FF"/>
+          <w:szCs w:val="21"/>
+        </w:rPr>
+        <w:t>t</w:t>
+      </w:r>
+      <w:r>
+        <w:rPr>
+          <w:rFonts w:asciiTheme="minorEastAsia" w:hAnsiTheme="minorEastAsia"/>
+          <w:szCs w:val="21"/>
+        </w:rPr>
+        <w:t>_</w:t>
       </w:r>
     </w:p>
     <w:p>
@@ -1625,7 +1707,22 @@
           <w:rFonts w:asciiTheme="minorEastAsia" w:hAnsiTheme="minorEastAsia" w:hint="eastAsia"/>
           <w:szCs w:val="21"/>
         </w:rPr>
-        <w:t>______________ = p</w:t>
+        <w:t>_</w:t>
+      </w:r>
+      <w:r>
+        <w:rPr>
+          <w:rFonts w:asciiTheme="minorEastAsia" w:hAnsiTheme="minorEastAsia"/>
+          <w:color w:val="0000FF"/>
+          <w:szCs w:val="21"/>
+        </w:rPr>
+        <w:t>p-&gt;next-&gt;prior</w:t>
+      </w:r>
+      <w:r>
+        <w:rPr>
+          <w:rFonts w:asciiTheme="minorEastAsia" w:hAnsiTheme="minorEastAsia" w:hint="eastAsia"/>
+          <w:szCs w:val="21"/>
+        </w:rPr>
+        <w:t>_ = p</w:t>
       </w:r>
       <w:r>
         <w:rPr>
@@ -1689,7 +1786,22 @@
           <w:rFonts w:asciiTheme="minorEastAsia" w:hAnsiTheme="minorEastAsia" w:hint="eastAsia"/>
           <w:szCs w:val="21"/>
         </w:rPr>
-        <w:t>next = _____________</w:t>
+        <w:t>next = _</w:t>
+      </w:r>
+      <w:r>
+        <w:rPr>
+          <w:rFonts w:asciiTheme="minorEastAsia" w:hAnsiTheme="minorEastAsia"/>
+          <w:color w:val="0000FF"/>
+          <w:szCs w:val="21"/>
+        </w:rPr>
+        <w:t>p-&gt;next</w:t>
+      </w:r>
+      <w:r>
+        <w:rPr>
+          <w:rFonts w:asciiTheme="minorEastAsia" w:hAnsiTheme="minorEastAsia" w:hint="eastAsia"/>
+          <w:szCs w:val="21"/>
+        </w:rPr>
+        <w:t>_</w:t>
       </w:r>
       <w:r>
         <w:rPr>
@@ -1777,6 +1889,81 @@
     </w:p>
     <w:p>
       <w:pPr>
+        <w:rPr>
+          <w:rFonts w:asciiTheme="minorEastAsia" w:hAnsiTheme="minorEastAsia"/>
+          <w:color w:val="0000FF"/>
+          <w:szCs w:val="21"/>
+        </w:rPr>
+      </w:pPr>
+      <w:r>
+        <w:rPr>
+          <w:rFonts w:asciiTheme="minorEastAsia" w:hAnsiTheme="minorEastAsia" w:hint="eastAsia"/>
+          <w:color w:val="0000FF"/>
+          <w:szCs w:val="21"/>
+        </w:rPr>
+        <w:t>单链表：不行</w:t>
+      </w:r>
+    </w:p>
+    <w:p>
+      <w:pPr>
+        <w:rPr>
+          <w:rFonts w:asciiTheme="minorEastAsia" w:hAnsiTheme="minorEastAsia"/>
+          <w:color w:val="0000FF"/>
+          <w:szCs w:val="21"/>
+        </w:rPr>
+      </w:pPr>
+      <w:r>
+        <w:rPr>
+          <w:rFonts w:asciiTheme="minorEastAsia" w:hAnsiTheme="minorEastAsia" w:hint="eastAsia"/>
+          <w:color w:val="0000FF"/>
+          <w:szCs w:val="21"/>
+        </w:rPr>
+        <w:t>双向链表：可以，时间复杂度O(</w:t>
+      </w:r>
+      <w:r>
+        <w:rPr>
+          <w:rFonts w:asciiTheme="minorEastAsia" w:hAnsiTheme="minorEastAsia"/>
+          <w:color w:val="0000FF"/>
+          <w:szCs w:val="21"/>
+        </w:rPr>
+        <w:t>1)</w:t>
+      </w:r>
+    </w:p>
+    <w:p>
+      <w:pPr>
+        <w:rPr>
+          <w:rFonts w:asciiTheme="minorEastAsia" w:hAnsiTheme="minorEastAsia"/>
+          <w:color w:val="0000FF"/>
+          <w:szCs w:val="21"/>
+        </w:rPr>
+      </w:pPr>
+      <w:r>
+        <w:rPr>
+          <w:rFonts w:asciiTheme="minorEastAsia" w:hAnsiTheme="minorEastAsia" w:hint="eastAsia"/>
+          <w:color w:val="0000FF"/>
+          <w:szCs w:val="21"/>
+        </w:rPr>
+        <w:t>但循环链表：可以，时间复杂度O(n</w:t>
+      </w:r>
+      <w:r>
+        <w:rPr>
+          <w:rFonts w:asciiTheme="minorEastAsia" w:hAnsiTheme="minorEastAsia"/>
+          <w:color w:val="0000FF"/>
+          <w:szCs w:val="21"/>
+        </w:rPr>
+        <w:t>)</w:t>
+      </w:r>
+    </w:p>
+    <w:p>
+      <w:pPr>
+        <w:rPr>
+          <w:rFonts w:asciiTheme="minorEastAsia" w:hAnsiTheme="minorEastAsia"/>
+          <w:szCs w:val="21"/>
+        </w:rPr>
+      </w:pPr>
+    </w:p>
+    <w:p>
+      <w:pPr>
         <w:pStyle w:val="a3"/>
         <w:numPr>
           <w:ilvl w:val="0"/>
@@ -1809,6 +1996,396 @@
     </w:p>
     <w:p>
       <w:pPr>
+        <w:rPr>
+          <w:rFonts w:asciiTheme="minorEastAsia" w:hAnsiTheme="minorEastAsia"/>
+          <w:bCs/>
+          <w:color w:val="0000FF"/>
+          <w:szCs w:val="21"/>
+        </w:rPr>
+      </w:pPr>
+      <w:r>
+        <w:rPr>
+          <w:rFonts w:asciiTheme="minorEastAsia" w:hAnsiTheme="minorEastAsia" w:hint="eastAsia"/>
+          <w:bCs/>
+          <w:color w:val="0000FF"/>
+          <w:szCs w:val="21"/>
+        </w:rPr>
+        <w:t>/</w:t>
+      </w:r>
+      <w:r>
+        <w:rPr>
+          <w:rFonts w:asciiTheme="minorEastAsia" w:hAnsiTheme="minorEastAsia"/>
+          <w:bCs/>
+          <w:color w:val="0000FF"/>
+          <w:szCs w:val="21"/>
+        </w:rPr>
+        <w:t>/</w:t>
+      </w:r>
+      <w:r>
+        <w:rPr>
+          <w:rFonts w:asciiTheme="minorEastAsia" w:hAnsiTheme="minorEastAsia" w:hint="eastAsia"/>
+          <w:bCs/>
+          <w:color w:val="0000FF"/>
+          <w:szCs w:val="21"/>
+        </w:rPr>
+        <w:t>以中间为界限，交换两边对称位置的元素</w:t>
+      </w:r>
+      <w:r>
+        <w:rPr>
+          <w:rFonts w:asciiTheme="minorEastAsia" w:hAnsiTheme="minorEastAsia" w:hint="eastAsia"/>
+          <w:bCs/>
+          <w:color w:val="0000FF"/>
+          <w:szCs w:val="21"/>
+        </w:rPr>
+        <w:t>，时间复杂度O</w:t>
+      </w:r>
+      <w:r>
+        <w:rPr>
+          <w:rFonts w:asciiTheme="minorEastAsia" w:hAnsiTheme="minorEastAsia"/>
+          <w:bCs/>
+          <w:color w:val="0000FF"/>
+          <w:szCs w:val="21"/>
+        </w:rPr>
+        <w:t>(n)</w:t>
+      </w:r>
+    </w:p>
+    <w:p>
+      <w:pPr>
+        <w:rPr>
+          <w:rFonts w:asciiTheme="minorEastAsia" w:hAnsiTheme="minorEastAsia"/>
+          <w:bCs/>
+          <w:color w:val="0000FF"/>
+          <w:szCs w:val="21"/>
+        </w:rPr>
+      </w:pPr>
+      <w:r>
+        <w:rPr>
+          <w:rFonts w:asciiTheme="minorEastAsia" w:hAnsiTheme="minorEastAsia" w:hint="eastAsia"/>
+          <w:bCs/>
+          <w:color w:val="0000FF"/>
+          <w:szCs w:val="21"/>
+        </w:rPr>
+        <w:t>v</w:t>
+      </w:r>
+      <w:r>
+        <w:rPr>
+          <w:rFonts w:asciiTheme="minorEastAsia" w:hAnsiTheme="minorEastAsia"/>
+          <w:bCs/>
+          <w:color w:val="0000FF"/>
+          <w:szCs w:val="21"/>
+        </w:rPr>
+        <w:t>oid Traverse(</w:t>
+      </w:r>
+      <w:proofErr w:type="spellStart"/>
+      <w:r>
+        <w:rPr>
+          <w:rFonts w:asciiTheme="minorEastAsia" w:hAnsiTheme="minorEastAsia"/>
+          <w:bCs/>
+          <w:color w:val="0000FF"/>
+          <w:szCs w:val="21"/>
+        </w:rPr>
+        <w:t>SeqList</w:t>
+      </w:r>
+      <w:proofErr w:type="spellEnd"/>
+      <w:r>
+        <w:rPr>
+          <w:rFonts w:asciiTheme="minorEastAsia" w:hAnsiTheme="minorEastAsia"/>
+          <w:bCs/>
+          <w:color w:val="0000FF"/>
+          <w:szCs w:val="21"/>
+        </w:rPr>
+        <w:t xml:space="preserve"> list, int length)</w:t>
+      </w:r>
+    </w:p>
+    <w:p>
+      <w:pPr>
+        <w:rPr>
+          <w:rFonts w:asciiTheme="minorEastAsia" w:hAnsiTheme="minorEastAsia"/>
+          <w:bCs/>
+          <w:color w:val="0000FF"/>
+          <w:szCs w:val="21"/>
+        </w:rPr>
+      </w:pPr>
+      <w:r>
+        <w:rPr>
+          <w:rFonts w:asciiTheme="minorEastAsia" w:hAnsiTheme="minorEastAsia" w:hint="eastAsia"/>
+          <w:bCs/>
+          <w:color w:val="0000FF"/>
+          <w:szCs w:val="21"/>
+        </w:rPr>
+        <w:t>{</w:t>
+      </w:r>
+    </w:p>
+    <w:p>
+      <w:pPr>
+        <w:ind w:leftChars="100" w:left="210" w:firstLine="210"/>
+        <w:rPr>
+          <w:rFonts w:asciiTheme="minorEastAsia" w:hAnsiTheme="minorEastAsia"/>
+          <w:bCs/>
+          <w:color w:val="0000FF"/>
+          <w:szCs w:val="21"/>
+        </w:rPr>
+      </w:pPr>
+      <w:r>
+        <w:rPr>
+          <w:rFonts w:asciiTheme="minorEastAsia" w:hAnsiTheme="minorEastAsia"/>
+          <w:bCs/>
+          <w:color w:val="0000FF"/>
+          <w:szCs w:val="21"/>
+        </w:rPr>
+        <w:t xml:space="preserve">for(int </w:t>
+      </w:r>
+      <w:proofErr w:type="spellStart"/>
+      <w:r>
+        <w:rPr>
+          <w:rFonts w:asciiTheme="minorEastAsia" w:hAnsiTheme="minorEastAsia"/>
+          <w:bCs/>
+          <w:color w:val="0000FF"/>
+          <w:szCs w:val="21"/>
+        </w:rPr>
+        <w:t>i</w:t>
+      </w:r>
+      <w:proofErr w:type="spellEnd"/>
+      <w:r>
+        <w:rPr>
+          <w:rFonts w:asciiTheme="minorEastAsia" w:hAnsiTheme="minorEastAsia"/>
+          <w:bCs/>
+          <w:color w:val="0000FF"/>
+          <w:szCs w:val="21"/>
+        </w:rPr>
+        <w:t xml:space="preserve"> = 0; </w:t>
+      </w:r>
+      <w:proofErr w:type="spellStart"/>
+      <w:r>
+        <w:rPr>
+          <w:rFonts w:asciiTheme="minorEastAsia" w:hAnsiTheme="minorEastAsia"/>
+          <w:bCs/>
+          <w:color w:val="0000FF"/>
+          <w:szCs w:val="21"/>
+        </w:rPr>
+        <w:t>i</w:t>
+      </w:r>
+      <w:proofErr w:type="spellEnd"/>
+      <w:r>
+        <w:rPr>
+          <w:rFonts w:asciiTheme="minorEastAsia" w:hAnsiTheme="minorEastAsia"/>
+          <w:bCs/>
+          <w:color w:val="0000FF"/>
+          <w:szCs w:val="21"/>
+        </w:rPr>
+        <w:t xml:space="preserve"> &lt; length / 2; </w:t>
+      </w:r>
+      <w:proofErr w:type="spellStart"/>
+      <w:r>
+        <w:rPr>
+          <w:rFonts w:asciiTheme="minorEastAsia" w:hAnsiTheme="minorEastAsia"/>
+          <w:bCs/>
+          <w:color w:val="0000FF"/>
+          <w:szCs w:val="21"/>
+        </w:rPr>
+        <w:t>i</w:t>
+      </w:r>
+      <w:proofErr w:type="spellEnd"/>
+      <w:r>
+        <w:rPr>
+          <w:rFonts w:asciiTheme="minorEastAsia" w:hAnsiTheme="minorEastAsia"/>
+          <w:bCs/>
+          <w:color w:val="0000FF"/>
+          <w:szCs w:val="21"/>
+        </w:rPr>
+        <w:t>++)</w:t>
+      </w:r>
+    </w:p>
+    <w:p>
+      <w:pPr>
+        <w:ind w:leftChars="200" w:left="420"/>
+        <w:rPr>
+          <w:rFonts w:asciiTheme="minorEastAsia" w:hAnsiTheme="minorEastAsia"/>
+          <w:bCs/>
+          <w:color w:val="0000FF"/>
+          <w:szCs w:val="21"/>
+        </w:rPr>
+      </w:pPr>
+      <w:r>
+        <w:rPr>
+          <w:rFonts w:asciiTheme="minorEastAsia" w:hAnsiTheme="minorEastAsia" w:hint="eastAsia"/>
+          <w:bCs/>
+          <w:color w:val="0000FF"/>
+          <w:szCs w:val="21"/>
+        </w:rPr>
+        <w:t>{</w:t>
+      </w:r>
+    </w:p>
+    <w:p>
+      <w:pPr>
+        <w:ind w:leftChars="200" w:left="420" w:firstLine="420"/>
+        <w:rPr>
+          <w:rFonts w:asciiTheme="minorEastAsia" w:hAnsiTheme="minorEastAsia"/>
+          <w:bCs/>
+          <w:color w:val="0000FF"/>
+          <w:szCs w:val="21"/>
+        </w:rPr>
+      </w:pPr>
+      <w:r>
+        <w:rPr>
+          <w:rFonts w:asciiTheme="minorEastAsia" w:hAnsiTheme="minorEastAsia"/>
+          <w:bCs/>
+          <w:color w:val="0000FF"/>
+          <w:szCs w:val="21"/>
+        </w:rPr>
+        <w:t>int temp = list[</w:t>
+      </w:r>
+      <w:proofErr w:type="spellStart"/>
+      <w:r>
+        <w:rPr>
+          <w:rFonts w:asciiTheme="minorEastAsia" w:hAnsiTheme="minorEastAsia"/>
+          <w:bCs/>
+          <w:color w:val="0000FF"/>
+          <w:szCs w:val="21"/>
+        </w:rPr>
+        <w:t>i</w:t>
+      </w:r>
+      <w:proofErr w:type="spellEnd"/>
+      <w:r>
+        <w:rPr>
+          <w:rFonts w:asciiTheme="minorEastAsia" w:hAnsiTheme="minorEastAsia"/>
+          <w:bCs/>
+          <w:color w:val="0000FF"/>
+          <w:szCs w:val="21"/>
+        </w:rPr>
+        <w:t>];</w:t>
+      </w:r>
+    </w:p>
+    <w:p>
+      <w:pPr>
+        <w:ind w:leftChars="200" w:left="420"/>
+        <w:rPr>
+          <w:rFonts w:asciiTheme="minorEastAsia" w:hAnsiTheme="minorEastAsia"/>
+          <w:bCs/>
+          <w:color w:val="0000FF"/>
+          <w:szCs w:val="21"/>
+        </w:rPr>
+      </w:pPr>
+      <w:r>
+        <w:rPr>
+          <w:rFonts w:asciiTheme="minorEastAsia" w:hAnsiTheme="minorEastAsia"/>
+          <w:bCs/>
+          <w:color w:val="0000FF"/>
+          <w:szCs w:val="21"/>
+        </w:rPr>
+        <w:tab/>
+        <w:t>list[</w:t>
+      </w:r>
+      <w:proofErr w:type="spellStart"/>
+      <w:r>
+        <w:rPr>
+          <w:rFonts w:asciiTheme="minorEastAsia" w:hAnsiTheme="minorEastAsia"/>
+          <w:bCs/>
+          <w:color w:val="0000FF"/>
+          <w:szCs w:val="21"/>
+        </w:rPr>
+        <w:t>i</w:t>
+      </w:r>
+      <w:proofErr w:type="spellEnd"/>
+      <w:r>
+        <w:rPr>
+          <w:rFonts w:asciiTheme="minorEastAsia" w:hAnsiTheme="minorEastAsia"/>
+          <w:bCs/>
+          <w:color w:val="0000FF"/>
+          <w:szCs w:val="21"/>
+        </w:rPr>
+        <w:t>] = list[length</w:t>
+      </w:r>
+      <w:r>
+        <w:rPr>
+          <w:rFonts w:asciiTheme="minorEastAsia" w:hAnsiTheme="minorEastAsia"/>
+          <w:bCs/>
+          <w:color w:val="0000FF"/>
+          <w:szCs w:val="21"/>
+        </w:rPr>
+        <w:t>-</w:t>
+      </w:r>
+      <w:r>
+        <w:rPr>
+          <w:rFonts w:asciiTheme="minorEastAsia" w:hAnsiTheme="minorEastAsia"/>
+          <w:bCs/>
+          <w:color w:val="0000FF"/>
+          <w:szCs w:val="21"/>
+        </w:rPr>
+        <w:t>i+1];</w:t>
+      </w:r>
+    </w:p>
+    <w:p>
+      <w:pPr>
+        <w:ind w:leftChars="200" w:left="420"/>
+        <w:rPr>
+          <w:rFonts w:asciiTheme="minorEastAsia" w:hAnsiTheme="minorEastAsia"/>
+          <w:bCs/>
+          <w:color w:val="0000FF"/>
+          <w:szCs w:val="21"/>
+        </w:rPr>
+      </w:pPr>
+      <w:r>
+        <w:rPr>
+          <w:rFonts w:asciiTheme="minorEastAsia" w:hAnsiTheme="minorEastAsia"/>
+          <w:bCs/>
+          <w:color w:val="0000FF"/>
+          <w:szCs w:val="21"/>
+        </w:rPr>
+        <w:tab/>
+        <w:t>list[length-i+1] = temp;</w:t>
+      </w:r>
+    </w:p>
+    <w:p>
+      <w:pPr>
+        <w:ind w:leftChars="200" w:left="420"/>
+        <w:rPr>
+          <w:rFonts w:asciiTheme="minorEastAsia" w:hAnsiTheme="minorEastAsia"/>
+          <w:bCs/>
+          <w:color w:val="0000FF"/>
+          <w:szCs w:val="21"/>
+        </w:rPr>
+      </w:pPr>
+      <w:r>
+        <w:rPr>
+          <w:rFonts w:asciiTheme="minorEastAsia" w:hAnsiTheme="minorEastAsia"/>
+          <w:bCs/>
+          <w:color w:val="0000FF"/>
+          <w:szCs w:val="21"/>
+        </w:rPr>
+        <w:t>}</w:t>
+      </w:r>
+    </w:p>
+    <w:p>
+      <w:pPr>
+        <w:rPr>
+          <w:rFonts w:asciiTheme="minorEastAsia" w:hAnsiTheme="minorEastAsia"/>
+          <w:bCs/>
+          <w:color w:val="0000FF"/>
+          <w:szCs w:val="21"/>
+        </w:rPr>
+      </w:pPr>
+      <w:r>
+        <w:rPr>
+          <w:rFonts w:asciiTheme="minorEastAsia" w:hAnsiTheme="minorEastAsia"/>
+          <w:bCs/>
+          <w:color w:val="0000FF"/>
+          <w:szCs w:val="21"/>
+        </w:rPr>
+        <w:t>}</w:t>
+      </w:r>
+    </w:p>
+    <w:p>
+      <w:pPr>
+        <w:rPr>
+          <w:rFonts w:asciiTheme="minorEastAsia" w:hAnsiTheme="minorEastAsia"/>
+          <w:bCs/>
+          <w:szCs w:val="21"/>
+        </w:rPr>
+      </w:pPr>
+    </w:p>
+    <w:p>
+      <w:pPr>
         <w:pStyle w:val="a3"/>
         <w:numPr>
           <w:ilvl w:val="0"/>
@@ -1841,6 +2418,682 @@
     </w:p>
     <w:p>
       <w:pPr>
+        <w:rPr>
+          <w:rFonts w:asciiTheme="minorEastAsia" w:hAnsiTheme="minorEastAsia"/>
+          <w:bCs/>
+          <w:color w:val="0000FF"/>
+          <w:szCs w:val="21"/>
+        </w:rPr>
+      </w:pPr>
+      <w:r>
+        <w:rPr>
+          <w:rFonts w:asciiTheme="minorEastAsia" w:hAnsiTheme="minorEastAsia" w:hint="eastAsia"/>
+          <w:bCs/>
+          <w:color w:val="0000FF"/>
+          <w:szCs w:val="21"/>
+        </w:rPr>
+        <w:t>/</w:t>
+      </w:r>
+      <w:r>
+        <w:rPr>
+          <w:rFonts w:asciiTheme="minorEastAsia" w:hAnsiTheme="minorEastAsia"/>
+          <w:bCs/>
+          <w:color w:val="0000FF"/>
+          <w:szCs w:val="21"/>
+        </w:rPr>
+        <w:t>/</w:t>
+      </w:r>
+      <w:r>
+        <w:rPr>
+          <w:rFonts w:asciiTheme="minorEastAsia" w:hAnsiTheme="minorEastAsia" w:hint="eastAsia"/>
+          <w:bCs/>
+          <w:color w:val="0000FF"/>
+          <w:szCs w:val="21"/>
+        </w:rPr>
+        <w:t>遍历顺序表中元素，</w:t>
+      </w:r>
+      <w:r>
+        <w:rPr>
+          <w:rFonts w:asciiTheme="minorEastAsia" w:hAnsiTheme="minorEastAsia" w:hint="eastAsia"/>
+          <w:bCs/>
+          <w:color w:val="0000FF"/>
+          <w:szCs w:val="21"/>
+        </w:rPr>
+        <w:t>将顺序表中不为x的元素，重新从头加入顺序表，同时修改顺序表长度</w:t>
+      </w:r>
+      <w:r>
+        <w:rPr>
+          <w:rFonts w:asciiTheme="minorEastAsia" w:hAnsiTheme="minorEastAsia" w:hint="eastAsia"/>
+          <w:bCs/>
+          <w:color w:val="0000FF"/>
+          <w:szCs w:val="21"/>
+        </w:rPr>
+        <w:t>，时间复杂度O(n</w:t>
+      </w:r>
+      <w:r>
+        <w:rPr>
+          <w:rFonts w:asciiTheme="minorEastAsia" w:hAnsiTheme="minorEastAsia"/>
+          <w:bCs/>
+          <w:color w:val="0000FF"/>
+          <w:szCs w:val="21"/>
+        </w:rPr>
+        <w:t>）</w:t>
+      </w:r>
+    </w:p>
+    <w:p>
+      <w:pPr>
+        <w:rPr>
+          <w:rFonts w:asciiTheme="minorEastAsia" w:hAnsiTheme="minorEastAsia"/>
+          <w:bCs/>
+          <w:color w:val="0000FF"/>
+          <w:szCs w:val="21"/>
+        </w:rPr>
+      </w:pPr>
+      <w:r>
+        <w:rPr>
+          <w:rFonts w:asciiTheme="minorEastAsia" w:hAnsiTheme="minorEastAsia" w:hint="eastAsia"/>
+          <w:bCs/>
+          <w:color w:val="0000FF"/>
+          <w:szCs w:val="21"/>
+        </w:rPr>
+        <w:t>v</w:t>
+      </w:r>
+      <w:r>
+        <w:rPr>
+          <w:rFonts w:asciiTheme="minorEastAsia" w:hAnsiTheme="minorEastAsia"/>
+          <w:bCs/>
+          <w:color w:val="0000FF"/>
+          <w:szCs w:val="21"/>
+        </w:rPr>
+        <w:t xml:space="preserve">oid </w:t>
+      </w:r>
+      <w:proofErr w:type="spellStart"/>
+      <w:r>
+        <w:rPr>
+          <w:rFonts w:asciiTheme="minorEastAsia" w:hAnsiTheme="minorEastAsia"/>
+          <w:bCs/>
+          <w:color w:val="0000FF"/>
+          <w:szCs w:val="21"/>
+        </w:rPr>
+        <w:t>DeleteElement</w:t>
+      </w:r>
+      <w:proofErr w:type="spellEnd"/>
+      <w:r>
+        <w:rPr>
+          <w:rFonts w:asciiTheme="minorEastAsia" w:hAnsiTheme="minorEastAsia"/>
+          <w:bCs/>
+          <w:color w:val="0000FF"/>
+          <w:szCs w:val="21"/>
+        </w:rPr>
+        <w:t>(</w:t>
+      </w:r>
+      <w:proofErr w:type="spellStart"/>
+      <w:r>
+        <w:rPr>
+          <w:rFonts w:asciiTheme="minorEastAsia" w:hAnsiTheme="minorEastAsia"/>
+          <w:bCs/>
+          <w:color w:val="0000FF"/>
+          <w:szCs w:val="21"/>
+        </w:rPr>
+        <w:t>SeqList</w:t>
+      </w:r>
+      <w:proofErr w:type="spellEnd"/>
+      <w:r>
+        <w:rPr>
+          <w:rFonts w:asciiTheme="minorEastAsia" w:hAnsiTheme="minorEastAsia"/>
+          <w:bCs/>
+          <w:color w:val="0000FF"/>
+          <w:szCs w:val="21"/>
+        </w:rPr>
+        <w:t xml:space="preserve"> &amp;list, </w:t>
+      </w:r>
+      <w:proofErr w:type="spellStart"/>
+      <w:r>
+        <w:rPr>
+          <w:rFonts w:asciiTheme="minorEastAsia" w:hAnsiTheme="minorEastAsia"/>
+          <w:bCs/>
+          <w:color w:val="0000FF"/>
+          <w:szCs w:val="21"/>
+        </w:rPr>
+        <w:t>ElemType</w:t>
+      </w:r>
+      <w:proofErr w:type="spellEnd"/>
+      <w:r>
+        <w:rPr>
+          <w:rFonts w:asciiTheme="minorEastAsia" w:hAnsiTheme="minorEastAsia"/>
+          <w:bCs/>
+          <w:color w:val="0000FF"/>
+          <w:szCs w:val="21"/>
+        </w:rPr>
+        <w:t xml:space="preserve"> x, int &amp;length)</w:t>
+      </w:r>
+    </w:p>
+    <w:p>
+      <w:pPr>
+        <w:rPr>
+          <w:rFonts w:asciiTheme="minorEastAsia" w:hAnsiTheme="minorEastAsia"/>
+          <w:bCs/>
+          <w:color w:val="0000FF"/>
+          <w:szCs w:val="21"/>
+        </w:rPr>
+      </w:pPr>
+      <w:r>
+        <w:rPr>
+          <w:rFonts w:asciiTheme="minorEastAsia" w:hAnsiTheme="minorEastAsia"/>
+          <w:bCs/>
+          <w:color w:val="0000FF"/>
+          <w:szCs w:val="21"/>
+        </w:rPr>
+        <w:t>{</w:t>
+      </w:r>
+    </w:p>
+    <w:p>
+      <w:pPr>
+        <w:rPr>
+          <w:rFonts w:asciiTheme="minorEastAsia" w:hAnsiTheme="minorEastAsia"/>
+          <w:bCs/>
+          <w:color w:val="0000FF"/>
+          <w:szCs w:val="21"/>
+        </w:rPr>
+      </w:pPr>
+      <w:r>
+        <w:rPr>
+          <w:rFonts w:asciiTheme="minorEastAsia" w:hAnsiTheme="minorEastAsia"/>
+          <w:bCs/>
+          <w:color w:val="0000FF"/>
+          <w:szCs w:val="21"/>
+        </w:rPr>
+        <w:tab/>
+        <w:t>int cur = 0</w:t>
+      </w:r>
+    </w:p>
+    <w:p>
+      <w:pPr>
+        <w:rPr>
+          <w:rFonts w:asciiTheme="minorEastAsia" w:hAnsiTheme="minorEastAsia"/>
+          <w:bCs/>
+          <w:color w:val="0000FF"/>
+          <w:szCs w:val="21"/>
+        </w:rPr>
+      </w:pPr>
+      <w:r>
+        <w:rPr>
+          <w:rFonts w:asciiTheme="minorEastAsia" w:hAnsiTheme="minorEastAsia"/>
+          <w:bCs/>
+          <w:color w:val="0000FF"/>
+          <w:szCs w:val="21"/>
+        </w:rPr>
+        <w:lastRenderedPageBreak/>
+        <w:tab/>
+        <w:t xml:space="preserve">for(int </w:t>
+      </w:r>
+      <w:proofErr w:type="spellStart"/>
+      <w:r>
+        <w:rPr>
+          <w:rFonts w:asciiTheme="minorEastAsia" w:hAnsiTheme="minorEastAsia"/>
+          <w:bCs/>
+          <w:color w:val="0000FF"/>
+          <w:szCs w:val="21"/>
+        </w:rPr>
+        <w:t>i</w:t>
+      </w:r>
+      <w:proofErr w:type="spellEnd"/>
+      <w:r>
+        <w:rPr>
+          <w:rFonts w:asciiTheme="minorEastAsia" w:hAnsiTheme="minorEastAsia"/>
+          <w:bCs/>
+          <w:color w:val="0000FF"/>
+          <w:szCs w:val="21"/>
+        </w:rPr>
+        <w:t xml:space="preserve"> = 0; </w:t>
+      </w:r>
+      <w:proofErr w:type="spellStart"/>
+      <w:r>
+        <w:rPr>
+          <w:rFonts w:asciiTheme="minorEastAsia" w:hAnsiTheme="minorEastAsia"/>
+          <w:bCs/>
+          <w:color w:val="0000FF"/>
+          <w:szCs w:val="21"/>
+        </w:rPr>
+        <w:t>i</w:t>
+      </w:r>
+      <w:proofErr w:type="spellEnd"/>
+      <w:r>
+        <w:rPr>
+          <w:rFonts w:asciiTheme="minorEastAsia" w:hAnsiTheme="minorEastAsia"/>
+          <w:bCs/>
+          <w:color w:val="0000FF"/>
+          <w:szCs w:val="21"/>
+        </w:rPr>
+        <w:t xml:space="preserve"> &lt; length; </w:t>
+      </w:r>
+      <w:proofErr w:type="spellStart"/>
+      <w:r>
+        <w:rPr>
+          <w:rFonts w:asciiTheme="minorEastAsia" w:hAnsiTheme="minorEastAsia"/>
+          <w:bCs/>
+          <w:color w:val="0000FF"/>
+          <w:szCs w:val="21"/>
+        </w:rPr>
+        <w:t>i</w:t>
+      </w:r>
+      <w:proofErr w:type="spellEnd"/>
+      <w:r>
+        <w:rPr>
+          <w:rFonts w:asciiTheme="minorEastAsia" w:hAnsiTheme="minorEastAsia"/>
+          <w:bCs/>
+          <w:color w:val="0000FF"/>
+          <w:szCs w:val="21"/>
+        </w:rPr>
+        <w:t>++)</w:t>
+      </w:r>
+    </w:p>
+    <w:p>
+      <w:pPr>
+        <w:ind w:firstLine="420"/>
+        <w:rPr>
+          <w:rFonts w:asciiTheme="minorEastAsia" w:hAnsiTheme="minorEastAsia"/>
+          <w:bCs/>
+          <w:color w:val="0000FF"/>
+          <w:szCs w:val="21"/>
+        </w:rPr>
+      </w:pPr>
+      <w:r>
+        <w:rPr>
+          <w:rFonts w:asciiTheme="minorEastAsia" w:hAnsiTheme="minorEastAsia" w:hint="eastAsia"/>
+          <w:bCs/>
+          <w:color w:val="0000FF"/>
+          <w:szCs w:val="21"/>
+        </w:rPr>
+        <w:t>{</w:t>
+      </w:r>
+    </w:p>
+    <w:p>
+      <w:pPr>
+        <w:rPr>
+          <w:rFonts w:asciiTheme="minorEastAsia" w:hAnsiTheme="minorEastAsia"/>
+          <w:bCs/>
+          <w:color w:val="0000FF"/>
+          <w:szCs w:val="21"/>
+        </w:rPr>
+      </w:pPr>
+      <w:r>
+        <w:rPr>
+          <w:rFonts w:asciiTheme="minorEastAsia" w:hAnsiTheme="minorEastAsia"/>
+          <w:bCs/>
+          <w:color w:val="0000FF"/>
+          <w:szCs w:val="21"/>
+        </w:rPr>
+        <w:tab/>
+      </w:r>
+      <w:r>
+        <w:rPr>
+          <w:rFonts w:asciiTheme="minorEastAsia" w:hAnsiTheme="minorEastAsia"/>
+          <w:bCs/>
+          <w:color w:val="0000FF"/>
+          <w:szCs w:val="21"/>
+        </w:rPr>
+        <w:tab/>
+        <w:t>if (</w:t>
+      </w:r>
+      <w:r>
+        <w:rPr>
+          <w:rFonts w:asciiTheme="minorEastAsia" w:hAnsiTheme="minorEastAsia" w:hint="eastAsia"/>
+          <w:bCs/>
+          <w:color w:val="0000FF"/>
+          <w:szCs w:val="21"/>
+        </w:rPr>
+        <w:t>list</w:t>
+      </w:r>
+      <w:r>
+        <w:rPr>
+          <w:rFonts w:asciiTheme="minorEastAsia" w:hAnsiTheme="minorEastAsia"/>
+          <w:bCs/>
+          <w:color w:val="0000FF"/>
+          <w:szCs w:val="21"/>
+        </w:rPr>
+        <w:t>[</w:t>
+      </w:r>
+      <w:proofErr w:type="spellStart"/>
+      <w:r>
+        <w:rPr>
+          <w:rFonts w:asciiTheme="minorEastAsia" w:hAnsiTheme="minorEastAsia"/>
+          <w:bCs/>
+          <w:color w:val="0000FF"/>
+          <w:szCs w:val="21"/>
+        </w:rPr>
+        <w:t>i</w:t>
+      </w:r>
+      <w:proofErr w:type="spellEnd"/>
+      <w:r>
+        <w:rPr>
+          <w:rFonts w:asciiTheme="minorEastAsia" w:hAnsiTheme="minorEastAsia"/>
+          <w:bCs/>
+          <w:color w:val="0000FF"/>
+          <w:szCs w:val="21"/>
+        </w:rPr>
+        <w:t xml:space="preserve">] </w:t>
+      </w:r>
+      <w:r>
+        <w:rPr>
+          <w:rFonts w:asciiTheme="minorEastAsia" w:hAnsiTheme="minorEastAsia" w:hint="eastAsia"/>
+          <w:bCs/>
+          <w:color w:val="0000FF"/>
+          <w:szCs w:val="21"/>
+        </w:rPr>
+        <w:t>!</w:t>
+      </w:r>
+      <w:r>
+        <w:rPr>
+          <w:rFonts w:asciiTheme="minorEastAsia" w:hAnsiTheme="minorEastAsia"/>
+          <w:bCs/>
+          <w:color w:val="0000FF"/>
+          <w:szCs w:val="21"/>
+        </w:rPr>
+        <w:t>= x)</w:t>
+      </w:r>
+      <w:r>
+        <w:rPr>
+          <w:rFonts w:asciiTheme="minorEastAsia" w:hAnsiTheme="minorEastAsia"/>
+          <w:bCs/>
+          <w:color w:val="0000FF"/>
+          <w:szCs w:val="21"/>
+        </w:rPr>
+        <w:t xml:space="preserve"> //</w:t>
+      </w:r>
+      <w:r>
+        <w:rPr>
+          <w:rFonts w:asciiTheme="minorEastAsia" w:hAnsiTheme="minorEastAsia" w:hint="eastAsia"/>
+          <w:bCs/>
+          <w:color w:val="0000FF"/>
+          <w:szCs w:val="21"/>
+        </w:rPr>
+        <w:t>节点的值不为x</w:t>
+      </w:r>
+    </w:p>
+    <w:p>
+      <w:pPr>
+        <w:ind w:leftChars="400" w:left="840"/>
+        <w:rPr>
+          <w:rFonts w:asciiTheme="minorEastAsia" w:hAnsiTheme="minorEastAsia"/>
+          <w:bCs/>
+          <w:color w:val="0000FF"/>
+          <w:szCs w:val="21"/>
+        </w:rPr>
+      </w:pPr>
+      <w:r>
+        <w:rPr>
+          <w:rFonts w:asciiTheme="minorEastAsia" w:hAnsiTheme="minorEastAsia" w:hint="eastAsia"/>
+          <w:bCs/>
+          <w:color w:val="0000FF"/>
+          <w:szCs w:val="21"/>
+        </w:rPr>
+        <w:t>{</w:t>
+      </w:r>
+    </w:p>
+    <w:p>
+      <w:pPr>
+        <w:ind w:leftChars="400" w:left="840"/>
+        <w:rPr>
+          <w:rFonts w:asciiTheme="minorEastAsia" w:hAnsiTheme="minorEastAsia"/>
+          <w:bCs/>
+          <w:color w:val="0000FF"/>
+          <w:szCs w:val="21"/>
+        </w:rPr>
+      </w:pPr>
+      <w:r>
+        <w:rPr>
+          <w:rFonts w:asciiTheme="minorEastAsia" w:hAnsiTheme="minorEastAsia"/>
+          <w:bCs/>
+          <w:color w:val="0000FF"/>
+          <w:szCs w:val="21"/>
+        </w:rPr>
+        <w:tab/>
+        <w:t>list[cur++] = list[</w:t>
+      </w:r>
+      <w:proofErr w:type="spellStart"/>
+      <w:r>
+        <w:rPr>
+          <w:rFonts w:asciiTheme="minorEastAsia" w:hAnsiTheme="minorEastAsia"/>
+          <w:bCs/>
+          <w:color w:val="0000FF"/>
+          <w:szCs w:val="21"/>
+        </w:rPr>
+        <w:t>i</w:t>
+      </w:r>
+      <w:proofErr w:type="spellEnd"/>
+      <w:r>
+        <w:rPr>
+          <w:rFonts w:asciiTheme="minorEastAsia" w:hAnsiTheme="minorEastAsia"/>
+          <w:bCs/>
+          <w:color w:val="0000FF"/>
+          <w:szCs w:val="21"/>
+        </w:rPr>
+        <w:t>];</w:t>
+      </w:r>
+      <w:r>
+        <w:rPr>
+          <w:rFonts w:asciiTheme="minorEastAsia" w:hAnsiTheme="minorEastAsia"/>
+          <w:bCs/>
+          <w:color w:val="0000FF"/>
+          <w:szCs w:val="21"/>
+        </w:rPr>
+        <w:t xml:space="preserve"> //</w:t>
+      </w:r>
+      <w:r>
+        <w:rPr>
+          <w:rFonts w:asciiTheme="minorEastAsia" w:hAnsiTheme="minorEastAsia" w:hint="eastAsia"/>
+          <w:bCs/>
+          <w:color w:val="0000FF"/>
+          <w:szCs w:val="21"/>
+        </w:rPr>
+        <w:t>将元素重新添加到表中的新位置</w:t>
+      </w:r>
+    </w:p>
+    <w:p>
+      <w:pPr>
+        <w:ind w:leftChars="400" w:left="840"/>
+        <w:rPr>
+          <w:rFonts w:asciiTheme="minorEastAsia" w:hAnsiTheme="minorEastAsia"/>
+          <w:bCs/>
+          <w:color w:val="0000FF"/>
+          <w:szCs w:val="21"/>
+        </w:rPr>
+      </w:pPr>
+      <w:r>
+        <w:rPr>
+          <w:rFonts w:asciiTheme="minorEastAsia" w:hAnsiTheme="minorEastAsia"/>
+          <w:bCs/>
+          <w:color w:val="0000FF"/>
+          <w:szCs w:val="21"/>
+        </w:rPr>
+        <w:t>}</w:t>
+      </w:r>
+    </w:p>
+    <w:p>
+      <w:pPr>
+        <w:ind w:leftChars="400" w:left="840"/>
+        <w:rPr>
+          <w:rFonts w:asciiTheme="minorEastAsia" w:hAnsiTheme="minorEastAsia"/>
+          <w:bCs/>
+          <w:color w:val="0000FF"/>
+          <w:szCs w:val="21"/>
+        </w:rPr>
+      </w:pPr>
+      <w:r>
+        <w:rPr>
+          <w:rFonts w:asciiTheme="minorEastAsia" w:hAnsiTheme="minorEastAsia" w:hint="eastAsia"/>
+          <w:bCs/>
+          <w:color w:val="0000FF"/>
+          <w:szCs w:val="21"/>
+        </w:rPr>
+        <w:t>e</w:t>
+      </w:r>
+      <w:r>
+        <w:rPr>
+          <w:rFonts w:asciiTheme="minorEastAsia" w:hAnsiTheme="minorEastAsia"/>
+          <w:bCs/>
+          <w:color w:val="0000FF"/>
+          <w:szCs w:val="21"/>
+        </w:rPr>
+        <w:t>lse</w:t>
+      </w:r>
+      <w:r>
+        <w:rPr>
+          <w:rFonts w:asciiTheme="minorEastAsia" w:hAnsiTheme="minorEastAsia"/>
+          <w:bCs/>
+          <w:color w:val="0000FF"/>
+          <w:szCs w:val="21"/>
+        </w:rPr>
+        <w:t xml:space="preserve"> //</w:t>
+      </w:r>
+      <w:r>
+        <w:rPr>
+          <w:rFonts w:asciiTheme="minorEastAsia" w:hAnsiTheme="minorEastAsia" w:hint="eastAsia"/>
+          <w:bCs/>
+          <w:color w:val="0000FF"/>
+          <w:szCs w:val="21"/>
+        </w:rPr>
+        <w:t>节点的值为x</w:t>
+      </w:r>
+    </w:p>
+    <w:p>
+      <w:pPr>
+        <w:ind w:leftChars="400" w:left="840"/>
+        <w:rPr>
+          <w:rFonts w:asciiTheme="minorEastAsia" w:hAnsiTheme="minorEastAsia"/>
+          <w:bCs/>
+          <w:color w:val="0000FF"/>
+          <w:szCs w:val="21"/>
+        </w:rPr>
+      </w:pPr>
+      <w:r>
+        <w:rPr>
+          <w:rFonts w:asciiTheme="minorEastAsia" w:hAnsiTheme="minorEastAsia" w:hint="eastAsia"/>
+          <w:bCs/>
+          <w:color w:val="0000FF"/>
+          <w:szCs w:val="21"/>
+        </w:rPr>
+        <w:t>{</w:t>
+      </w:r>
+    </w:p>
+    <w:p>
+      <w:pPr>
+        <w:ind w:leftChars="400" w:left="840"/>
+        <w:rPr>
+          <w:rFonts w:asciiTheme="minorEastAsia" w:hAnsiTheme="minorEastAsia"/>
+          <w:bCs/>
+          <w:color w:val="0000FF"/>
+          <w:szCs w:val="21"/>
+        </w:rPr>
+      </w:pPr>
+      <w:r>
+        <w:rPr>
+          <w:rFonts w:asciiTheme="minorEastAsia" w:hAnsiTheme="minorEastAsia"/>
+          <w:bCs/>
+          <w:color w:val="0000FF"/>
+          <w:szCs w:val="21"/>
+        </w:rPr>
+        <w:tab/>
+      </w:r>
+      <w:r>
+        <w:rPr>
+          <w:rFonts w:asciiTheme="minorEastAsia" w:hAnsiTheme="minorEastAsia"/>
+          <w:bCs/>
+          <w:color w:val="0000FF"/>
+          <w:szCs w:val="21"/>
+        </w:rPr>
+        <w:t>length--;</w:t>
+      </w:r>
+      <w:r>
+        <w:rPr>
+          <w:rFonts w:asciiTheme="minorEastAsia" w:hAnsiTheme="minorEastAsia"/>
+          <w:bCs/>
+          <w:color w:val="0000FF"/>
+          <w:szCs w:val="21"/>
+        </w:rPr>
+        <w:t xml:space="preserve"> //</w:t>
+      </w:r>
+      <w:r>
+        <w:rPr>
+          <w:rFonts w:asciiTheme="minorEastAsia" w:hAnsiTheme="minorEastAsia" w:hint="eastAsia"/>
+          <w:bCs/>
+          <w:color w:val="0000FF"/>
+          <w:szCs w:val="21"/>
+        </w:rPr>
+        <w:t>缩短表的长度</w:t>
+      </w:r>
+    </w:p>
+    <w:p>
+      <w:pPr>
+        <w:ind w:leftChars="400" w:left="840"/>
+        <w:rPr>
+          <w:rFonts w:asciiTheme="minorEastAsia" w:hAnsiTheme="minorEastAsia"/>
+          <w:bCs/>
+          <w:color w:val="0000FF"/>
+          <w:szCs w:val="21"/>
+        </w:rPr>
+      </w:pPr>
+      <w:r>
+        <w:rPr>
+          <w:rFonts w:asciiTheme="minorEastAsia" w:hAnsiTheme="minorEastAsia"/>
+          <w:bCs/>
+          <w:color w:val="0000FF"/>
+          <w:szCs w:val="21"/>
+        </w:rPr>
+        <w:t>}</w:t>
+      </w:r>
+    </w:p>
+    <w:p>
+      <w:pPr>
+        <w:ind w:firstLine="420"/>
+        <w:rPr>
+          <w:rFonts w:asciiTheme="minorEastAsia" w:hAnsiTheme="minorEastAsia"/>
+          <w:bCs/>
+          <w:color w:val="0000FF"/>
+          <w:szCs w:val="21"/>
+        </w:rPr>
+      </w:pPr>
+      <w:r>
+        <w:rPr>
+          <w:rFonts w:asciiTheme="minorEastAsia" w:hAnsiTheme="minorEastAsia"/>
+          <w:bCs/>
+          <w:color w:val="0000FF"/>
+          <w:szCs w:val="21"/>
+        </w:rPr>
+        <w:t>}</w:t>
+      </w:r>
+    </w:p>
+    <w:p>
+      <w:pPr>
+        <w:rPr>
+          <w:rFonts w:asciiTheme="minorEastAsia" w:hAnsiTheme="minorEastAsia"/>
+          <w:bCs/>
+          <w:color w:val="0000FF"/>
+          <w:szCs w:val="21"/>
+        </w:rPr>
+      </w:pPr>
+      <w:r>
+        <w:rPr>
+          <w:rFonts w:asciiTheme="minorEastAsia" w:hAnsiTheme="minorEastAsia"/>
+          <w:bCs/>
+          <w:color w:val="0000FF"/>
+          <w:szCs w:val="21"/>
+        </w:rPr>
+        <w:t>}</w:t>
+      </w:r>
+    </w:p>
+    <w:p>
+      <w:pPr>
+        <w:rPr>
+          <w:rFonts w:asciiTheme="minorEastAsia" w:hAnsiTheme="minorEastAsia"/>
+          <w:bCs/>
+          <w:szCs w:val="21"/>
+        </w:rPr>
+      </w:pPr>
+    </w:p>
+    <w:p>
+      <w:pPr>
         <w:pStyle w:val="a3"/>
         <w:numPr>
           <w:ilvl w:val="0"/>
@@ -1873,6 +3126,669 @@
     </w:p>
     <w:p>
       <w:pPr>
+        <w:rPr>
+          <w:rFonts w:asciiTheme="minorEastAsia" w:hAnsiTheme="minorEastAsia"/>
+          <w:bCs/>
+          <w:color w:val="0000FF"/>
+          <w:szCs w:val="21"/>
+        </w:rPr>
+      </w:pPr>
+      <w:r>
+        <w:rPr>
+          <w:rFonts w:asciiTheme="minorEastAsia" w:hAnsiTheme="minorEastAsia" w:hint="eastAsia"/>
+          <w:bCs/>
+          <w:color w:val="0000FF"/>
+          <w:szCs w:val="21"/>
+        </w:rPr>
+        <w:t>/</w:t>
+      </w:r>
+      <w:r>
+        <w:rPr>
+          <w:rFonts w:asciiTheme="minorEastAsia" w:hAnsiTheme="minorEastAsia"/>
+          <w:bCs/>
+          <w:color w:val="0000FF"/>
+          <w:szCs w:val="21"/>
+        </w:rPr>
+        <w:t>/</w:t>
+      </w:r>
+      <w:r>
+        <w:rPr>
+          <w:rFonts w:asciiTheme="minorEastAsia" w:hAnsiTheme="minorEastAsia" w:hint="eastAsia"/>
+          <w:bCs/>
+          <w:color w:val="0000FF"/>
+          <w:szCs w:val="21"/>
+        </w:rPr>
+        <w:t>遍历a，如果a中的元素x在b中，则将x加入c，时间复杂度O(</w:t>
+      </w:r>
+      <w:proofErr w:type="spellStart"/>
+      <w:r>
+        <w:rPr>
+          <w:rFonts w:asciiTheme="minorEastAsia" w:hAnsiTheme="minorEastAsia"/>
+          <w:bCs/>
+          <w:color w:val="0000FF"/>
+          <w:szCs w:val="21"/>
+        </w:rPr>
+        <w:t>mn</w:t>
+      </w:r>
+      <w:proofErr w:type="spellEnd"/>
+      <w:r>
+        <w:rPr>
+          <w:rFonts w:asciiTheme="minorEastAsia" w:hAnsiTheme="minorEastAsia"/>
+          <w:bCs/>
+          <w:color w:val="0000FF"/>
+          <w:szCs w:val="21"/>
+        </w:rPr>
+        <w:t>)</w:t>
+      </w:r>
+    </w:p>
+    <w:p>
+      <w:pPr>
+        <w:rPr>
+          <w:rFonts w:asciiTheme="minorEastAsia" w:hAnsiTheme="minorEastAsia"/>
+          <w:bCs/>
+          <w:color w:val="0000FF"/>
+          <w:szCs w:val="21"/>
+        </w:rPr>
+      </w:pPr>
+      <w:r>
+        <w:rPr>
+          <w:rFonts w:asciiTheme="minorEastAsia" w:hAnsiTheme="minorEastAsia"/>
+          <w:bCs/>
+          <w:color w:val="0000FF"/>
+          <w:szCs w:val="21"/>
+        </w:rPr>
+        <w:t>void Intersection(</w:t>
+      </w:r>
+      <w:proofErr w:type="spellStart"/>
+      <w:r>
+        <w:rPr>
+          <w:rFonts w:asciiTheme="minorEastAsia" w:hAnsiTheme="minorEastAsia"/>
+          <w:bCs/>
+          <w:color w:val="0000FF"/>
+          <w:szCs w:val="21"/>
+        </w:rPr>
+        <w:t>SeqList</w:t>
+      </w:r>
+      <w:proofErr w:type="spellEnd"/>
+      <w:r>
+        <w:rPr>
+          <w:rFonts w:asciiTheme="minorEastAsia" w:hAnsiTheme="minorEastAsia"/>
+          <w:bCs/>
+          <w:color w:val="0000FF"/>
+          <w:szCs w:val="21"/>
+        </w:rPr>
+        <w:t xml:space="preserve"> a, int </w:t>
+      </w:r>
+      <w:proofErr w:type="spellStart"/>
+      <w:r>
+        <w:rPr>
+          <w:rFonts w:asciiTheme="minorEastAsia" w:hAnsiTheme="minorEastAsia"/>
+          <w:bCs/>
+          <w:color w:val="0000FF"/>
+          <w:szCs w:val="21"/>
+        </w:rPr>
+        <w:t>aLength</w:t>
+      </w:r>
+      <w:proofErr w:type="spellEnd"/>
+      <w:r>
+        <w:rPr>
+          <w:rFonts w:asciiTheme="minorEastAsia" w:hAnsiTheme="minorEastAsia"/>
+          <w:bCs/>
+          <w:color w:val="0000FF"/>
+          <w:szCs w:val="21"/>
+        </w:rPr>
+        <w:t xml:space="preserve">, </w:t>
+      </w:r>
+      <w:proofErr w:type="spellStart"/>
+      <w:r>
+        <w:rPr>
+          <w:rFonts w:asciiTheme="minorEastAsia" w:hAnsiTheme="minorEastAsia"/>
+          <w:bCs/>
+          <w:color w:val="0000FF"/>
+          <w:szCs w:val="21"/>
+        </w:rPr>
+        <w:t>SeqList</w:t>
+      </w:r>
+      <w:proofErr w:type="spellEnd"/>
+      <w:r>
+        <w:rPr>
+          <w:rFonts w:asciiTheme="minorEastAsia" w:hAnsiTheme="minorEastAsia"/>
+          <w:bCs/>
+          <w:color w:val="0000FF"/>
+          <w:szCs w:val="21"/>
+        </w:rPr>
+        <w:t xml:space="preserve"> b, int </w:t>
+      </w:r>
+      <w:proofErr w:type="spellStart"/>
+      <w:r>
+        <w:rPr>
+          <w:rFonts w:asciiTheme="minorEastAsia" w:hAnsiTheme="minorEastAsia"/>
+          <w:bCs/>
+          <w:color w:val="0000FF"/>
+          <w:szCs w:val="21"/>
+        </w:rPr>
+        <w:t>bLength</w:t>
+      </w:r>
+      <w:proofErr w:type="spellEnd"/>
+      <w:r>
+        <w:rPr>
+          <w:rFonts w:asciiTheme="minorEastAsia" w:hAnsiTheme="minorEastAsia"/>
+          <w:bCs/>
+          <w:color w:val="0000FF"/>
+          <w:szCs w:val="21"/>
+        </w:rPr>
+        <w:t xml:space="preserve">, </w:t>
+      </w:r>
+      <w:proofErr w:type="spellStart"/>
+      <w:r>
+        <w:rPr>
+          <w:rFonts w:asciiTheme="minorEastAsia" w:hAnsiTheme="minorEastAsia"/>
+          <w:bCs/>
+          <w:color w:val="0000FF"/>
+          <w:szCs w:val="21"/>
+        </w:rPr>
+        <w:t>SeqList</w:t>
+      </w:r>
+      <w:proofErr w:type="spellEnd"/>
+      <w:r>
+        <w:rPr>
+          <w:rFonts w:asciiTheme="minorEastAsia" w:hAnsiTheme="minorEastAsia"/>
+          <w:bCs/>
+          <w:color w:val="0000FF"/>
+          <w:szCs w:val="21"/>
+        </w:rPr>
+        <w:t xml:space="preserve"> c, int &amp;</w:t>
+      </w:r>
+      <w:proofErr w:type="spellStart"/>
+      <w:r>
+        <w:rPr>
+          <w:rFonts w:asciiTheme="minorEastAsia" w:hAnsiTheme="minorEastAsia"/>
+          <w:bCs/>
+          <w:color w:val="0000FF"/>
+          <w:szCs w:val="21"/>
+        </w:rPr>
+        <w:t>cLength</w:t>
+      </w:r>
+      <w:proofErr w:type="spellEnd"/>
+      <w:r>
+        <w:rPr>
+          <w:rFonts w:asciiTheme="minorEastAsia" w:hAnsiTheme="minorEastAsia"/>
+          <w:bCs/>
+          <w:color w:val="0000FF"/>
+          <w:szCs w:val="21"/>
+        </w:rPr>
+        <w:t>)</w:t>
+      </w:r>
+    </w:p>
+    <w:p>
+      <w:pPr>
+        <w:rPr>
+          <w:rFonts w:asciiTheme="minorEastAsia" w:hAnsiTheme="minorEastAsia"/>
+          <w:bCs/>
+          <w:color w:val="0000FF"/>
+          <w:szCs w:val="21"/>
+        </w:rPr>
+      </w:pPr>
+      <w:r>
+        <w:rPr>
+          <w:rFonts w:asciiTheme="minorEastAsia" w:hAnsiTheme="minorEastAsia"/>
+          <w:bCs/>
+          <w:color w:val="0000FF"/>
+          <w:szCs w:val="21"/>
+        </w:rPr>
+        <w:t>{</w:t>
+      </w:r>
+    </w:p>
+    <w:p>
+      <w:pPr>
+        <w:rPr>
+          <w:rFonts w:asciiTheme="minorEastAsia" w:hAnsiTheme="minorEastAsia"/>
+          <w:bCs/>
+          <w:color w:val="0000FF"/>
+          <w:szCs w:val="21"/>
+        </w:rPr>
+      </w:pPr>
+      <w:r>
+        <w:rPr>
+          <w:rFonts w:asciiTheme="minorEastAsia" w:hAnsiTheme="minorEastAsia"/>
+          <w:bCs/>
+          <w:color w:val="0000FF"/>
+          <w:szCs w:val="21"/>
+        </w:rPr>
+        <w:tab/>
+        <w:t xml:space="preserve">for(int </w:t>
+      </w:r>
+      <w:proofErr w:type="spellStart"/>
+      <w:r>
+        <w:rPr>
+          <w:rFonts w:asciiTheme="minorEastAsia" w:hAnsiTheme="minorEastAsia"/>
+          <w:bCs/>
+          <w:color w:val="0000FF"/>
+          <w:szCs w:val="21"/>
+        </w:rPr>
+        <w:t>i</w:t>
+      </w:r>
+      <w:proofErr w:type="spellEnd"/>
+      <w:r>
+        <w:rPr>
+          <w:rFonts w:asciiTheme="minorEastAsia" w:hAnsiTheme="minorEastAsia"/>
+          <w:bCs/>
+          <w:color w:val="0000FF"/>
+          <w:szCs w:val="21"/>
+        </w:rPr>
+        <w:t xml:space="preserve"> = 0; </w:t>
+      </w:r>
+      <w:proofErr w:type="spellStart"/>
+      <w:r>
+        <w:rPr>
+          <w:rFonts w:asciiTheme="minorEastAsia" w:hAnsiTheme="minorEastAsia"/>
+          <w:bCs/>
+          <w:color w:val="0000FF"/>
+          <w:szCs w:val="21"/>
+        </w:rPr>
+        <w:t>i</w:t>
+      </w:r>
+      <w:proofErr w:type="spellEnd"/>
+      <w:r>
+        <w:rPr>
+          <w:rFonts w:asciiTheme="minorEastAsia" w:hAnsiTheme="minorEastAsia"/>
+          <w:bCs/>
+          <w:color w:val="0000FF"/>
+          <w:szCs w:val="21"/>
+        </w:rPr>
+        <w:t xml:space="preserve"> &lt; </w:t>
+      </w:r>
+      <w:proofErr w:type="spellStart"/>
+      <w:r>
+        <w:rPr>
+          <w:rFonts w:asciiTheme="minorEastAsia" w:hAnsiTheme="minorEastAsia"/>
+          <w:bCs/>
+          <w:color w:val="0000FF"/>
+          <w:szCs w:val="21"/>
+        </w:rPr>
+        <w:t>aLength</w:t>
+      </w:r>
+      <w:proofErr w:type="spellEnd"/>
+      <w:r>
+        <w:rPr>
+          <w:rFonts w:asciiTheme="minorEastAsia" w:hAnsiTheme="minorEastAsia"/>
+          <w:bCs/>
+          <w:color w:val="0000FF"/>
+          <w:szCs w:val="21"/>
+        </w:rPr>
+        <w:t xml:space="preserve">; </w:t>
+      </w:r>
+      <w:proofErr w:type="spellStart"/>
+      <w:r>
+        <w:rPr>
+          <w:rFonts w:asciiTheme="minorEastAsia" w:hAnsiTheme="minorEastAsia"/>
+          <w:bCs/>
+          <w:color w:val="0000FF"/>
+          <w:szCs w:val="21"/>
+        </w:rPr>
+        <w:t>i</w:t>
+      </w:r>
+      <w:proofErr w:type="spellEnd"/>
+      <w:r>
+        <w:rPr>
+          <w:rFonts w:asciiTheme="minorEastAsia" w:hAnsiTheme="minorEastAsia"/>
+          <w:bCs/>
+          <w:color w:val="0000FF"/>
+          <w:szCs w:val="21"/>
+        </w:rPr>
+        <w:t>++)</w:t>
+      </w:r>
+    </w:p>
+    <w:p>
+      <w:pPr>
+        <w:ind w:firstLine="420"/>
+        <w:rPr>
+          <w:rFonts w:asciiTheme="minorEastAsia" w:hAnsiTheme="minorEastAsia"/>
+          <w:bCs/>
+          <w:color w:val="0000FF"/>
+          <w:szCs w:val="21"/>
+        </w:rPr>
+      </w:pPr>
+      <w:r>
+        <w:rPr>
+          <w:rFonts w:asciiTheme="minorEastAsia" w:hAnsiTheme="minorEastAsia" w:hint="eastAsia"/>
+          <w:bCs/>
+          <w:color w:val="0000FF"/>
+          <w:szCs w:val="21"/>
+        </w:rPr>
+        <w:t>{</w:t>
+      </w:r>
+    </w:p>
+    <w:p>
+      <w:pPr>
+        <w:ind w:firstLine="420"/>
+        <w:rPr>
+          <w:rFonts w:asciiTheme="minorEastAsia" w:hAnsiTheme="minorEastAsia"/>
+          <w:bCs/>
+          <w:color w:val="0000FF"/>
+          <w:szCs w:val="21"/>
+        </w:rPr>
+      </w:pPr>
+      <w:r>
+        <w:rPr>
+          <w:rFonts w:asciiTheme="minorEastAsia" w:hAnsiTheme="minorEastAsia"/>
+          <w:bCs/>
+          <w:color w:val="0000FF"/>
+          <w:szCs w:val="21"/>
+        </w:rPr>
+        <w:tab/>
+        <w:t xml:space="preserve">for(int j = 0; j &lt; </w:t>
+      </w:r>
+      <w:proofErr w:type="spellStart"/>
+      <w:r>
+        <w:rPr>
+          <w:rFonts w:asciiTheme="minorEastAsia" w:hAnsiTheme="minorEastAsia"/>
+          <w:bCs/>
+          <w:color w:val="0000FF"/>
+          <w:szCs w:val="21"/>
+        </w:rPr>
+        <w:t>bLength</w:t>
+      </w:r>
+      <w:proofErr w:type="spellEnd"/>
+      <w:r>
+        <w:rPr>
+          <w:rFonts w:asciiTheme="minorEastAsia" w:hAnsiTheme="minorEastAsia"/>
+          <w:bCs/>
+          <w:color w:val="0000FF"/>
+          <w:szCs w:val="21"/>
+        </w:rPr>
+        <w:t xml:space="preserve">; </w:t>
+      </w:r>
+      <w:proofErr w:type="spellStart"/>
+      <w:r>
+        <w:rPr>
+          <w:rFonts w:asciiTheme="minorEastAsia" w:hAnsiTheme="minorEastAsia"/>
+          <w:bCs/>
+          <w:color w:val="0000FF"/>
+          <w:szCs w:val="21"/>
+        </w:rPr>
+        <w:t>j++</w:t>
+      </w:r>
+      <w:proofErr w:type="spellEnd"/>
+      <w:r>
+        <w:rPr>
+          <w:rFonts w:asciiTheme="minorEastAsia" w:hAnsiTheme="minorEastAsia"/>
+          <w:bCs/>
+          <w:color w:val="0000FF"/>
+          <w:szCs w:val="21"/>
+        </w:rPr>
+        <w:t>)</w:t>
+      </w:r>
+    </w:p>
+    <w:p>
+      <w:pPr>
+        <w:ind w:leftChars="200" w:left="420" w:firstLine="420"/>
+        <w:rPr>
+          <w:rFonts w:asciiTheme="minorEastAsia" w:hAnsiTheme="minorEastAsia"/>
+          <w:bCs/>
+          <w:color w:val="0000FF"/>
+          <w:szCs w:val="21"/>
+        </w:rPr>
+      </w:pPr>
+      <w:r>
+        <w:rPr>
+          <w:rFonts w:asciiTheme="minorEastAsia" w:hAnsiTheme="minorEastAsia" w:hint="eastAsia"/>
+          <w:bCs/>
+          <w:color w:val="0000FF"/>
+          <w:szCs w:val="21"/>
+        </w:rPr>
+        <w:t>{</w:t>
+      </w:r>
+    </w:p>
+    <w:p>
+      <w:pPr>
+        <w:ind w:leftChars="200" w:left="420" w:firstLine="420"/>
+        <w:rPr>
+          <w:rFonts w:asciiTheme="minorEastAsia" w:hAnsiTheme="minorEastAsia"/>
+          <w:bCs/>
+          <w:color w:val="0000FF"/>
+          <w:szCs w:val="21"/>
+        </w:rPr>
+      </w:pPr>
+      <w:r>
+        <w:rPr>
+          <w:rFonts w:asciiTheme="minorEastAsia" w:hAnsiTheme="minorEastAsia"/>
+          <w:bCs/>
+          <w:color w:val="0000FF"/>
+          <w:szCs w:val="21"/>
+        </w:rPr>
+        <w:tab/>
+        <w:t>if(a[</w:t>
+      </w:r>
+      <w:proofErr w:type="spellStart"/>
+      <w:r>
+        <w:rPr>
+          <w:rFonts w:asciiTheme="minorEastAsia" w:hAnsiTheme="minorEastAsia"/>
+          <w:bCs/>
+          <w:color w:val="0000FF"/>
+          <w:szCs w:val="21"/>
+        </w:rPr>
+        <w:t>i</w:t>
+      </w:r>
+      <w:proofErr w:type="spellEnd"/>
+      <w:r>
+        <w:rPr>
+          <w:rFonts w:asciiTheme="minorEastAsia" w:hAnsiTheme="minorEastAsia"/>
+          <w:bCs/>
+          <w:color w:val="0000FF"/>
+          <w:szCs w:val="21"/>
+        </w:rPr>
+        <w:t>] == b[j])</w:t>
+      </w:r>
+    </w:p>
+    <w:p>
+      <w:pPr>
+        <w:ind w:leftChars="400" w:left="840" w:firstLine="420"/>
+        <w:rPr>
+          <w:rFonts w:asciiTheme="minorEastAsia" w:hAnsiTheme="minorEastAsia"/>
+          <w:bCs/>
+          <w:color w:val="0000FF"/>
+          <w:szCs w:val="21"/>
+        </w:rPr>
+      </w:pPr>
+      <w:r>
+        <w:rPr>
+          <w:rFonts w:asciiTheme="minorEastAsia" w:hAnsiTheme="minorEastAsia" w:hint="eastAsia"/>
+          <w:bCs/>
+          <w:color w:val="0000FF"/>
+          <w:szCs w:val="21"/>
+        </w:rPr>
+        <w:t>{</w:t>
+      </w:r>
+    </w:p>
+    <w:p>
+      <w:pPr>
+        <w:ind w:leftChars="400" w:left="840" w:firstLine="420"/>
+        <w:rPr>
+          <w:rFonts w:asciiTheme="minorEastAsia" w:hAnsiTheme="minorEastAsia"/>
+          <w:bCs/>
+          <w:color w:val="0000FF"/>
+          <w:szCs w:val="21"/>
+        </w:rPr>
+      </w:pPr>
+      <w:r>
+        <w:rPr>
+          <w:rFonts w:asciiTheme="minorEastAsia" w:hAnsiTheme="minorEastAsia"/>
+          <w:bCs/>
+          <w:color w:val="0000FF"/>
+          <w:szCs w:val="21"/>
+        </w:rPr>
+        <w:tab/>
+      </w:r>
+      <w:r>
+        <w:rPr>
+          <w:rFonts w:asciiTheme="minorEastAsia" w:hAnsiTheme="minorEastAsia"/>
+          <w:bCs/>
+          <w:color w:val="0000FF"/>
+          <w:szCs w:val="21"/>
+        </w:rPr>
+        <w:t>c[</w:t>
+      </w:r>
+      <w:proofErr w:type="spellStart"/>
+      <w:r>
+        <w:rPr>
+          <w:rFonts w:asciiTheme="minorEastAsia" w:hAnsiTheme="minorEastAsia"/>
+          <w:bCs/>
+          <w:color w:val="0000FF"/>
+          <w:szCs w:val="21"/>
+        </w:rPr>
+        <w:t>cLength</w:t>
+      </w:r>
+      <w:proofErr w:type="spellEnd"/>
+      <w:r>
+        <w:rPr>
+          <w:rFonts w:asciiTheme="minorEastAsia" w:hAnsiTheme="minorEastAsia"/>
+          <w:bCs/>
+          <w:color w:val="0000FF"/>
+          <w:szCs w:val="21"/>
+        </w:rPr>
+        <w:t>++] = a[</w:t>
+      </w:r>
+      <w:proofErr w:type="spellStart"/>
+      <w:r>
+        <w:rPr>
+          <w:rFonts w:asciiTheme="minorEastAsia" w:hAnsiTheme="minorEastAsia"/>
+          <w:bCs/>
+          <w:color w:val="0000FF"/>
+          <w:szCs w:val="21"/>
+        </w:rPr>
+        <w:t>i</w:t>
+      </w:r>
+      <w:proofErr w:type="spellEnd"/>
+      <w:r>
+        <w:rPr>
+          <w:rFonts w:asciiTheme="minorEastAsia" w:hAnsiTheme="minorEastAsia"/>
+          <w:bCs/>
+          <w:color w:val="0000FF"/>
+          <w:szCs w:val="21"/>
+        </w:rPr>
+        <w:t>];</w:t>
+      </w:r>
+    </w:p>
+    <w:p>
+      <w:pPr>
+        <w:ind w:leftChars="600" w:left="1260" w:firstLine="420"/>
+        <w:rPr>
+          <w:rFonts w:asciiTheme="minorEastAsia" w:hAnsiTheme="minorEastAsia"/>
+          <w:bCs/>
+          <w:color w:val="0000FF"/>
+          <w:szCs w:val="21"/>
+        </w:rPr>
+      </w:pPr>
+      <w:r>
+        <w:rPr>
+          <w:rFonts w:asciiTheme="minorEastAsia" w:hAnsiTheme="minorEastAsia" w:hint="eastAsia"/>
+          <w:bCs/>
+          <w:color w:val="0000FF"/>
+          <w:szCs w:val="21"/>
+        </w:rPr>
+        <w:t>b</w:t>
+      </w:r>
+      <w:r>
+        <w:rPr>
+          <w:rFonts w:asciiTheme="minorEastAsia" w:hAnsiTheme="minorEastAsia"/>
+          <w:bCs/>
+          <w:color w:val="0000FF"/>
+          <w:szCs w:val="21"/>
+        </w:rPr>
+        <w:t>reak;</w:t>
+      </w:r>
+    </w:p>
+    <w:p>
+      <w:pPr>
+        <w:ind w:leftChars="400" w:left="840" w:firstLine="420"/>
+        <w:rPr>
+          <w:rFonts w:asciiTheme="minorEastAsia" w:hAnsiTheme="minorEastAsia"/>
+          <w:bCs/>
+          <w:color w:val="0000FF"/>
+          <w:szCs w:val="21"/>
+        </w:rPr>
+      </w:pPr>
+      <w:r>
+        <w:rPr>
+          <w:rFonts w:asciiTheme="minorEastAsia" w:hAnsiTheme="minorEastAsia"/>
+          <w:bCs/>
+          <w:color w:val="0000FF"/>
+          <w:szCs w:val="21"/>
+        </w:rPr>
+        <w:t>}</w:t>
+      </w:r>
+    </w:p>
+    <w:p>
+      <w:pPr>
+        <w:ind w:leftChars="200" w:left="420" w:firstLine="420"/>
+        <w:rPr>
+          <w:rFonts w:asciiTheme="minorEastAsia" w:hAnsiTheme="minorEastAsia"/>
+          <w:bCs/>
+          <w:color w:val="0000FF"/>
+          <w:szCs w:val="21"/>
+        </w:rPr>
+      </w:pPr>
+      <w:r>
+        <w:rPr>
+          <w:rFonts w:asciiTheme="minorEastAsia" w:hAnsiTheme="minorEastAsia"/>
+          <w:bCs/>
+          <w:color w:val="0000FF"/>
+          <w:szCs w:val="21"/>
+        </w:rPr>
+        <w:t>}</w:t>
+      </w:r>
+    </w:p>
+    <w:p>
+      <w:pPr>
+        <w:ind w:firstLine="420"/>
+        <w:rPr>
+          <w:rFonts w:asciiTheme="minorEastAsia" w:hAnsiTheme="minorEastAsia"/>
+          <w:bCs/>
+          <w:color w:val="0000FF"/>
+          <w:szCs w:val="21"/>
+        </w:rPr>
+      </w:pPr>
+      <w:r>
+        <w:rPr>
+          <w:rFonts w:asciiTheme="minorEastAsia" w:hAnsiTheme="minorEastAsia"/>
+          <w:bCs/>
+          <w:color w:val="0000FF"/>
+          <w:szCs w:val="21"/>
+        </w:rPr>
+        <w:t>}</w:t>
+      </w:r>
+    </w:p>
+    <w:p>
+      <w:pPr>
+        <w:rPr>
+          <w:rFonts w:asciiTheme="minorEastAsia" w:hAnsiTheme="minorEastAsia"/>
+          <w:bCs/>
+          <w:color w:val="0000FF"/>
+          <w:szCs w:val="21"/>
+        </w:rPr>
+      </w:pPr>
+      <w:r>
+        <w:rPr>
+          <w:rFonts w:asciiTheme="minorEastAsia" w:hAnsiTheme="minorEastAsia"/>
+          <w:bCs/>
+          <w:color w:val="0000FF"/>
+          <w:szCs w:val="21"/>
+        </w:rPr>
+        <w:t>}</w:t>
+      </w:r>
+    </w:p>
+    <w:p>
+      <w:pPr>
+        <w:rPr>
+          <w:rFonts w:asciiTheme="minorEastAsia" w:hAnsiTheme="minorEastAsia"/>
+          <w:bCs/>
+          <w:szCs w:val="21"/>
+        </w:rPr>
+      </w:pPr>
+    </w:p>
+    <w:p>
+      <w:pPr>
         <w:pStyle w:val="a3"/>
         <w:numPr>
           <w:ilvl w:val="0"/>
@@ -1921,6 +3837,538 @@
     </w:p>
     <w:p>
       <w:pPr>
+        <w:rPr>
+          <w:rFonts w:asciiTheme="minorEastAsia" w:hAnsiTheme="minorEastAsia"/>
+          <w:bCs/>
+          <w:color w:val="0000FF"/>
+          <w:szCs w:val="21"/>
+        </w:rPr>
+      </w:pPr>
+      <w:r>
+        <w:rPr>
+          <w:rFonts w:asciiTheme="minorEastAsia" w:hAnsiTheme="minorEastAsia" w:hint="eastAsia"/>
+          <w:bCs/>
+          <w:color w:val="0000FF"/>
+          <w:szCs w:val="21"/>
+        </w:rPr>
+        <w:t>v</w:t>
+      </w:r>
+      <w:r>
+        <w:rPr>
+          <w:rFonts w:asciiTheme="minorEastAsia" w:hAnsiTheme="minorEastAsia"/>
+          <w:bCs/>
+          <w:color w:val="0000FF"/>
+          <w:szCs w:val="21"/>
+        </w:rPr>
+        <w:t xml:space="preserve">oid </w:t>
+      </w:r>
+      <w:proofErr w:type="spellStart"/>
+      <w:r>
+        <w:rPr>
+          <w:rFonts w:asciiTheme="minorEastAsia" w:hAnsiTheme="minorEastAsia"/>
+          <w:bCs/>
+          <w:color w:val="0000FF"/>
+          <w:szCs w:val="21"/>
+        </w:rPr>
+        <w:t>DeleteValue</w:t>
+      </w:r>
+      <w:proofErr w:type="spellEnd"/>
+      <w:r>
+        <w:rPr>
+          <w:rFonts w:asciiTheme="minorEastAsia" w:hAnsiTheme="minorEastAsia"/>
+          <w:bCs/>
+          <w:color w:val="0000FF"/>
+          <w:szCs w:val="21"/>
+        </w:rPr>
+        <w:t>(</w:t>
+      </w:r>
+      <w:proofErr w:type="spellStart"/>
+      <w:r>
+        <w:rPr>
+          <w:rFonts w:asciiTheme="minorEastAsia" w:hAnsiTheme="minorEastAsia"/>
+          <w:bCs/>
+          <w:color w:val="0000FF"/>
+          <w:szCs w:val="21"/>
+        </w:rPr>
+        <w:t>LinkList</w:t>
+      </w:r>
+      <w:proofErr w:type="spellEnd"/>
+      <w:r>
+        <w:rPr>
+          <w:rFonts w:asciiTheme="minorEastAsia" w:hAnsiTheme="minorEastAsia"/>
+          <w:bCs/>
+          <w:color w:val="0000FF"/>
+          <w:szCs w:val="21"/>
+        </w:rPr>
+        <w:t xml:space="preserve"> </w:t>
+      </w:r>
+      <w:r>
+        <w:rPr>
+          <w:rFonts w:asciiTheme="minorEastAsia" w:hAnsiTheme="minorEastAsia"/>
+          <w:bCs/>
+          <w:color w:val="0000FF"/>
+          <w:szCs w:val="21"/>
+        </w:rPr>
+        <w:t>L</w:t>
+      </w:r>
+      <w:r>
+        <w:rPr>
+          <w:rFonts w:asciiTheme="minorEastAsia" w:hAnsiTheme="minorEastAsia"/>
+          <w:bCs/>
+          <w:color w:val="0000FF"/>
+          <w:szCs w:val="21"/>
+        </w:rPr>
+        <w:t xml:space="preserve">, </w:t>
+      </w:r>
+      <w:proofErr w:type="spellStart"/>
+      <w:r>
+        <w:rPr>
+          <w:rFonts w:asciiTheme="minorEastAsia" w:hAnsiTheme="minorEastAsia"/>
+          <w:bCs/>
+          <w:color w:val="0000FF"/>
+          <w:szCs w:val="21"/>
+        </w:rPr>
+        <w:t>ElemType</w:t>
+      </w:r>
+      <w:proofErr w:type="spellEnd"/>
+      <w:r>
+        <w:rPr>
+          <w:rFonts w:asciiTheme="minorEastAsia" w:hAnsiTheme="minorEastAsia"/>
+          <w:bCs/>
+          <w:color w:val="0000FF"/>
+          <w:szCs w:val="21"/>
+        </w:rPr>
+        <w:t xml:space="preserve"> x)</w:t>
+      </w:r>
+    </w:p>
+    <w:p>
+      <w:pPr>
+        <w:rPr>
+          <w:rFonts w:asciiTheme="minorEastAsia" w:hAnsiTheme="minorEastAsia"/>
+          <w:bCs/>
+          <w:color w:val="0000FF"/>
+          <w:szCs w:val="21"/>
+        </w:rPr>
+      </w:pPr>
+      <w:r>
+        <w:rPr>
+          <w:rFonts w:asciiTheme="minorEastAsia" w:hAnsiTheme="minorEastAsia"/>
+          <w:bCs/>
+          <w:color w:val="0000FF"/>
+          <w:szCs w:val="21"/>
+        </w:rPr>
+        <w:t>{</w:t>
+      </w:r>
+    </w:p>
+    <w:p>
+      <w:pPr>
+        <w:rPr>
+          <w:rFonts w:asciiTheme="minorEastAsia" w:hAnsiTheme="minorEastAsia"/>
+          <w:bCs/>
+          <w:color w:val="0000FF"/>
+          <w:szCs w:val="21"/>
+        </w:rPr>
+      </w:pPr>
+      <w:r>
+        <w:rPr>
+          <w:rFonts w:asciiTheme="minorEastAsia" w:hAnsiTheme="minorEastAsia"/>
+          <w:bCs/>
+          <w:color w:val="0000FF"/>
+          <w:szCs w:val="21"/>
+        </w:rPr>
+        <w:tab/>
+      </w:r>
+      <w:proofErr w:type="spellStart"/>
+      <w:r>
+        <w:rPr>
+          <w:rFonts w:asciiTheme="minorEastAsia" w:hAnsiTheme="minorEastAsia"/>
+          <w:bCs/>
+          <w:color w:val="0000FF"/>
+          <w:szCs w:val="21"/>
+        </w:rPr>
+        <w:t>LinkList</w:t>
+      </w:r>
+      <w:proofErr w:type="spellEnd"/>
+      <w:r>
+        <w:rPr>
+          <w:rFonts w:asciiTheme="minorEastAsia" w:hAnsiTheme="minorEastAsia"/>
+          <w:bCs/>
+          <w:color w:val="0000FF"/>
+          <w:szCs w:val="21"/>
+        </w:rPr>
+        <w:t xml:space="preserve"> p = </w:t>
+      </w:r>
+      <w:r>
+        <w:rPr>
+          <w:rFonts w:asciiTheme="minorEastAsia" w:hAnsiTheme="minorEastAsia"/>
+          <w:bCs/>
+          <w:color w:val="0000FF"/>
+          <w:szCs w:val="21"/>
+        </w:rPr>
+        <w:t>L</w:t>
+      </w:r>
+      <w:r>
+        <w:rPr>
+          <w:rFonts w:asciiTheme="minorEastAsia" w:hAnsiTheme="minorEastAsia"/>
+          <w:bCs/>
+          <w:color w:val="0000FF"/>
+          <w:szCs w:val="21"/>
+        </w:rPr>
+        <w:t>-&gt;next</w:t>
+      </w:r>
+      <w:r>
+        <w:rPr>
+          <w:rFonts w:asciiTheme="minorEastAsia" w:hAnsiTheme="minorEastAsia" w:hint="eastAsia"/>
+          <w:bCs/>
+          <w:color w:val="0000FF"/>
+          <w:szCs w:val="21"/>
+        </w:rPr>
+        <w:t>,</w:t>
+      </w:r>
+      <w:r>
+        <w:rPr>
+          <w:rFonts w:asciiTheme="minorEastAsia" w:hAnsiTheme="minorEastAsia"/>
+          <w:bCs/>
+          <w:color w:val="0000FF"/>
+          <w:szCs w:val="21"/>
+        </w:rPr>
+        <w:t xml:space="preserve"> q = </w:t>
+      </w:r>
+      <w:r>
+        <w:rPr>
+          <w:rFonts w:asciiTheme="minorEastAsia" w:hAnsiTheme="minorEastAsia"/>
+          <w:bCs/>
+          <w:color w:val="0000FF"/>
+          <w:szCs w:val="21"/>
+        </w:rPr>
+        <w:t>L</w:t>
+      </w:r>
+      <w:r>
+        <w:rPr>
+          <w:rFonts w:asciiTheme="minorEastAsia" w:hAnsiTheme="minorEastAsia"/>
+          <w:bCs/>
+          <w:color w:val="0000FF"/>
+          <w:szCs w:val="21"/>
+        </w:rPr>
+        <w:t>;</w:t>
+      </w:r>
+    </w:p>
+    <w:p>
+      <w:pPr>
+        <w:rPr>
+          <w:rFonts w:asciiTheme="minorEastAsia" w:hAnsiTheme="minorEastAsia"/>
+          <w:bCs/>
+          <w:color w:val="0000FF"/>
+          <w:szCs w:val="21"/>
+        </w:rPr>
+      </w:pPr>
+      <w:r>
+        <w:rPr>
+          <w:rFonts w:asciiTheme="minorEastAsia" w:hAnsiTheme="minorEastAsia"/>
+          <w:bCs/>
+          <w:color w:val="0000FF"/>
+          <w:szCs w:val="21"/>
+        </w:rPr>
+        <w:tab/>
+        <w:t xml:space="preserve">while (p != </w:t>
+      </w:r>
+      <w:r>
+        <w:rPr>
+          <w:rFonts w:asciiTheme="minorEastAsia" w:hAnsiTheme="minorEastAsia"/>
+          <w:bCs/>
+          <w:color w:val="0000FF"/>
+          <w:szCs w:val="21"/>
+        </w:rPr>
+        <w:t>L</w:t>
+      </w:r>
+      <w:r>
+        <w:rPr>
+          <w:rFonts w:asciiTheme="minorEastAsia" w:hAnsiTheme="minorEastAsia"/>
+          <w:bCs/>
+          <w:color w:val="0000FF"/>
+          <w:szCs w:val="21"/>
+        </w:rPr>
+        <w:t>)</w:t>
+      </w:r>
+    </w:p>
+    <w:p>
+      <w:pPr>
+        <w:rPr>
+          <w:rFonts w:asciiTheme="minorEastAsia" w:hAnsiTheme="minorEastAsia"/>
+          <w:bCs/>
+          <w:color w:val="0000FF"/>
+          <w:szCs w:val="21"/>
+        </w:rPr>
+      </w:pPr>
+      <w:r>
+        <w:rPr>
+          <w:rFonts w:asciiTheme="minorEastAsia" w:hAnsiTheme="minorEastAsia"/>
+          <w:bCs/>
+          <w:color w:val="0000FF"/>
+          <w:szCs w:val="21"/>
+        </w:rPr>
+        <w:tab/>
+        <w:t>{</w:t>
+      </w:r>
+    </w:p>
+    <w:p>
+      <w:pPr>
+        <w:ind w:firstLine="420"/>
+        <w:rPr>
+          <w:rFonts w:asciiTheme="minorEastAsia" w:hAnsiTheme="minorEastAsia"/>
+          <w:bCs/>
+          <w:color w:val="0000FF"/>
+          <w:szCs w:val="21"/>
+        </w:rPr>
+      </w:pPr>
+      <w:r>
+        <w:rPr>
+          <w:rFonts w:asciiTheme="minorEastAsia" w:hAnsiTheme="minorEastAsia"/>
+          <w:bCs/>
+          <w:color w:val="0000FF"/>
+          <w:szCs w:val="21"/>
+        </w:rPr>
+        <w:tab/>
+        <w:t>if(p-&gt;data == x)</w:t>
+      </w:r>
+      <w:r>
+        <w:rPr>
+          <w:rFonts w:asciiTheme="minorEastAsia" w:hAnsiTheme="minorEastAsia"/>
+          <w:bCs/>
+          <w:color w:val="0000FF"/>
+          <w:szCs w:val="21"/>
+        </w:rPr>
+        <w:t xml:space="preserve"> //</w:t>
+      </w:r>
+      <w:r>
+        <w:rPr>
+          <w:rFonts w:asciiTheme="minorEastAsia" w:hAnsiTheme="minorEastAsia" w:hint="eastAsia"/>
+          <w:bCs/>
+          <w:color w:val="0000FF"/>
+          <w:szCs w:val="21"/>
+        </w:rPr>
+        <w:t>找到了值为x的节点</w:t>
+      </w:r>
+    </w:p>
+    <w:p>
+      <w:pPr>
+        <w:ind w:left="420" w:firstLine="420"/>
+        <w:rPr>
+          <w:rFonts w:asciiTheme="minorEastAsia" w:hAnsiTheme="minorEastAsia"/>
+          <w:bCs/>
+          <w:color w:val="0000FF"/>
+          <w:szCs w:val="21"/>
+        </w:rPr>
+      </w:pPr>
+      <w:r>
+        <w:rPr>
+          <w:rFonts w:asciiTheme="minorEastAsia" w:hAnsiTheme="minorEastAsia" w:hint="eastAsia"/>
+          <w:bCs/>
+          <w:color w:val="0000FF"/>
+          <w:szCs w:val="21"/>
+        </w:rPr>
+        <w:t>{</w:t>
+      </w:r>
+    </w:p>
+    <w:p>
+      <w:pPr>
+        <w:ind w:left="420" w:firstLine="420"/>
+        <w:rPr>
+          <w:rFonts w:asciiTheme="minorEastAsia" w:hAnsiTheme="minorEastAsia"/>
+          <w:bCs/>
+          <w:color w:val="0000FF"/>
+          <w:szCs w:val="21"/>
+        </w:rPr>
+      </w:pPr>
+      <w:r>
+        <w:rPr>
+          <w:rFonts w:asciiTheme="minorEastAsia" w:hAnsiTheme="minorEastAsia"/>
+          <w:bCs/>
+          <w:color w:val="0000FF"/>
+          <w:szCs w:val="21"/>
+        </w:rPr>
+        <w:tab/>
+        <w:t>q-&gt;next = p-&gt;next;</w:t>
+      </w:r>
+    </w:p>
+    <w:p>
+      <w:pPr>
+        <w:ind w:left="420" w:firstLine="420"/>
+        <w:rPr>
+          <w:rFonts w:asciiTheme="minorEastAsia" w:hAnsiTheme="minorEastAsia"/>
+          <w:bCs/>
+          <w:color w:val="0000FF"/>
+          <w:szCs w:val="21"/>
+        </w:rPr>
+      </w:pPr>
+      <w:r>
+        <w:rPr>
+          <w:rFonts w:asciiTheme="minorEastAsia" w:hAnsiTheme="minorEastAsia"/>
+          <w:bCs/>
+          <w:color w:val="0000FF"/>
+          <w:szCs w:val="21"/>
+        </w:rPr>
+        <w:tab/>
+        <w:t>free(p);</w:t>
+      </w:r>
+    </w:p>
+    <w:p>
+      <w:pPr>
+        <w:ind w:left="840" w:firstLine="420"/>
+        <w:rPr>
+          <w:rFonts w:asciiTheme="minorEastAsia" w:hAnsiTheme="minorEastAsia"/>
+          <w:bCs/>
+          <w:color w:val="0000FF"/>
+          <w:szCs w:val="21"/>
+        </w:rPr>
+      </w:pPr>
+      <w:r>
+        <w:rPr>
+          <w:rFonts w:asciiTheme="minorEastAsia" w:hAnsiTheme="minorEastAsia" w:hint="eastAsia"/>
+          <w:bCs/>
+          <w:color w:val="0000FF"/>
+          <w:szCs w:val="21"/>
+        </w:rPr>
+        <w:t>b</w:t>
+      </w:r>
+      <w:r>
+        <w:rPr>
+          <w:rFonts w:asciiTheme="minorEastAsia" w:hAnsiTheme="minorEastAsia"/>
+          <w:bCs/>
+          <w:color w:val="0000FF"/>
+          <w:szCs w:val="21"/>
+        </w:rPr>
+        <w:t>reak;</w:t>
+      </w:r>
+    </w:p>
+    <w:p>
+      <w:pPr>
+        <w:ind w:left="420" w:firstLine="420"/>
+        <w:rPr>
+          <w:rFonts w:asciiTheme="minorEastAsia" w:hAnsiTheme="minorEastAsia"/>
+          <w:bCs/>
+          <w:color w:val="0000FF"/>
+          <w:szCs w:val="21"/>
+        </w:rPr>
+      </w:pPr>
+      <w:r>
+        <w:rPr>
+          <w:rFonts w:asciiTheme="minorEastAsia" w:hAnsiTheme="minorEastAsia"/>
+          <w:bCs/>
+          <w:color w:val="0000FF"/>
+          <w:szCs w:val="21"/>
+        </w:rPr>
+        <w:t>}</w:t>
+      </w:r>
+    </w:p>
+    <w:p>
+      <w:pPr>
+        <w:ind w:left="420" w:firstLine="420"/>
+        <w:rPr>
+          <w:rFonts w:asciiTheme="minorEastAsia" w:hAnsiTheme="minorEastAsia"/>
+          <w:bCs/>
+          <w:color w:val="0000FF"/>
+          <w:szCs w:val="21"/>
+        </w:rPr>
+      </w:pPr>
+      <w:r>
+        <w:rPr>
+          <w:rFonts w:asciiTheme="minorEastAsia" w:hAnsiTheme="minorEastAsia" w:hint="eastAsia"/>
+          <w:bCs/>
+          <w:color w:val="0000FF"/>
+          <w:szCs w:val="21"/>
+        </w:rPr>
+        <w:t>q</w:t>
+      </w:r>
+      <w:r>
+        <w:rPr>
+          <w:rFonts w:asciiTheme="minorEastAsia" w:hAnsiTheme="minorEastAsia"/>
+          <w:bCs/>
+          <w:color w:val="0000FF"/>
+          <w:szCs w:val="21"/>
+        </w:rPr>
+        <w:t xml:space="preserve"> = p;</w:t>
+      </w:r>
+    </w:p>
+    <w:p>
+      <w:pPr>
+        <w:ind w:left="420" w:firstLine="420"/>
+        <w:rPr>
+          <w:rFonts w:asciiTheme="minorEastAsia" w:hAnsiTheme="minorEastAsia"/>
+          <w:bCs/>
+          <w:color w:val="0000FF"/>
+          <w:szCs w:val="21"/>
+        </w:rPr>
+      </w:pPr>
+      <w:r>
+        <w:rPr>
+          <w:rFonts w:asciiTheme="minorEastAsia" w:hAnsiTheme="minorEastAsia" w:hint="eastAsia"/>
+          <w:bCs/>
+          <w:color w:val="0000FF"/>
+          <w:szCs w:val="21"/>
+        </w:rPr>
+        <w:t>p</w:t>
+      </w:r>
+      <w:r>
+        <w:rPr>
+          <w:rFonts w:asciiTheme="minorEastAsia" w:hAnsiTheme="minorEastAsia"/>
+          <w:bCs/>
+          <w:color w:val="0000FF"/>
+          <w:szCs w:val="21"/>
+        </w:rPr>
+        <w:t xml:space="preserve"> = p-&gt;next;</w:t>
+      </w:r>
+    </w:p>
+    <w:p>
+      <w:pPr>
+        <w:ind w:firstLine="420"/>
+        <w:rPr>
+          <w:rFonts w:asciiTheme="minorEastAsia" w:hAnsiTheme="minorEastAsia"/>
+          <w:bCs/>
+          <w:color w:val="0000FF"/>
+          <w:szCs w:val="21"/>
+        </w:rPr>
+      </w:pPr>
+      <w:r>
+        <w:rPr>
+          <w:rFonts w:asciiTheme="minorEastAsia" w:hAnsiTheme="minorEastAsia"/>
+          <w:bCs/>
+          <w:color w:val="0000FF"/>
+          <w:szCs w:val="21"/>
+        </w:rPr>
+        <w:t>}</w:t>
+      </w:r>
+    </w:p>
+    <w:p>
+      <w:pPr>
+        <w:rPr>
+          <w:rFonts w:asciiTheme="minorEastAsia" w:hAnsiTheme="minorEastAsia"/>
+          <w:bCs/>
+          <w:color w:val="0000FF"/>
+          <w:szCs w:val="21"/>
+        </w:rPr>
+      </w:pPr>
+      <w:r>
+        <w:rPr>
+          <w:rFonts w:asciiTheme="minorEastAsia" w:hAnsiTheme="minorEastAsia"/>
+          <w:bCs/>
+          <w:color w:val="0000FF"/>
+          <w:szCs w:val="21"/>
+        </w:rPr>
+        <w:t>}</w:t>
+      </w:r>
+    </w:p>
+    <w:p>
+      <w:pPr>
+        <w:rPr>
+          <w:rFonts w:asciiTheme="minorEastAsia" w:hAnsiTheme="minorEastAsia"/>
+          <w:bCs/>
+          <w:szCs w:val="21"/>
+        </w:rPr>
+      </w:pPr>
+    </w:p>
+    <w:p>
+      <w:pPr>
         <w:pStyle w:val="a3"/>
         <w:numPr>
           <w:ilvl w:val="0"/>
@@ -1939,6 +4387,7 @@
           <w:bCs/>
           <w:szCs w:val="21"/>
         </w:rPr>
+        <w:lastRenderedPageBreak/>
         <w:t>假定有一个带头结点的链接表，头指针为HL，每个结点含三个域:data，next和range，其中data为值域，next和range均为指针域，现在所有结点已经由next域链接起来，试编一算法，利用range域(此域的初始值均为NULL)把所有结点按照其值从小到大的顺序链接起来</w:t>
       </w:r>
       <w:r>
@@ -1948,6 +4397,629 @@
           <w:szCs w:val="21"/>
         </w:rPr>
         <w:t>（next域不变）</w:t>
+      </w:r>
+    </w:p>
+    <w:p>
+      <w:pPr>
+        <w:rPr>
+          <w:rFonts w:asciiTheme="minorEastAsia" w:hAnsiTheme="minorEastAsia"/>
+          <w:bCs/>
+          <w:szCs w:val="21"/>
+        </w:rPr>
+      </w:pPr>
+    </w:p>
+    <w:p>
+      <w:pPr>
+        <w:rPr>
+          <w:rFonts w:asciiTheme="minorEastAsia" w:hAnsiTheme="minorEastAsia"/>
+          <w:bCs/>
+          <w:color w:val="0000FF"/>
+          <w:szCs w:val="21"/>
+        </w:rPr>
+      </w:pPr>
+      <w:r>
+        <w:rPr>
+          <w:rFonts w:asciiTheme="minorEastAsia" w:hAnsiTheme="minorEastAsia" w:hint="eastAsia"/>
+          <w:bCs/>
+          <w:color w:val="0000FF"/>
+          <w:szCs w:val="21"/>
+        </w:rPr>
+        <w:t>v</w:t>
+      </w:r>
+      <w:r>
+        <w:rPr>
+          <w:rFonts w:asciiTheme="minorEastAsia" w:hAnsiTheme="minorEastAsia"/>
+          <w:bCs/>
+          <w:color w:val="0000FF"/>
+          <w:szCs w:val="21"/>
+        </w:rPr>
+        <w:t xml:space="preserve">oid </w:t>
+      </w:r>
+      <w:proofErr w:type="spellStart"/>
+      <w:r>
+        <w:rPr>
+          <w:rFonts w:asciiTheme="minorEastAsia" w:hAnsiTheme="minorEastAsia"/>
+          <w:bCs/>
+          <w:color w:val="0000FF"/>
+          <w:szCs w:val="21"/>
+        </w:rPr>
+        <w:t>SortLinkList</w:t>
+      </w:r>
+      <w:proofErr w:type="spellEnd"/>
+      <w:r>
+        <w:rPr>
+          <w:rFonts w:asciiTheme="minorEastAsia" w:hAnsiTheme="minorEastAsia"/>
+          <w:bCs/>
+          <w:color w:val="0000FF"/>
+          <w:szCs w:val="21"/>
+        </w:rPr>
+        <w:t>(</w:t>
+      </w:r>
+      <w:proofErr w:type="spellStart"/>
+      <w:r>
+        <w:rPr>
+          <w:rFonts w:asciiTheme="minorEastAsia" w:hAnsiTheme="minorEastAsia"/>
+          <w:bCs/>
+          <w:color w:val="0000FF"/>
+          <w:szCs w:val="21"/>
+        </w:rPr>
+        <w:t>LinkList</w:t>
+      </w:r>
+      <w:proofErr w:type="spellEnd"/>
+      <w:r>
+        <w:rPr>
+          <w:rFonts w:asciiTheme="minorEastAsia" w:hAnsiTheme="minorEastAsia"/>
+          <w:bCs/>
+          <w:color w:val="0000FF"/>
+          <w:szCs w:val="21"/>
+        </w:rPr>
+        <w:t xml:space="preserve"> </w:t>
+      </w:r>
+      <w:r>
+        <w:rPr>
+          <w:rFonts w:asciiTheme="minorEastAsia" w:hAnsiTheme="minorEastAsia"/>
+          <w:bCs/>
+          <w:color w:val="0000FF"/>
+          <w:szCs w:val="21"/>
+        </w:rPr>
+        <w:t>L</w:t>
+      </w:r>
+      <w:r>
+        <w:rPr>
+          <w:rFonts w:asciiTheme="minorEastAsia" w:hAnsiTheme="minorEastAsia"/>
+          <w:bCs/>
+          <w:color w:val="0000FF"/>
+          <w:szCs w:val="21"/>
+        </w:rPr>
+        <w:t>)</w:t>
+      </w:r>
+    </w:p>
+    <w:p>
+      <w:pPr>
+        <w:rPr>
+          <w:rFonts w:asciiTheme="minorEastAsia" w:hAnsiTheme="minorEastAsia"/>
+          <w:bCs/>
+          <w:color w:val="0000FF"/>
+          <w:szCs w:val="21"/>
+        </w:rPr>
+      </w:pPr>
+      <w:r>
+        <w:rPr>
+          <w:rFonts w:asciiTheme="minorEastAsia" w:hAnsiTheme="minorEastAsia" w:hint="eastAsia"/>
+          <w:bCs/>
+          <w:color w:val="0000FF"/>
+          <w:szCs w:val="21"/>
+        </w:rPr>
+        <w:t>{</w:t>
+      </w:r>
+    </w:p>
+    <w:p>
+      <w:pPr>
+        <w:rPr>
+          <w:rFonts w:asciiTheme="minorEastAsia" w:hAnsiTheme="minorEastAsia"/>
+          <w:bCs/>
+          <w:color w:val="0000FF"/>
+          <w:szCs w:val="21"/>
+        </w:rPr>
+      </w:pPr>
+      <w:r>
+        <w:rPr>
+          <w:rFonts w:asciiTheme="minorEastAsia" w:hAnsiTheme="minorEastAsia"/>
+          <w:bCs/>
+          <w:color w:val="0000FF"/>
+          <w:szCs w:val="21"/>
+        </w:rPr>
+        <w:tab/>
+      </w:r>
+      <w:proofErr w:type="spellStart"/>
+      <w:r>
+        <w:rPr>
+          <w:rFonts w:asciiTheme="minorEastAsia" w:hAnsiTheme="minorEastAsia"/>
+          <w:bCs/>
+          <w:color w:val="0000FF"/>
+          <w:szCs w:val="21"/>
+        </w:rPr>
+        <w:t>LinkList</w:t>
+      </w:r>
+      <w:proofErr w:type="spellEnd"/>
+      <w:r>
+        <w:rPr>
+          <w:rFonts w:asciiTheme="minorEastAsia" w:hAnsiTheme="minorEastAsia"/>
+          <w:bCs/>
+          <w:color w:val="0000FF"/>
+          <w:szCs w:val="21"/>
+        </w:rPr>
+        <w:t xml:space="preserve"> p = L-&gt;next;</w:t>
+      </w:r>
+    </w:p>
+    <w:p>
+      <w:pPr>
+        <w:rPr>
+          <w:rFonts w:asciiTheme="minorEastAsia" w:hAnsiTheme="minorEastAsia"/>
+          <w:bCs/>
+          <w:color w:val="0000FF"/>
+          <w:szCs w:val="21"/>
+        </w:rPr>
+      </w:pPr>
+      <w:r>
+        <w:rPr>
+          <w:rFonts w:asciiTheme="minorEastAsia" w:hAnsiTheme="minorEastAsia"/>
+          <w:bCs/>
+          <w:color w:val="0000FF"/>
+          <w:szCs w:val="21"/>
+        </w:rPr>
+        <w:tab/>
+        <w:t>while (p != NULL)</w:t>
+      </w:r>
+    </w:p>
+    <w:p>
+      <w:pPr>
+        <w:ind w:firstLine="420"/>
+        <w:rPr>
+          <w:rFonts w:asciiTheme="minorEastAsia" w:hAnsiTheme="minorEastAsia"/>
+          <w:bCs/>
+          <w:color w:val="0000FF"/>
+          <w:szCs w:val="21"/>
+        </w:rPr>
+      </w:pPr>
+      <w:r>
+        <w:rPr>
+          <w:rFonts w:asciiTheme="minorEastAsia" w:hAnsiTheme="minorEastAsia" w:hint="eastAsia"/>
+          <w:bCs/>
+          <w:color w:val="0000FF"/>
+          <w:szCs w:val="21"/>
+        </w:rPr>
+        <w:t>{</w:t>
+      </w:r>
+    </w:p>
+    <w:p>
+      <w:pPr>
+        <w:ind w:firstLine="420"/>
+        <w:rPr>
+          <w:rFonts w:asciiTheme="minorEastAsia" w:hAnsiTheme="minorEastAsia"/>
+          <w:bCs/>
+          <w:color w:val="0000FF"/>
+          <w:szCs w:val="21"/>
+        </w:rPr>
+      </w:pPr>
+      <w:r>
+        <w:rPr>
+          <w:rFonts w:asciiTheme="minorEastAsia" w:hAnsiTheme="minorEastAsia"/>
+          <w:bCs/>
+          <w:color w:val="0000FF"/>
+          <w:szCs w:val="21"/>
+        </w:rPr>
+        <w:tab/>
+      </w:r>
+      <w:proofErr w:type="spellStart"/>
+      <w:r>
+        <w:rPr>
+          <w:rFonts w:asciiTheme="minorEastAsia" w:hAnsiTheme="minorEastAsia"/>
+          <w:bCs/>
+          <w:color w:val="0000FF"/>
+          <w:szCs w:val="21"/>
+        </w:rPr>
+        <w:t>LinkList</w:t>
+      </w:r>
+      <w:proofErr w:type="spellEnd"/>
+      <w:r>
+        <w:rPr>
+          <w:rFonts w:asciiTheme="minorEastAsia" w:hAnsiTheme="minorEastAsia"/>
+          <w:bCs/>
+          <w:color w:val="0000FF"/>
+          <w:szCs w:val="21"/>
+        </w:rPr>
+        <w:t xml:space="preserve"> q = L</w:t>
+      </w:r>
+      <w:r>
+        <w:rPr>
+          <w:rFonts w:asciiTheme="minorEastAsia" w:hAnsiTheme="minorEastAsia"/>
+          <w:bCs/>
+          <w:color w:val="0000FF"/>
+          <w:szCs w:val="21"/>
+        </w:rPr>
+        <w:t>-&gt;range, t = L</w:t>
+      </w:r>
+      <w:r>
+        <w:rPr>
+          <w:rFonts w:asciiTheme="minorEastAsia" w:hAnsiTheme="minorEastAsia"/>
+          <w:bCs/>
+          <w:color w:val="0000FF"/>
+          <w:szCs w:val="21"/>
+        </w:rPr>
+        <w:t>;</w:t>
+      </w:r>
+    </w:p>
+    <w:p>
+      <w:pPr>
+        <w:ind w:firstLine="420"/>
+        <w:rPr>
+          <w:rFonts w:asciiTheme="minorEastAsia" w:hAnsiTheme="minorEastAsia"/>
+          <w:bCs/>
+          <w:color w:val="0000FF"/>
+          <w:szCs w:val="21"/>
+        </w:rPr>
+      </w:pPr>
+      <w:r>
+        <w:rPr>
+          <w:rFonts w:asciiTheme="minorEastAsia" w:hAnsiTheme="minorEastAsia"/>
+          <w:bCs/>
+          <w:color w:val="0000FF"/>
+          <w:szCs w:val="21"/>
+        </w:rPr>
+        <w:tab/>
+        <w:t>while(q != NULL)</w:t>
+      </w:r>
+    </w:p>
+    <w:p>
+      <w:pPr>
+        <w:ind w:left="420" w:firstLine="420"/>
+        <w:rPr>
+          <w:rFonts w:asciiTheme="minorEastAsia" w:hAnsiTheme="minorEastAsia"/>
+          <w:bCs/>
+          <w:color w:val="0000FF"/>
+          <w:szCs w:val="21"/>
+        </w:rPr>
+      </w:pPr>
+      <w:r>
+        <w:rPr>
+          <w:rFonts w:asciiTheme="minorEastAsia" w:hAnsiTheme="minorEastAsia" w:hint="eastAsia"/>
+          <w:bCs/>
+          <w:color w:val="0000FF"/>
+          <w:szCs w:val="21"/>
+        </w:rPr>
+        <w:t>{</w:t>
+      </w:r>
+    </w:p>
+    <w:p>
+      <w:pPr>
+        <w:ind w:left="420" w:firstLine="420"/>
+        <w:rPr>
+          <w:rFonts w:asciiTheme="minorEastAsia" w:hAnsiTheme="minorEastAsia"/>
+          <w:bCs/>
+          <w:color w:val="0000FF"/>
+          <w:szCs w:val="21"/>
+        </w:rPr>
+      </w:pPr>
+      <w:r>
+        <w:rPr>
+          <w:rFonts w:asciiTheme="minorEastAsia" w:hAnsiTheme="minorEastAsia"/>
+          <w:bCs/>
+          <w:color w:val="0000FF"/>
+          <w:szCs w:val="21"/>
+        </w:rPr>
+        <w:tab/>
+        <w:t>if (q-&gt;data</w:t>
+      </w:r>
+      <w:r>
+        <w:rPr>
+          <w:rFonts w:asciiTheme="minorEastAsia" w:hAnsiTheme="minorEastAsia"/>
+          <w:bCs/>
+          <w:color w:val="0000FF"/>
+          <w:szCs w:val="21"/>
+        </w:rPr>
+        <w:t xml:space="preserve"> &gt; p-&gt;data</w:t>
+      </w:r>
+      <w:r>
+        <w:rPr>
+          <w:rFonts w:asciiTheme="minorEastAsia" w:hAnsiTheme="minorEastAsia"/>
+          <w:bCs/>
+          <w:color w:val="0000FF"/>
+          <w:szCs w:val="21"/>
+        </w:rPr>
+        <w:t>)</w:t>
+      </w:r>
+      <w:r>
+        <w:rPr>
+          <w:rFonts w:asciiTheme="minorEastAsia" w:hAnsiTheme="minorEastAsia"/>
+          <w:bCs/>
+          <w:color w:val="0000FF"/>
+          <w:szCs w:val="21"/>
+        </w:rPr>
+        <w:t xml:space="preserve"> //</w:t>
+      </w:r>
+      <w:r>
+        <w:rPr>
+          <w:rFonts w:asciiTheme="minorEastAsia" w:hAnsiTheme="minorEastAsia" w:hint="eastAsia"/>
+          <w:bCs/>
+          <w:color w:val="0000FF"/>
+          <w:szCs w:val="21"/>
+        </w:rPr>
+        <w:t>找到第一个大于p的节点，此时t为最后一个小于等于p的节点</w:t>
+      </w:r>
+    </w:p>
+    <w:p>
+      <w:pPr>
+        <w:ind w:left="840" w:firstLine="420"/>
+        <w:rPr>
+          <w:rFonts w:asciiTheme="minorEastAsia" w:hAnsiTheme="minorEastAsia"/>
+          <w:bCs/>
+          <w:color w:val="0000FF"/>
+          <w:szCs w:val="21"/>
+        </w:rPr>
+      </w:pPr>
+      <w:r>
+        <w:rPr>
+          <w:rFonts w:asciiTheme="minorEastAsia" w:hAnsiTheme="minorEastAsia" w:hint="eastAsia"/>
+          <w:bCs/>
+          <w:color w:val="0000FF"/>
+          <w:szCs w:val="21"/>
+        </w:rPr>
+        <w:t>{</w:t>
+      </w:r>
+    </w:p>
+    <w:p>
+      <w:pPr>
+        <w:ind w:left="840" w:firstLine="420"/>
+        <w:rPr>
+          <w:rFonts w:asciiTheme="minorEastAsia" w:hAnsiTheme="minorEastAsia"/>
+          <w:bCs/>
+          <w:color w:val="0000FF"/>
+          <w:szCs w:val="21"/>
+        </w:rPr>
+      </w:pPr>
+      <w:r>
+        <w:rPr>
+          <w:rFonts w:asciiTheme="minorEastAsia" w:hAnsiTheme="minorEastAsia"/>
+          <w:bCs/>
+          <w:color w:val="0000FF"/>
+          <w:szCs w:val="21"/>
+        </w:rPr>
+        <w:tab/>
+        <w:t>break;</w:t>
+      </w:r>
+    </w:p>
+    <w:p>
+      <w:pPr>
+        <w:ind w:left="840" w:firstLine="420"/>
+        <w:rPr>
+          <w:rFonts w:asciiTheme="minorEastAsia" w:hAnsiTheme="minorEastAsia"/>
+          <w:bCs/>
+          <w:color w:val="0000FF"/>
+          <w:szCs w:val="21"/>
+        </w:rPr>
+      </w:pPr>
+      <w:r>
+        <w:rPr>
+          <w:rFonts w:asciiTheme="minorEastAsia" w:hAnsiTheme="minorEastAsia"/>
+          <w:bCs/>
+          <w:color w:val="0000FF"/>
+          <w:szCs w:val="21"/>
+        </w:rPr>
+        <w:t>}</w:t>
+      </w:r>
+    </w:p>
+    <w:p>
+      <w:pPr>
+        <w:ind w:left="840" w:firstLine="420"/>
+        <w:rPr>
+          <w:rFonts w:asciiTheme="minorEastAsia" w:hAnsiTheme="minorEastAsia"/>
+          <w:bCs/>
+          <w:color w:val="0000FF"/>
+          <w:szCs w:val="21"/>
+        </w:rPr>
+      </w:pPr>
+      <w:r>
+        <w:rPr>
+          <w:rFonts w:asciiTheme="minorEastAsia" w:hAnsiTheme="minorEastAsia" w:hint="eastAsia"/>
+          <w:bCs/>
+          <w:color w:val="0000FF"/>
+          <w:szCs w:val="21"/>
+        </w:rPr>
+        <w:t>t</w:t>
+      </w:r>
+      <w:r>
+        <w:rPr>
+          <w:rFonts w:asciiTheme="minorEastAsia" w:hAnsiTheme="minorEastAsia"/>
+          <w:bCs/>
+          <w:color w:val="0000FF"/>
+          <w:szCs w:val="21"/>
+        </w:rPr>
+        <w:t xml:space="preserve"> = q;</w:t>
+      </w:r>
+    </w:p>
+    <w:p>
+      <w:pPr>
+        <w:ind w:left="840" w:firstLine="420"/>
+        <w:rPr>
+          <w:rFonts w:asciiTheme="minorEastAsia" w:hAnsiTheme="minorEastAsia"/>
+          <w:bCs/>
+          <w:color w:val="0000FF"/>
+          <w:szCs w:val="21"/>
+        </w:rPr>
+      </w:pPr>
+      <w:r>
+        <w:rPr>
+          <w:rFonts w:asciiTheme="minorEastAsia" w:hAnsiTheme="minorEastAsia" w:hint="eastAsia"/>
+          <w:bCs/>
+          <w:color w:val="0000FF"/>
+          <w:szCs w:val="21"/>
+        </w:rPr>
+        <w:t>q</w:t>
+      </w:r>
+      <w:r>
+        <w:rPr>
+          <w:rFonts w:asciiTheme="minorEastAsia" w:hAnsiTheme="minorEastAsia"/>
+          <w:bCs/>
+          <w:color w:val="0000FF"/>
+          <w:szCs w:val="21"/>
+        </w:rPr>
+        <w:t xml:space="preserve"> = q-&gt;range;</w:t>
+      </w:r>
+    </w:p>
+    <w:p>
+      <w:pPr>
+        <w:ind w:left="420" w:firstLine="420"/>
+        <w:rPr>
+          <w:rFonts w:asciiTheme="minorEastAsia" w:hAnsiTheme="minorEastAsia"/>
+          <w:bCs/>
+          <w:color w:val="0000FF"/>
+          <w:szCs w:val="21"/>
+        </w:rPr>
+      </w:pPr>
+      <w:r>
+        <w:rPr>
+          <w:rFonts w:asciiTheme="minorEastAsia" w:hAnsiTheme="minorEastAsia"/>
+          <w:bCs/>
+          <w:color w:val="0000FF"/>
+          <w:szCs w:val="21"/>
+        </w:rPr>
+        <w:t>}</w:t>
+      </w:r>
+    </w:p>
+    <w:p>
+      <w:pPr>
+        <w:ind w:left="420" w:firstLine="420"/>
+        <w:rPr>
+          <w:rFonts w:asciiTheme="minorEastAsia" w:hAnsiTheme="minorEastAsia"/>
+          <w:bCs/>
+          <w:color w:val="0000FF"/>
+          <w:szCs w:val="21"/>
+        </w:rPr>
+      </w:pPr>
+      <w:r>
+        <w:rPr>
+          <w:rFonts w:asciiTheme="minorEastAsia" w:hAnsiTheme="minorEastAsia"/>
+          <w:bCs/>
+          <w:color w:val="0000FF"/>
+          <w:szCs w:val="21"/>
+        </w:rPr>
+        <w:t>t</w:t>
+      </w:r>
+      <w:r>
+        <w:rPr>
+          <w:rFonts w:asciiTheme="minorEastAsia" w:hAnsiTheme="minorEastAsia"/>
+          <w:bCs/>
+          <w:color w:val="0000FF"/>
+          <w:szCs w:val="21"/>
+        </w:rPr>
+        <w:t>-&gt;range = p;</w:t>
+      </w:r>
+      <w:r>
+        <w:rPr>
+          <w:rFonts w:asciiTheme="minorEastAsia" w:hAnsiTheme="minorEastAsia"/>
+          <w:bCs/>
+          <w:color w:val="0000FF"/>
+          <w:szCs w:val="21"/>
+        </w:rPr>
+        <w:t xml:space="preserve"> //</w:t>
+      </w:r>
+      <w:r>
+        <w:rPr>
+          <w:rFonts w:asciiTheme="minorEastAsia" w:hAnsiTheme="minorEastAsia" w:hint="eastAsia"/>
+          <w:bCs/>
+          <w:color w:val="0000FF"/>
+          <w:szCs w:val="21"/>
+        </w:rPr>
+        <w:t>建立链接</w:t>
+      </w:r>
+    </w:p>
+    <w:p>
+      <w:pPr>
+        <w:ind w:left="420" w:firstLine="420"/>
+        <w:rPr>
+          <w:rFonts w:asciiTheme="minorEastAsia" w:hAnsiTheme="minorEastAsia"/>
+          <w:bCs/>
+          <w:color w:val="0000FF"/>
+          <w:szCs w:val="21"/>
+        </w:rPr>
+      </w:pPr>
+      <w:r>
+        <w:rPr>
+          <w:rFonts w:asciiTheme="minorEastAsia" w:hAnsiTheme="minorEastAsia" w:hint="eastAsia"/>
+          <w:bCs/>
+          <w:color w:val="0000FF"/>
+          <w:szCs w:val="21"/>
+        </w:rPr>
+        <w:t>p</w:t>
+      </w:r>
+      <w:r>
+        <w:rPr>
+          <w:rFonts w:asciiTheme="minorEastAsia" w:hAnsiTheme="minorEastAsia"/>
+          <w:bCs/>
+          <w:color w:val="0000FF"/>
+          <w:szCs w:val="21"/>
+        </w:rPr>
+        <w:t>-&gt;range = q;</w:t>
+      </w:r>
+    </w:p>
+    <w:p>
+      <w:pPr>
+        <w:ind w:left="420" w:firstLine="420"/>
+        <w:rPr>
+          <w:rFonts w:asciiTheme="minorEastAsia" w:hAnsiTheme="minorEastAsia"/>
+          <w:bCs/>
+          <w:color w:val="0000FF"/>
+          <w:szCs w:val="21"/>
+        </w:rPr>
+      </w:pPr>
+      <w:r>
+        <w:rPr>
+          <w:rFonts w:asciiTheme="minorEastAsia" w:hAnsiTheme="minorEastAsia"/>
+          <w:bCs/>
+          <w:color w:val="0000FF"/>
+          <w:szCs w:val="21"/>
+        </w:rPr>
+        <w:t>p = p-&gt;next;</w:t>
+      </w:r>
+    </w:p>
+    <w:p>
+      <w:pPr>
+        <w:ind w:firstLine="420"/>
+        <w:rPr>
+          <w:rFonts w:asciiTheme="minorEastAsia" w:hAnsiTheme="minorEastAsia"/>
+          <w:bCs/>
+          <w:color w:val="0000FF"/>
+          <w:szCs w:val="21"/>
+        </w:rPr>
+      </w:pPr>
+      <w:r>
+        <w:rPr>
+          <w:rFonts w:asciiTheme="minorEastAsia" w:hAnsiTheme="minorEastAsia"/>
+          <w:bCs/>
+          <w:color w:val="0000FF"/>
+          <w:szCs w:val="21"/>
+        </w:rPr>
+        <w:t>}</w:t>
+      </w:r>
+    </w:p>
+    <w:p>
+      <w:pPr>
+        <w:rPr>
+          <w:rFonts w:asciiTheme="minorEastAsia" w:hAnsiTheme="minorEastAsia"/>
+          <w:bCs/>
+          <w:color w:val="0000FF"/>
+          <w:szCs w:val="21"/>
+        </w:rPr>
+      </w:pPr>
+      <w:r>
+        <w:rPr>
+          <w:rFonts w:asciiTheme="minorEastAsia" w:hAnsiTheme="minorEastAsia" w:hint="eastAsia"/>
+          <w:bCs/>
+          <w:color w:val="0000FF"/>
+          <w:szCs w:val="21"/>
+        </w:rPr>
+        <w:t>}</w:t>
       </w:r>
     </w:p>
     <w:p>
@@ -1993,6 +5065,891 @@
     </w:p>
     <w:p>
       <w:pPr>
+        <w:rPr>
+          <w:rFonts w:asciiTheme="minorEastAsia" w:hAnsiTheme="minorEastAsia"/>
+          <w:bCs/>
+          <w:color w:val="0000FF"/>
+          <w:szCs w:val="21"/>
+        </w:rPr>
+      </w:pPr>
+      <w:r>
+        <w:rPr>
+          <w:rFonts w:asciiTheme="minorEastAsia" w:hAnsiTheme="minorEastAsia" w:hint="eastAsia"/>
+          <w:bCs/>
+          <w:color w:val="0000FF"/>
+          <w:szCs w:val="21"/>
+        </w:rPr>
+        <w:t>/</w:t>
+      </w:r>
+      <w:r>
+        <w:rPr>
+          <w:rFonts w:asciiTheme="minorEastAsia" w:hAnsiTheme="minorEastAsia"/>
+          <w:bCs/>
+          <w:color w:val="0000FF"/>
+          <w:szCs w:val="21"/>
+        </w:rPr>
+        <w:t>/</w:t>
+      </w:r>
+      <w:r>
+        <w:rPr>
+          <w:rFonts w:asciiTheme="minorEastAsia" w:hAnsiTheme="minorEastAsia" w:hint="eastAsia"/>
+          <w:bCs/>
+          <w:color w:val="0000FF"/>
+          <w:szCs w:val="21"/>
+        </w:rPr>
+        <w:t>只需一次遍历就能完成全部操作，时间复杂度O(</w:t>
+      </w:r>
+      <w:r>
+        <w:rPr>
+          <w:rFonts w:asciiTheme="minorEastAsia" w:hAnsiTheme="minorEastAsia"/>
+          <w:bCs/>
+          <w:color w:val="0000FF"/>
+          <w:szCs w:val="21"/>
+        </w:rPr>
+        <w:t>n)</w:t>
+      </w:r>
+    </w:p>
+    <w:p>
+      <w:pPr>
+        <w:rPr>
+          <w:rFonts w:asciiTheme="minorEastAsia" w:hAnsiTheme="minorEastAsia"/>
+          <w:bCs/>
+          <w:color w:val="0000FF"/>
+          <w:szCs w:val="21"/>
+        </w:rPr>
+      </w:pPr>
+      <w:r>
+        <w:rPr>
+          <w:rFonts w:asciiTheme="minorEastAsia" w:hAnsiTheme="minorEastAsia"/>
+          <w:bCs/>
+          <w:color w:val="0000FF"/>
+          <w:szCs w:val="21"/>
+        </w:rPr>
+        <w:t xml:space="preserve">void </w:t>
+      </w:r>
+      <w:proofErr w:type="spellStart"/>
+      <w:r>
+        <w:rPr>
+          <w:rFonts w:asciiTheme="minorEastAsia" w:hAnsiTheme="minorEastAsia"/>
+          <w:bCs/>
+          <w:color w:val="0000FF"/>
+          <w:szCs w:val="21"/>
+        </w:rPr>
+        <w:t>DeleteRange</w:t>
+      </w:r>
+      <w:proofErr w:type="spellEnd"/>
+      <w:r>
+        <w:rPr>
+          <w:rFonts w:asciiTheme="minorEastAsia" w:hAnsiTheme="minorEastAsia"/>
+          <w:bCs/>
+          <w:color w:val="0000FF"/>
+          <w:szCs w:val="21"/>
+        </w:rPr>
+        <w:t>(</w:t>
+      </w:r>
+      <w:proofErr w:type="spellStart"/>
+      <w:r>
+        <w:rPr>
+          <w:rFonts w:asciiTheme="minorEastAsia" w:hAnsiTheme="minorEastAsia"/>
+          <w:bCs/>
+          <w:color w:val="0000FF"/>
+          <w:szCs w:val="21"/>
+        </w:rPr>
+        <w:t>LinkList</w:t>
+      </w:r>
+      <w:proofErr w:type="spellEnd"/>
+      <w:r>
+        <w:rPr>
+          <w:rFonts w:asciiTheme="minorEastAsia" w:hAnsiTheme="minorEastAsia"/>
+          <w:bCs/>
+          <w:color w:val="0000FF"/>
+          <w:szCs w:val="21"/>
+        </w:rPr>
+        <w:t xml:space="preserve"> L, </w:t>
+      </w:r>
+      <w:proofErr w:type="spellStart"/>
+      <w:r>
+        <w:rPr>
+          <w:rFonts w:asciiTheme="minorEastAsia" w:hAnsiTheme="minorEastAsia"/>
+          <w:bCs/>
+          <w:color w:val="0000FF"/>
+          <w:szCs w:val="21"/>
+        </w:rPr>
+        <w:t>ElemType</w:t>
+      </w:r>
+      <w:proofErr w:type="spellEnd"/>
+      <w:r>
+        <w:rPr>
+          <w:rFonts w:asciiTheme="minorEastAsia" w:hAnsiTheme="minorEastAsia"/>
+          <w:bCs/>
+          <w:color w:val="0000FF"/>
+          <w:szCs w:val="21"/>
+        </w:rPr>
+        <w:t xml:space="preserve"> min, </w:t>
+      </w:r>
+      <w:proofErr w:type="spellStart"/>
+      <w:r>
+        <w:rPr>
+          <w:rFonts w:asciiTheme="minorEastAsia" w:hAnsiTheme="minorEastAsia"/>
+          <w:bCs/>
+          <w:color w:val="0000FF"/>
+          <w:szCs w:val="21"/>
+        </w:rPr>
+        <w:t>ElemType</w:t>
+      </w:r>
+      <w:proofErr w:type="spellEnd"/>
+      <w:r>
+        <w:rPr>
+          <w:rFonts w:asciiTheme="minorEastAsia" w:hAnsiTheme="minorEastAsia"/>
+          <w:bCs/>
+          <w:color w:val="0000FF"/>
+          <w:szCs w:val="21"/>
+        </w:rPr>
+        <w:t xml:space="preserve"> max</w:t>
+      </w:r>
+      <w:r>
+        <w:rPr>
+          <w:rFonts w:asciiTheme="minorEastAsia" w:hAnsiTheme="minorEastAsia"/>
+          <w:bCs/>
+          <w:color w:val="0000FF"/>
+          <w:szCs w:val="21"/>
+        </w:rPr>
+        <w:t>)</w:t>
+      </w:r>
+    </w:p>
+    <w:p>
+      <w:pPr>
+        <w:rPr>
+          <w:rFonts w:asciiTheme="minorEastAsia" w:hAnsiTheme="minorEastAsia"/>
+          <w:bCs/>
+          <w:color w:val="0000FF"/>
+          <w:szCs w:val="21"/>
+        </w:rPr>
+      </w:pPr>
+      <w:r>
+        <w:rPr>
+          <w:rFonts w:asciiTheme="minorEastAsia" w:hAnsiTheme="minorEastAsia"/>
+          <w:bCs/>
+          <w:color w:val="0000FF"/>
+          <w:szCs w:val="21"/>
+        </w:rPr>
+        <w:t>{</w:t>
+      </w:r>
+    </w:p>
+    <w:p>
+      <w:pPr>
+        <w:rPr>
+          <w:rFonts w:asciiTheme="minorEastAsia" w:hAnsiTheme="minorEastAsia"/>
+          <w:bCs/>
+          <w:color w:val="0000FF"/>
+          <w:szCs w:val="21"/>
+        </w:rPr>
+      </w:pPr>
+      <w:r>
+        <w:rPr>
+          <w:rFonts w:asciiTheme="minorEastAsia" w:hAnsiTheme="minorEastAsia"/>
+          <w:bCs/>
+          <w:color w:val="0000FF"/>
+          <w:szCs w:val="21"/>
+        </w:rPr>
+        <w:tab/>
+      </w:r>
+      <w:proofErr w:type="spellStart"/>
+      <w:r>
+        <w:rPr>
+          <w:rFonts w:asciiTheme="minorEastAsia" w:hAnsiTheme="minorEastAsia"/>
+          <w:bCs/>
+          <w:color w:val="0000FF"/>
+          <w:szCs w:val="21"/>
+        </w:rPr>
+        <w:t>LinkList</w:t>
+      </w:r>
+      <w:proofErr w:type="spellEnd"/>
+      <w:r>
+        <w:rPr>
+          <w:rFonts w:asciiTheme="minorEastAsia" w:hAnsiTheme="minorEastAsia"/>
+          <w:bCs/>
+          <w:color w:val="0000FF"/>
+          <w:szCs w:val="21"/>
+        </w:rPr>
+        <w:t xml:space="preserve"> p = L-&gt;next, </w:t>
+      </w:r>
+      <w:proofErr w:type="spellStart"/>
+      <w:r>
+        <w:rPr>
+          <w:rFonts w:asciiTheme="minorEastAsia" w:hAnsiTheme="minorEastAsia"/>
+          <w:bCs/>
+          <w:color w:val="0000FF"/>
+          <w:szCs w:val="21"/>
+        </w:rPr>
+        <w:t>pMin</w:t>
+      </w:r>
+      <w:proofErr w:type="spellEnd"/>
+      <w:r>
+        <w:rPr>
+          <w:rFonts w:asciiTheme="minorEastAsia" w:hAnsiTheme="minorEastAsia"/>
+          <w:bCs/>
+          <w:color w:val="0000FF"/>
+          <w:szCs w:val="21"/>
+        </w:rPr>
+        <w:t xml:space="preserve"> = L-&gt;next, </w:t>
+      </w:r>
+      <w:proofErr w:type="spellStart"/>
+      <w:r>
+        <w:rPr>
+          <w:rFonts w:asciiTheme="minorEastAsia" w:hAnsiTheme="minorEastAsia"/>
+          <w:bCs/>
+          <w:color w:val="0000FF"/>
+          <w:szCs w:val="21"/>
+        </w:rPr>
+        <w:t>pMax</w:t>
+      </w:r>
+      <w:proofErr w:type="spellEnd"/>
+      <w:r>
+        <w:rPr>
+          <w:rFonts w:asciiTheme="minorEastAsia" w:hAnsiTheme="minorEastAsia"/>
+          <w:bCs/>
+          <w:color w:val="0000FF"/>
+          <w:szCs w:val="21"/>
+        </w:rPr>
+        <w:t xml:space="preserve"> = L-&gt;next;</w:t>
+      </w:r>
+    </w:p>
+    <w:p>
+      <w:pPr>
+        <w:ind w:firstLine="420"/>
+        <w:rPr>
+          <w:rFonts w:asciiTheme="minorEastAsia" w:hAnsiTheme="minorEastAsia"/>
+          <w:bCs/>
+          <w:color w:val="0000FF"/>
+          <w:szCs w:val="21"/>
+        </w:rPr>
+      </w:pPr>
+      <w:r>
+        <w:rPr>
+          <w:rFonts w:asciiTheme="minorEastAsia" w:hAnsiTheme="minorEastAsia"/>
+          <w:bCs/>
+          <w:color w:val="0000FF"/>
+          <w:szCs w:val="21"/>
+        </w:rPr>
+        <w:t>//</w:t>
+      </w:r>
+      <w:r>
+        <w:rPr>
+          <w:rFonts w:asciiTheme="minorEastAsia" w:hAnsiTheme="minorEastAsia" w:hint="eastAsia"/>
+          <w:bCs/>
+          <w:color w:val="0000FF"/>
+          <w:szCs w:val="21"/>
+        </w:rPr>
+        <w:t>更新</w:t>
+      </w:r>
+      <w:proofErr w:type="spellStart"/>
+      <w:r>
+        <w:rPr>
+          <w:rFonts w:asciiTheme="minorEastAsia" w:hAnsiTheme="minorEastAsia" w:hint="eastAsia"/>
+          <w:bCs/>
+          <w:color w:val="0000FF"/>
+          <w:szCs w:val="21"/>
+        </w:rPr>
+        <w:t>pMax</w:t>
+      </w:r>
+      <w:proofErr w:type="spellEnd"/>
+      <w:r>
+        <w:rPr>
+          <w:rFonts w:asciiTheme="minorEastAsia" w:hAnsiTheme="minorEastAsia" w:hint="eastAsia"/>
+          <w:bCs/>
+          <w:color w:val="0000FF"/>
+          <w:szCs w:val="21"/>
+        </w:rPr>
+        <w:t>，同时删除中间的节点，直到第一个大于等于min的节点</w:t>
+      </w:r>
+    </w:p>
+    <w:p>
+      <w:pPr>
+        <w:ind w:firstLine="420"/>
+        <w:rPr>
+          <w:rFonts w:asciiTheme="minorEastAsia" w:hAnsiTheme="minorEastAsia"/>
+          <w:bCs/>
+          <w:color w:val="0000FF"/>
+          <w:szCs w:val="21"/>
+        </w:rPr>
+      </w:pPr>
+      <w:r>
+        <w:rPr>
+          <w:rFonts w:asciiTheme="minorEastAsia" w:hAnsiTheme="minorEastAsia"/>
+          <w:bCs/>
+          <w:color w:val="0000FF"/>
+          <w:szCs w:val="21"/>
+        </w:rPr>
+        <w:t>while (p != NULL</w:t>
+      </w:r>
+      <w:r>
+        <w:rPr>
+          <w:rFonts w:asciiTheme="minorEastAsia" w:hAnsiTheme="minorEastAsia"/>
+          <w:bCs/>
+          <w:color w:val="0000FF"/>
+          <w:szCs w:val="21"/>
+        </w:rPr>
+        <w:t xml:space="preserve"> &amp;&amp; p-&gt;data &lt; min</w:t>
+      </w:r>
+      <w:r>
+        <w:rPr>
+          <w:rFonts w:asciiTheme="minorEastAsia" w:hAnsiTheme="minorEastAsia"/>
+          <w:bCs/>
+          <w:color w:val="0000FF"/>
+          <w:szCs w:val="21"/>
+        </w:rPr>
+        <w:t>)</w:t>
+      </w:r>
+      <w:r>
+        <w:rPr>
+          <w:rFonts w:asciiTheme="minorEastAsia" w:hAnsiTheme="minorEastAsia"/>
+          <w:bCs/>
+          <w:color w:val="0000FF"/>
+          <w:szCs w:val="21"/>
+        </w:rPr>
+        <w:t xml:space="preserve"> </w:t>
+      </w:r>
+    </w:p>
+    <w:p>
+      <w:pPr>
+        <w:ind w:firstLine="420"/>
+        <w:rPr>
+          <w:rFonts w:asciiTheme="minorEastAsia" w:hAnsiTheme="minorEastAsia"/>
+          <w:bCs/>
+          <w:color w:val="0000FF"/>
+          <w:szCs w:val="21"/>
+        </w:rPr>
+      </w:pPr>
+      <w:r>
+        <w:rPr>
+          <w:rFonts w:asciiTheme="minorEastAsia" w:hAnsiTheme="minorEastAsia" w:hint="eastAsia"/>
+          <w:bCs/>
+          <w:color w:val="0000FF"/>
+          <w:szCs w:val="21"/>
+        </w:rPr>
+        <w:t>{</w:t>
+      </w:r>
+    </w:p>
+    <w:p>
+      <w:pPr>
+        <w:ind w:left="420" w:firstLine="420"/>
+        <w:rPr>
+          <w:rFonts w:asciiTheme="minorEastAsia" w:hAnsiTheme="minorEastAsia"/>
+          <w:bCs/>
+          <w:color w:val="0000FF"/>
+          <w:szCs w:val="21"/>
+        </w:rPr>
+      </w:pPr>
+      <w:proofErr w:type="spellStart"/>
+      <w:r>
+        <w:rPr>
+          <w:rFonts w:asciiTheme="minorEastAsia" w:hAnsiTheme="minorEastAsia" w:hint="eastAsia"/>
+          <w:bCs/>
+          <w:color w:val="0000FF"/>
+          <w:szCs w:val="21"/>
+        </w:rPr>
+        <w:t>p</w:t>
+      </w:r>
+      <w:r>
+        <w:rPr>
+          <w:rFonts w:asciiTheme="minorEastAsia" w:hAnsiTheme="minorEastAsia"/>
+          <w:bCs/>
+          <w:color w:val="0000FF"/>
+          <w:szCs w:val="21"/>
+        </w:rPr>
+        <w:t>Min</w:t>
+      </w:r>
+      <w:proofErr w:type="spellEnd"/>
+      <w:r>
+        <w:rPr>
+          <w:rFonts w:asciiTheme="minorEastAsia" w:hAnsiTheme="minorEastAsia"/>
+          <w:bCs/>
+          <w:color w:val="0000FF"/>
+          <w:szCs w:val="21"/>
+        </w:rPr>
+        <w:t xml:space="preserve"> = p;</w:t>
+      </w:r>
+      <w:r>
+        <w:rPr>
+          <w:rFonts w:asciiTheme="minorEastAsia" w:hAnsiTheme="minorEastAsia" w:hint="eastAsia"/>
+          <w:bCs/>
+          <w:color w:val="0000FF"/>
+          <w:szCs w:val="21"/>
+        </w:rPr>
+        <w:t xml:space="preserve"> </w:t>
+      </w:r>
+    </w:p>
+    <w:p>
+      <w:pPr>
+        <w:ind w:firstLine="420"/>
+        <w:rPr>
+          <w:rFonts w:asciiTheme="minorEastAsia" w:hAnsiTheme="minorEastAsia"/>
+          <w:bCs/>
+          <w:color w:val="0000FF"/>
+          <w:szCs w:val="21"/>
+        </w:rPr>
+      </w:pPr>
+      <w:r>
+        <w:rPr>
+          <w:rFonts w:asciiTheme="minorEastAsia" w:hAnsiTheme="minorEastAsia"/>
+          <w:bCs/>
+          <w:color w:val="0000FF"/>
+          <w:szCs w:val="21"/>
+        </w:rPr>
+        <w:tab/>
+        <w:t>p = p-&gt;next;</w:t>
+      </w:r>
+    </w:p>
+    <w:p>
+      <w:pPr>
+        <w:ind w:firstLine="420"/>
+        <w:rPr>
+          <w:rFonts w:asciiTheme="minorEastAsia" w:hAnsiTheme="minorEastAsia"/>
+          <w:bCs/>
+          <w:color w:val="0000FF"/>
+          <w:szCs w:val="21"/>
+        </w:rPr>
+      </w:pPr>
+      <w:r>
+        <w:rPr>
+          <w:rFonts w:asciiTheme="minorEastAsia" w:hAnsiTheme="minorEastAsia"/>
+          <w:bCs/>
+          <w:color w:val="0000FF"/>
+          <w:szCs w:val="21"/>
+        </w:rPr>
+        <w:t>}</w:t>
+      </w:r>
+    </w:p>
+    <w:p>
+      <w:pPr>
+        <w:ind w:firstLine="420"/>
+        <w:rPr>
+          <w:rFonts w:asciiTheme="minorEastAsia" w:hAnsiTheme="minorEastAsia"/>
+          <w:bCs/>
+          <w:color w:val="0000FF"/>
+          <w:szCs w:val="21"/>
+        </w:rPr>
+      </w:pPr>
+      <w:r>
+        <w:rPr>
+          <w:rFonts w:asciiTheme="minorEastAsia" w:hAnsiTheme="minorEastAsia"/>
+          <w:bCs/>
+          <w:color w:val="0000FF"/>
+          <w:szCs w:val="21"/>
+        </w:rPr>
+        <w:t>if(p != NULL)</w:t>
+      </w:r>
+      <w:r>
+        <w:rPr>
+          <w:rFonts w:asciiTheme="minorEastAsia" w:hAnsiTheme="minorEastAsia"/>
+          <w:bCs/>
+          <w:color w:val="0000FF"/>
+          <w:szCs w:val="21"/>
+        </w:rPr>
+        <w:t xml:space="preserve"> //</w:t>
+      </w:r>
+      <w:r>
+        <w:rPr>
+          <w:rFonts w:asciiTheme="minorEastAsia" w:hAnsiTheme="minorEastAsia" w:hint="eastAsia"/>
+          <w:bCs/>
+          <w:color w:val="0000FF"/>
+          <w:szCs w:val="21"/>
+        </w:rPr>
+        <w:t>如果p为尾节点，则不需要删除任何节点</w:t>
+      </w:r>
+    </w:p>
+    <w:p>
+      <w:pPr>
+        <w:ind w:firstLine="420"/>
+        <w:rPr>
+          <w:rFonts w:asciiTheme="minorEastAsia" w:hAnsiTheme="minorEastAsia"/>
+          <w:bCs/>
+          <w:color w:val="0000FF"/>
+          <w:szCs w:val="21"/>
+        </w:rPr>
+      </w:pPr>
+      <w:r>
+        <w:rPr>
+          <w:rFonts w:asciiTheme="minorEastAsia" w:hAnsiTheme="minorEastAsia" w:hint="eastAsia"/>
+          <w:bCs/>
+          <w:color w:val="0000FF"/>
+          <w:szCs w:val="21"/>
+        </w:rPr>
+        <w:t>{</w:t>
+      </w:r>
+    </w:p>
+    <w:p>
+      <w:pPr>
+        <w:ind w:firstLine="420"/>
+        <w:rPr>
+          <w:rFonts w:asciiTheme="minorEastAsia" w:hAnsiTheme="minorEastAsia"/>
+          <w:bCs/>
+          <w:color w:val="0000FF"/>
+          <w:szCs w:val="21"/>
+        </w:rPr>
+      </w:pPr>
+      <w:r>
+        <w:rPr>
+          <w:rFonts w:asciiTheme="minorEastAsia" w:hAnsiTheme="minorEastAsia"/>
+          <w:bCs/>
+          <w:color w:val="0000FF"/>
+          <w:szCs w:val="21"/>
+        </w:rPr>
+        <w:tab/>
+      </w:r>
+      <w:proofErr w:type="spellStart"/>
+      <w:r>
+        <w:rPr>
+          <w:rFonts w:asciiTheme="minorEastAsia" w:hAnsiTheme="minorEastAsia" w:hint="eastAsia"/>
+          <w:bCs/>
+          <w:color w:val="0000FF"/>
+          <w:szCs w:val="21"/>
+        </w:rPr>
+        <w:t>p</w:t>
+      </w:r>
+      <w:r>
+        <w:rPr>
+          <w:rFonts w:asciiTheme="minorEastAsia" w:hAnsiTheme="minorEastAsia"/>
+          <w:bCs/>
+          <w:color w:val="0000FF"/>
+          <w:szCs w:val="21"/>
+        </w:rPr>
+        <w:t>Max</w:t>
+      </w:r>
+      <w:proofErr w:type="spellEnd"/>
+      <w:r>
+        <w:rPr>
+          <w:rFonts w:asciiTheme="minorEastAsia" w:hAnsiTheme="minorEastAsia"/>
+          <w:bCs/>
+          <w:color w:val="0000FF"/>
+          <w:szCs w:val="21"/>
+        </w:rPr>
+        <w:t xml:space="preserve"> = p = p-&gt;next;</w:t>
+      </w:r>
+    </w:p>
+    <w:p>
+      <w:pPr>
+        <w:ind w:left="420" w:firstLine="420"/>
+        <w:rPr>
+          <w:rFonts w:asciiTheme="minorEastAsia" w:hAnsiTheme="minorEastAsia"/>
+          <w:bCs/>
+          <w:color w:val="0000FF"/>
+          <w:szCs w:val="21"/>
+        </w:rPr>
+      </w:pPr>
+      <w:r>
+        <w:rPr>
+          <w:rFonts w:asciiTheme="minorEastAsia" w:hAnsiTheme="minorEastAsia"/>
+          <w:bCs/>
+          <w:color w:val="0000FF"/>
+          <w:szCs w:val="21"/>
+        </w:rPr>
+        <w:t>//</w:t>
+      </w:r>
+      <w:r>
+        <w:rPr>
+          <w:rFonts w:asciiTheme="minorEastAsia" w:hAnsiTheme="minorEastAsia" w:hint="eastAsia"/>
+          <w:bCs/>
+          <w:color w:val="0000FF"/>
+          <w:szCs w:val="21"/>
+        </w:rPr>
+        <w:t>更新</w:t>
+      </w:r>
+      <w:proofErr w:type="spellStart"/>
+      <w:r>
+        <w:rPr>
+          <w:rFonts w:asciiTheme="minorEastAsia" w:hAnsiTheme="minorEastAsia" w:hint="eastAsia"/>
+          <w:bCs/>
+          <w:color w:val="0000FF"/>
+          <w:szCs w:val="21"/>
+        </w:rPr>
+        <w:t>pMax</w:t>
+      </w:r>
+      <w:proofErr w:type="spellEnd"/>
+      <w:r>
+        <w:rPr>
+          <w:rFonts w:asciiTheme="minorEastAsia" w:hAnsiTheme="minorEastAsia" w:hint="eastAsia"/>
+          <w:bCs/>
+          <w:color w:val="0000FF"/>
+          <w:szCs w:val="21"/>
+        </w:rPr>
+        <w:t>，同时删除中间的节点，直到第一个大于max的节点</w:t>
+      </w:r>
+    </w:p>
+    <w:p>
+      <w:pPr>
+        <w:ind w:leftChars="400" w:left="840"/>
+        <w:rPr>
+          <w:rFonts w:asciiTheme="minorEastAsia" w:hAnsiTheme="minorEastAsia"/>
+          <w:bCs/>
+          <w:color w:val="0000FF"/>
+          <w:szCs w:val="21"/>
+        </w:rPr>
+      </w:pPr>
+      <w:r>
+        <w:rPr>
+          <w:rFonts w:asciiTheme="minorEastAsia" w:hAnsiTheme="minorEastAsia"/>
+          <w:bCs/>
+          <w:color w:val="0000FF"/>
+          <w:szCs w:val="21"/>
+        </w:rPr>
+        <w:t>while (p != NULL &amp;&amp; p-&gt;data &gt; max)</w:t>
+      </w:r>
+      <w:r>
+        <w:rPr>
+          <w:rFonts w:asciiTheme="minorEastAsia" w:hAnsiTheme="minorEastAsia"/>
+          <w:bCs/>
+          <w:color w:val="0000FF"/>
+          <w:szCs w:val="21"/>
+        </w:rPr>
+        <w:tab/>
+      </w:r>
+    </w:p>
+    <w:p>
+      <w:pPr>
+        <w:ind w:leftChars="200" w:left="420" w:firstLine="420"/>
+        <w:rPr>
+          <w:rFonts w:asciiTheme="minorEastAsia" w:hAnsiTheme="minorEastAsia"/>
+          <w:bCs/>
+          <w:color w:val="0000FF"/>
+          <w:szCs w:val="21"/>
+        </w:rPr>
+      </w:pPr>
+      <w:r>
+        <w:rPr>
+          <w:rFonts w:asciiTheme="minorEastAsia" w:hAnsiTheme="minorEastAsia" w:hint="eastAsia"/>
+          <w:bCs/>
+          <w:color w:val="0000FF"/>
+          <w:szCs w:val="21"/>
+        </w:rPr>
+        <w:t>{</w:t>
+      </w:r>
+    </w:p>
+    <w:p>
+      <w:pPr>
+        <w:ind w:leftChars="200" w:left="420" w:firstLine="420"/>
+        <w:rPr>
+          <w:rFonts w:asciiTheme="minorEastAsia" w:hAnsiTheme="minorEastAsia"/>
+          <w:bCs/>
+          <w:color w:val="0000FF"/>
+          <w:szCs w:val="21"/>
+        </w:rPr>
+      </w:pPr>
+      <w:r>
+        <w:rPr>
+          <w:rFonts w:asciiTheme="minorEastAsia" w:hAnsiTheme="minorEastAsia"/>
+          <w:bCs/>
+          <w:color w:val="0000FF"/>
+          <w:szCs w:val="21"/>
+        </w:rPr>
+        <w:tab/>
+      </w:r>
+      <w:proofErr w:type="spellStart"/>
+      <w:r>
+        <w:rPr>
+          <w:rFonts w:asciiTheme="minorEastAsia" w:hAnsiTheme="minorEastAsia"/>
+          <w:bCs/>
+          <w:color w:val="0000FF"/>
+          <w:szCs w:val="21"/>
+        </w:rPr>
+        <w:t>pMax</w:t>
+      </w:r>
+      <w:proofErr w:type="spellEnd"/>
+      <w:r>
+        <w:rPr>
+          <w:rFonts w:asciiTheme="minorEastAsia" w:hAnsiTheme="minorEastAsia"/>
+          <w:bCs/>
+          <w:color w:val="0000FF"/>
+          <w:szCs w:val="21"/>
+        </w:rPr>
+        <w:t xml:space="preserve"> = p;</w:t>
+      </w:r>
+    </w:p>
+    <w:p>
+      <w:pPr>
+        <w:ind w:leftChars="200" w:left="420" w:firstLine="420"/>
+        <w:rPr>
+          <w:rFonts w:asciiTheme="minorEastAsia" w:hAnsiTheme="minorEastAsia"/>
+          <w:bCs/>
+          <w:color w:val="0000FF"/>
+          <w:szCs w:val="21"/>
+        </w:rPr>
+      </w:pPr>
+      <w:r>
+        <w:rPr>
+          <w:rFonts w:asciiTheme="minorEastAsia" w:hAnsiTheme="minorEastAsia"/>
+          <w:bCs/>
+          <w:color w:val="0000FF"/>
+          <w:szCs w:val="21"/>
+        </w:rPr>
+        <w:tab/>
+        <w:t>p = p-&gt;next;</w:t>
+      </w:r>
+    </w:p>
+    <w:p>
+      <w:pPr>
+        <w:ind w:leftChars="200" w:left="420" w:firstLine="420"/>
+        <w:rPr>
+          <w:rFonts w:asciiTheme="minorEastAsia" w:hAnsiTheme="minorEastAsia"/>
+          <w:bCs/>
+          <w:color w:val="0000FF"/>
+          <w:szCs w:val="21"/>
+        </w:rPr>
+      </w:pPr>
+      <w:r>
+        <w:rPr>
+          <w:rFonts w:asciiTheme="minorEastAsia" w:hAnsiTheme="minorEastAsia"/>
+          <w:bCs/>
+          <w:color w:val="0000FF"/>
+          <w:szCs w:val="21"/>
+        </w:rPr>
+        <w:tab/>
+        <w:t>free(</w:t>
+      </w:r>
+      <w:proofErr w:type="spellStart"/>
+      <w:r>
+        <w:rPr>
+          <w:rFonts w:asciiTheme="minorEastAsia" w:hAnsiTheme="minorEastAsia"/>
+          <w:bCs/>
+          <w:color w:val="0000FF"/>
+          <w:szCs w:val="21"/>
+        </w:rPr>
+        <w:t>pMax</w:t>
+      </w:r>
+      <w:proofErr w:type="spellEnd"/>
+      <w:r>
+        <w:rPr>
+          <w:rFonts w:asciiTheme="minorEastAsia" w:hAnsiTheme="minorEastAsia"/>
+          <w:bCs/>
+          <w:color w:val="0000FF"/>
+          <w:szCs w:val="21"/>
+        </w:rPr>
+        <w:t>);</w:t>
+      </w:r>
+    </w:p>
+    <w:p>
+      <w:pPr>
+        <w:ind w:leftChars="200" w:left="420" w:firstLine="420"/>
+        <w:rPr>
+          <w:rFonts w:asciiTheme="minorEastAsia" w:hAnsiTheme="minorEastAsia"/>
+          <w:bCs/>
+          <w:color w:val="0000FF"/>
+          <w:szCs w:val="21"/>
+        </w:rPr>
+      </w:pPr>
+      <w:r>
+        <w:rPr>
+          <w:rFonts w:asciiTheme="minorEastAsia" w:hAnsiTheme="minorEastAsia"/>
+          <w:bCs/>
+          <w:color w:val="0000FF"/>
+          <w:szCs w:val="21"/>
+        </w:rPr>
+        <w:t>}</w:t>
+      </w:r>
+    </w:p>
+    <w:p>
+      <w:pPr>
+        <w:ind w:leftChars="200" w:left="420" w:firstLine="420"/>
+        <w:rPr>
+          <w:rFonts w:asciiTheme="minorEastAsia" w:hAnsiTheme="minorEastAsia"/>
+          <w:bCs/>
+          <w:color w:val="0000FF"/>
+          <w:szCs w:val="21"/>
+        </w:rPr>
+      </w:pPr>
+      <w:proofErr w:type="spellStart"/>
+      <w:r>
+        <w:rPr>
+          <w:rFonts w:asciiTheme="minorEastAsia" w:hAnsiTheme="minorEastAsia"/>
+          <w:bCs/>
+          <w:color w:val="0000FF"/>
+          <w:szCs w:val="21"/>
+        </w:rPr>
+        <w:t>pMin</w:t>
+      </w:r>
+      <w:proofErr w:type="spellEnd"/>
+      <w:r>
+        <w:rPr>
+          <w:rFonts w:asciiTheme="minorEastAsia" w:hAnsiTheme="minorEastAsia"/>
+          <w:bCs/>
+          <w:color w:val="0000FF"/>
+          <w:szCs w:val="21"/>
+        </w:rPr>
+        <w:t xml:space="preserve">-&gt;next = </w:t>
+      </w:r>
+      <w:proofErr w:type="spellStart"/>
+      <w:r>
+        <w:rPr>
+          <w:rFonts w:asciiTheme="minorEastAsia" w:hAnsiTheme="minorEastAsia"/>
+          <w:bCs/>
+          <w:color w:val="0000FF"/>
+          <w:szCs w:val="21"/>
+        </w:rPr>
+        <w:t>pMax</w:t>
+      </w:r>
+      <w:proofErr w:type="spellEnd"/>
+      <w:r>
+        <w:rPr>
+          <w:rFonts w:asciiTheme="minorEastAsia" w:hAnsiTheme="minorEastAsia"/>
+          <w:bCs/>
+          <w:color w:val="0000FF"/>
+          <w:szCs w:val="21"/>
+        </w:rPr>
+        <w:t>;</w:t>
+      </w:r>
+    </w:p>
+    <w:p>
+      <w:pPr>
+        <w:ind w:firstLine="420"/>
+        <w:rPr>
+          <w:rFonts w:asciiTheme="minorEastAsia" w:hAnsiTheme="minorEastAsia"/>
+          <w:bCs/>
+          <w:color w:val="0000FF"/>
+          <w:szCs w:val="21"/>
+        </w:rPr>
+      </w:pPr>
+      <w:r>
+        <w:rPr>
+          <w:rFonts w:asciiTheme="minorEastAsia" w:hAnsiTheme="minorEastAsia"/>
+          <w:bCs/>
+          <w:color w:val="0000FF"/>
+          <w:szCs w:val="21"/>
+        </w:rPr>
+        <w:lastRenderedPageBreak/>
+        <w:t>}</w:t>
+      </w:r>
+    </w:p>
+    <w:p>
+      <w:pPr>
+        <w:rPr>
+          <w:rFonts w:asciiTheme="minorEastAsia" w:hAnsiTheme="minorEastAsia"/>
+          <w:bCs/>
+          <w:color w:val="0000FF"/>
+          <w:szCs w:val="21"/>
+        </w:rPr>
+      </w:pPr>
+      <w:r>
+        <w:rPr>
+          <w:rFonts w:asciiTheme="minorEastAsia" w:hAnsiTheme="minorEastAsia"/>
+          <w:bCs/>
+          <w:color w:val="0000FF"/>
+          <w:szCs w:val="21"/>
+        </w:rPr>
+        <w:t>}</w:t>
+      </w:r>
+    </w:p>
+    <w:p>
+      <w:pPr>
+        <w:rPr>
+          <w:rFonts w:asciiTheme="minorEastAsia" w:hAnsiTheme="minorEastAsia"/>
+          <w:bCs/>
+          <w:szCs w:val="21"/>
+        </w:rPr>
+      </w:pPr>
+    </w:p>
+    <w:p>
+      <w:pPr>
         <w:pStyle w:val="a3"/>
         <w:numPr>
           <w:ilvl w:val="0"/>
@@ -2041,6 +5998,945 @@
     </w:p>
     <w:p>
       <w:pPr>
+        <w:rPr>
+          <w:rFonts w:asciiTheme="minorEastAsia" w:hAnsiTheme="minorEastAsia"/>
+          <w:bCs/>
+          <w:color w:val="0000FF"/>
+          <w:szCs w:val="21"/>
+        </w:rPr>
+      </w:pPr>
+      <w:r>
+        <w:rPr>
+          <w:rFonts w:asciiTheme="minorEastAsia" w:hAnsiTheme="minorEastAsia" w:hint="eastAsia"/>
+          <w:bCs/>
+          <w:color w:val="0000FF"/>
+          <w:szCs w:val="21"/>
+        </w:rPr>
+        <w:t>/</w:t>
+      </w:r>
+      <w:r>
+        <w:rPr>
+          <w:rFonts w:asciiTheme="minorEastAsia" w:hAnsiTheme="minorEastAsia"/>
+          <w:bCs/>
+          <w:color w:val="0000FF"/>
+          <w:szCs w:val="21"/>
+        </w:rPr>
+        <w:t>/</w:t>
+      </w:r>
+      <w:r>
+        <w:rPr>
+          <w:rFonts w:asciiTheme="minorEastAsia" w:hAnsiTheme="minorEastAsia" w:hint="eastAsia"/>
+          <w:bCs/>
+          <w:color w:val="0000FF"/>
+          <w:szCs w:val="21"/>
+        </w:rPr>
+        <w:t>默认</w:t>
+      </w:r>
+      <w:r>
+        <w:rPr>
+          <w:rFonts w:asciiTheme="minorEastAsia" w:hAnsiTheme="minorEastAsia" w:hint="eastAsia"/>
+          <w:bCs/>
+          <w:color w:val="0000FF"/>
+          <w:szCs w:val="21"/>
+        </w:rPr>
+        <w:t>链表</w:t>
+      </w:r>
+      <w:r>
+        <w:rPr>
+          <w:rFonts w:asciiTheme="minorEastAsia" w:hAnsiTheme="minorEastAsia" w:hint="eastAsia"/>
+          <w:bCs/>
+          <w:color w:val="0000FF"/>
+          <w:szCs w:val="21"/>
+        </w:rPr>
+        <w:t>有头结点，同样只需一次遍历就能完成全部操作，时间复杂度O(</w:t>
+      </w:r>
+      <w:r>
+        <w:rPr>
+          <w:rFonts w:asciiTheme="minorEastAsia" w:hAnsiTheme="minorEastAsia"/>
+          <w:bCs/>
+          <w:color w:val="0000FF"/>
+          <w:szCs w:val="21"/>
+        </w:rPr>
+        <w:t>n)</w:t>
+      </w:r>
+    </w:p>
+    <w:p>
+      <w:pPr>
+        <w:rPr>
+          <w:rFonts w:asciiTheme="minorEastAsia" w:hAnsiTheme="minorEastAsia"/>
+          <w:bCs/>
+          <w:color w:val="0000FF"/>
+          <w:szCs w:val="21"/>
+        </w:rPr>
+      </w:pPr>
+      <w:r>
+        <w:rPr>
+          <w:rFonts w:asciiTheme="minorEastAsia" w:hAnsiTheme="minorEastAsia" w:hint="eastAsia"/>
+          <w:bCs/>
+          <w:color w:val="0000FF"/>
+          <w:szCs w:val="21"/>
+        </w:rPr>
+        <w:t>v</w:t>
+      </w:r>
+      <w:r>
+        <w:rPr>
+          <w:rFonts w:asciiTheme="minorEastAsia" w:hAnsiTheme="minorEastAsia"/>
+          <w:bCs/>
+          <w:color w:val="0000FF"/>
+          <w:szCs w:val="21"/>
+        </w:rPr>
+        <w:t xml:space="preserve">oid </w:t>
+      </w:r>
+      <w:proofErr w:type="spellStart"/>
+      <w:r>
+        <w:rPr>
+          <w:rFonts w:asciiTheme="minorEastAsia" w:hAnsiTheme="minorEastAsia"/>
+          <w:bCs/>
+          <w:color w:val="0000FF"/>
+          <w:szCs w:val="21"/>
+        </w:rPr>
+        <w:t>DeleteRepeatValue</w:t>
+      </w:r>
+      <w:proofErr w:type="spellEnd"/>
+      <w:r>
+        <w:rPr>
+          <w:rFonts w:asciiTheme="minorEastAsia" w:hAnsiTheme="minorEastAsia"/>
+          <w:bCs/>
+          <w:color w:val="0000FF"/>
+          <w:szCs w:val="21"/>
+        </w:rPr>
+        <w:t>(</w:t>
+      </w:r>
+      <w:proofErr w:type="spellStart"/>
+      <w:r>
+        <w:rPr>
+          <w:rFonts w:asciiTheme="minorEastAsia" w:hAnsiTheme="minorEastAsia"/>
+          <w:bCs/>
+          <w:color w:val="0000FF"/>
+          <w:szCs w:val="21"/>
+        </w:rPr>
+        <w:t>LinkList</w:t>
+      </w:r>
+      <w:proofErr w:type="spellEnd"/>
+      <w:r>
+        <w:rPr>
+          <w:rFonts w:asciiTheme="minorEastAsia" w:hAnsiTheme="minorEastAsia"/>
+          <w:bCs/>
+          <w:color w:val="0000FF"/>
+          <w:szCs w:val="21"/>
+        </w:rPr>
+        <w:t xml:space="preserve"> L)</w:t>
+      </w:r>
+    </w:p>
+    <w:p>
+      <w:pPr>
+        <w:rPr>
+          <w:rFonts w:asciiTheme="minorEastAsia" w:hAnsiTheme="minorEastAsia"/>
+          <w:bCs/>
+          <w:color w:val="0000FF"/>
+          <w:szCs w:val="21"/>
+        </w:rPr>
+      </w:pPr>
+      <w:r>
+        <w:rPr>
+          <w:rFonts w:asciiTheme="minorEastAsia" w:hAnsiTheme="minorEastAsia" w:hint="eastAsia"/>
+          <w:bCs/>
+          <w:color w:val="0000FF"/>
+          <w:szCs w:val="21"/>
+        </w:rPr>
+        <w:t>{</w:t>
+      </w:r>
+    </w:p>
+    <w:p>
+      <w:pPr>
+        <w:rPr>
+          <w:rFonts w:asciiTheme="minorEastAsia" w:hAnsiTheme="minorEastAsia"/>
+          <w:bCs/>
+          <w:color w:val="0000FF"/>
+          <w:szCs w:val="21"/>
+        </w:rPr>
+      </w:pPr>
+      <w:r>
+        <w:rPr>
+          <w:rFonts w:asciiTheme="minorEastAsia" w:hAnsiTheme="minorEastAsia"/>
+          <w:bCs/>
+          <w:color w:val="0000FF"/>
+          <w:szCs w:val="21"/>
+        </w:rPr>
+        <w:tab/>
+        <w:t>if (L-&gt;next == NULL || L-&gt;next-&gt;next == NULL)</w:t>
+      </w:r>
+    </w:p>
+    <w:p>
+      <w:pPr>
+        <w:rPr>
+          <w:rFonts w:asciiTheme="minorEastAsia" w:hAnsiTheme="minorEastAsia"/>
+          <w:bCs/>
+          <w:color w:val="0000FF"/>
+          <w:szCs w:val="21"/>
+        </w:rPr>
+      </w:pPr>
+      <w:r>
+        <w:rPr>
+          <w:rFonts w:asciiTheme="minorEastAsia" w:hAnsiTheme="minorEastAsia"/>
+          <w:bCs/>
+          <w:color w:val="0000FF"/>
+          <w:szCs w:val="21"/>
+        </w:rPr>
+        <w:tab/>
+      </w:r>
+      <w:r>
+        <w:rPr>
+          <w:rFonts w:asciiTheme="minorEastAsia" w:hAnsiTheme="minorEastAsia"/>
+          <w:bCs/>
+          <w:color w:val="0000FF"/>
+          <w:szCs w:val="21"/>
+        </w:rPr>
+        <w:tab/>
+        <w:t>return;</w:t>
+      </w:r>
+    </w:p>
+    <w:p>
+      <w:pPr>
+        <w:rPr>
+          <w:rFonts w:asciiTheme="minorEastAsia" w:hAnsiTheme="minorEastAsia"/>
+          <w:bCs/>
+          <w:color w:val="0000FF"/>
+          <w:szCs w:val="21"/>
+        </w:rPr>
+      </w:pPr>
+      <w:r>
+        <w:rPr>
+          <w:rFonts w:asciiTheme="minorEastAsia" w:hAnsiTheme="minorEastAsia"/>
+          <w:bCs/>
+          <w:color w:val="0000FF"/>
+          <w:szCs w:val="21"/>
+        </w:rPr>
+        <w:tab/>
+      </w:r>
+      <w:proofErr w:type="spellStart"/>
+      <w:r>
+        <w:rPr>
+          <w:rFonts w:asciiTheme="minorEastAsia" w:hAnsiTheme="minorEastAsia"/>
+          <w:bCs/>
+          <w:color w:val="0000FF"/>
+          <w:szCs w:val="21"/>
+        </w:rPr>
+        <w:t>LinkList</w:t>
+      </w:r>
+      <w:proofErr w:type="spellEnd"/>
+      <w:r>
+        <w:rPr>
+          <w:rFonts w:asciiTheme="minorEastAsia" w:hAnsiTheme="minorEastAsia"/>
+          <w:bCs/>
+          <w:color w:val="0000FF"/>
+          <w:szCs w:val="21"/>
+        </w:rPr>
+        <w:t xml:space="preserve"> p = L</w:t>
+      </w:r>
+      <w:r>
+        <w:rPr>
+          <w:rFonts w:asciiTheme="minorEastAsia" w:hAnsiTheme="minorEastAsia"/>
+          <w:bCs/>
+          <w:color w:val="0000FF"/>
+          <w:szCs w:val="21"/>
+        </w:rPr>
+        <w:t>-&gt;next</w:t>
+      </w:r>
+      <w:r>
+        <w:rPr>
+          <w:rFonts w:asciiTheme="minorEastAsia" w:hAnsiTheme="minorEastAsia"/>
+          <w:bCs/>
+          <w:color w:val="0000FF"/>
+          <w:szCs w:val="21"/>
+        </w:rPr>
+        <w:t>-&gt;next</w:t>
+      </w:r>
+      <w:r>
+        <w:rPr>
+          <w:rFonts w:asciiTheme="minorEastAsia" w:hAnsiTheme="minorEastAsia"/>
+          <w:bCs/>
+          <w:color w:val="0000FF"/>
+          <w:szCs w:val="21"/>
+        </w:rPr>
+        <w:t>, q = L-&gt;next</w:t>
+      </w:r>
+      <w:r>
+        <w:rPr>
+          <w:rFonts w:asciiTheme="minorEastAsia" w:hAnsiTheme="minorEastAsia"/>
+          <w:bCs/>
+          <w:color w:val="0000FF"/>
+          <w:szCs w:val="21"/>
+        </w:rPr>
+        <w:t>, t = L-&gt;next</w:t>
+      </w:r>
+      <w:r>
+        <w:rPr>
+          <w:rFonts w:asciiTheme="minorEastAsia" w:hAnsiTheme="minorEastAsia"/>
+          <w:bCs/>
+          <w:color w:val="0000FF"/>
+          <w:szCs w:val="21"/>
+        </w:rPr>
+        <w:t>;</w:t>
+      </w:r>
+    </w:p>
+    <w:p>
+      <w:pPr>
+        <w:rPr>
+          <w:rFonts w:asciiTheme="minorEastAsia" w:hAnsiTheme="minorEastAsia"/>
+          <w:bCs/>
+          <w:color w:val="0000FF"/>
+          <w:szCs w:val="21"/>
+        </w:rPr>
+      </w:pPr>
+      <w:r>
+        <w:rPr>
+          <w:rFonts w:asciiTheme="minorEastAsia" w:hAnsiTheme="minorEastAsia"/>
+          <w:bCs/>
+          <w:color w:val="0000FF"/>
+          <w:szCs w:val="21"/>
+        </w:rPr>
+        <w:tab/>
+      </w:r>
+      <w:proofErr w:type="spellStart"/>
+      <w:r>
+        <w:rPr>
+          <w:rFonts w:asciiTheme="minorEastAsia" w:hAnsiTheme="minorEastAsia"/>
+          <w:bCs/>
+          <w:color w:val="0000FF"/>
+          <w:szCs w:val="21"/>
+        </w:rPr>
+        <w:t>ElemType</w:t>
+      </w:r>
+      <w:proofErr w:type="spellEnd"/>
+      <w:r>
+        <w:rPr>
+          <w:rFonts w:asciiTheme="minorEastAsia" w:hAnsiTheme="minorEastAsia"/>
+          <w:bCs/>
+          <w:color w:val="0000FF"/>
+          <w:szCs w:val="21"/>
+        </w:rPr>
+        <w:t xml:space="preserve"> value = </w:t>
+      </w:r>
+      <w:r>
+        <w:rPr>
+          <w:rFonts w:asciiTheme="minorEastAsia" w:hAnsiTheme="minorEastAsia"/>
+          <w:bCs/>
+          <w:color w:val="0000FF"/>
+          <w:szCs w:val="21"/>
+        </w:rPr>
+        <w:t>L-&gt;next-&gt;data</w:t>
+      </w:r>
+    </w:p>
+    <w:p>
+      <w:pPr>
+        <w:rPr>
+          <w:rFonts w:asciiTheme="minorEastAsia" w:hAnsiTheme="minorEastAsia"/>
+          <w:bCs/>
+          <w:color w:val="0000FF"/>
+          <w:szCs w:val="21"/>
+        </w:rPr>
+      </w:pPr>
+      <w:r>
+        <w:rPr>
+          <w:rFonts w:asciiTheme="minorEastAsia" w:hAnsiTheme="minorEastAsia"/>
+          <w:bCs/>
+          <w:color w:val="0000FF"/>
+          <w:szCs w:val="21"/>
+        </w:rPr>
+        <w:tab/>
+        <w:t>while (p</w:t>
+      </w:r>
+      <w:r>
+        <w:rPr>
+          <w:rFonts w:asciiTheme="minorEastAsia" w:hAnsiTheme="minorEastAsia"/>
+          <w:bCs/>
+          <w:color w:val="0000FF"/>
+          <w:szCs w:val="21"/>
+        </w:rPr>
+        <w:t>-&gt;next</w:t>
+      </w:r>
+      <w:r>
+        <w:rPr>
+          <w:rFonts w:asciiTheme="minorEastAsia" w:hAnsiTheme="minorEastAsia"/>
+          <w:bCs/>
+          <w:color w:val="0000FF"/>
+          <w:szCs w:val="21"/>
+        </w:rPr>
+        <w:t xml:space="preserve"> != NULL)</w:t>
+      </w:r>
+    </w:p>
+    <w:p>
+      <w:pPr>
+        <w:ind w:firstLine="420"/>
+        <w:rPr>
+          <w:rFonts w:asciiTheme="minorEastAsia" w:hAnsiTheme="minorEastAsia"/>
+          <w:bCs/>
+          <w:color w:val="0000FF"/>
+          <w:szCs w:val="21"/>
+        </w:rPr>
+      </w:pPr>
+      <w:r>
+        <w:rPr>
+          <w:rFonts w:asciiTheme="minorEastAsia" w:hAnsiTheme="minorEastAsia" w:hint="eastAsia"/>
+          <w:bCs/>
+          <w:color w:val="0000FF"/>
+          <w:szCs w:val="21"/>
+        </w:rPr>
+        <w:t>{</w:t>
+      </w:r>
+    </w:p>
+    <w:p>
+      <w:pPr>
+        <w:ind w:firstLine="420"/>
+        <w:rPr>
+          <w:rFonts w:asciiTheme="minorEastAsia" w:hAnsiTheme="minorEastAsia"/>
+          <w:bCs/>
+          <w:color w:val="0000FF"/>
+          <w:szCs w:val="21"/>
+        </w:rPr>
+      </w:pPr>
+      <w:r>
+        <w:rPr>
+          <w:rFonts w:asciiTheme="minorEastAsia" w:hAnsiTheme="minorEastAsia"/>
+          <w:bCs/>
+          <w:color w:val="0000FF"/>
+          <w:szCs w:val="21"/>
+        </w:rPr>
+        <w:tab/>
+      </w:r>
+      <w:r>
+        <w:rPr>
+          <w:rFonts w:asciiTheme="minorEastAsia" w:hAnsiTheme="minorEastAsia"/>
+          <w:bCs/>
+          <w:color w:val="0000FF"/>
+          <w:szCs w:val="21"/>
+        </w:rPr>
+        <w:t>if (p-&gt;data</w:t>
+      </w:r>
+      <w:r>
+        <w:rPr>
+          <w:rFonts w:asciiTheme="minorEastAsia" w:hAnsiTheme="minorEastAsia"/>
+          <w:bCs/>
+          <w:color w:val="0000FF"/>
+          <w:szCs w:val="21"/>
+        </w:rPr>
+        <w:t xml:space="preserve"> == value</w:t>
+      </w:r>
+      <w:r>
+        <w:rPr>
+          <w:rFonts w:asciiTheme="minorEastAsia" w:hAnsiTheme="minorEastAsia"/>
+          <w:bCs/>
+          <w:color w:val="0000FF"/>
+          <w:szCs w:val="21"/>
+        </w:rPr>
+        <w:t>)</w:t>
+      </w:r>
+      <w:r>
+        <w:rPr>
+          <w:rFonts w:asciiTheme="minorEastAsia" w:hAnsiTheme="minorEastAsia"/>
+          <w:bCs/>
+          <w:color w:val="0000FF"/>
+          <w:szCs w:val="21"/>
+        </w:rPr>
+        <w:t xml:space="preserve"> //</w:t>
+      </w:r>
+      <w:r>
+        <w:rPr>
+          <w:rFonts w:asciiTheme="minorEastAsia" w:hAnsiTheme="minorEastAsia" w:hint="eastAsia"/>
+          <w:bCs/>
+          <w:color w:val="0000FF"/>
+          <w:szCs w:val="21"/>
+        </w:rPr>
+        <w:t>出现重复的值</w:t>
+      </w:r>
+    </w:p>
+    <w:p>
+      <w:pPr>
+        <w:ind w:left="420" w:firstLine="420"/>
+        <w:rPr>
+          <w:rFonts w:asciiTheme="minorEastAsia" w:hAnsiTheme="minorEastAsia"/>
+          <w:bCs/>
+          <w:color w:val="0000FF"/>
+          <w:szCs w:val="21"/>
+        </w:rPr>
+      </w:pPr>
+      <w:r>
+        <w:rPr>
+          <w:rFonts w:asciiTheme="minorEastAsia" w:hAnsiTheme="minorEastAsia" w:hint="eastAsia"/>
+          <w:bCs/>
+          <w:color w:val="0000FF"/>
+          <w:szCs w:val="21"/>
+        </w:rPr>
+        <w:t>{</w:t>
+      </w:r>
+    </w:p>
+    <w:p>
+      <w:pPr>
+        <w:ind w:left="420" w:firstLine="420"/>
+        <w:rPr>
+          <w:rFonts w:asciiTheme="minorEastAsia" w:hAnsiTheme="minorEastAsia"/>
+          <w:bCs/>
+          <w:color w:val="0000FF"/>
+          <w:szCs w:val="21"/>
+        </w:rPr>
+      </w:pPr>
+      <w:r>
+        <w:rPr>
+          <w:rFonts w:asciiTheme="minorEastAsia" w:hAnsiTheme="minorEastAsia"/>
+          <w:bCs/>
+          <w:color w:val="0000FF"/>
+          <w:szCs w:val="21"/>
+        </w:rPr>
+        <w:tab/>
+        <w:t>t = q;</w:t>
+      </w:r>
+      <w:r>
+        <w:rPr>
+          <w:rFonts w:asciiTheme="minorEastAsia" w:hAnsiTheme="minorEastAsia"/>
+          <w:bCs/>
+          <w:color w:val="0000FF"/>
+          <w:szCs w:val="21"/>
+        </w:rPr>
+        <w:t xml:space="preserve"> //</w:t>
+      </w:r>
+      <w:r>
+        <w:rPr>
+          <w:rFonts w:asciiTheme="minorEastAsia" w:hAnsiTheme="minorEastAsia" w:hint="eastAsia"/>
+          <w:bCs/>
+          <w:color w:val="0000FF"/>
+          <w:szCs w:val="21"/>
+        </w:rPr>
+        <w:t>记录这个重复值组成的子链表的第一个节点t</w:t>
+      </w:r>
+    </w:p>
+    <w:p>
+      <w:pPr>
+        <w:ind w:left="420" w:firstLine="420"/>
+        <w:rPr>
+          <w:rFonts w:asciiTheme="minorEastAsia" w:hAnsiTheme="minorEastAsia"/>
+          <w:bCs/>
+          <w:color w:val="0000FF"/>
+          <w:szCs w:val="21"/>
+        </w:rPr>
+      </w:pPr>
+      <w:r>
+        <w:rPr>
+          <w:rFonts w:asciiTheme="minorEastAsia" w:hAnsiTheme="minorEastAsia"/>
+          <w:bCs/>
+          <w:color w:val="0000FF"/>
+          <w:szCs w:val="21"/>
+        </w:rPr>
+        <w:tab/>
+        <w:t>while (p-&gt;data == value) //</w:t>
+      </w:r>
+      <w:r>
+        <w:rPr>
+          <w:rFonts w:asciiTheme="minorEastAsia" w:hAnsiTheme="minorEastAsia" w:hint="eastAsia"/>
+          <w:bCs/>
+          <w:color w:val="0000FF"/>
+          <w:szCs w:val="21"/>
+        </w:rPr>
+        <w:t>删除有重复值的节点，直到找到第一个有不同值的节点</w:t>
+      </w:r>
+    </w:p>
+    <w:p>
+      <w:pPr>
+        <w:ind w:left="840" w:firstLine="420"/>
+        <w:rPr>
+          <w:rFonts w:asciiTheme="minorEastAsia" w:hAnsiTheme="minorEastAsia"/>
+          <w:bCs/>
+          <w:color w:val="0000FF"/>
+          <w:szCs w:val="21"/>
+        </w:rPr>
+      </w:pPr>
+      <w:r>
+        <w:rPr>
+          <w:rFonts w:asciiTheme="minorEastAsia" w:hAnsiTheme="minorEastAsia" w:hint="eastAsia"/>
+          <w:bCs/>
+          <w:color w:val="0000FF"/>
+          <w:szCs w:val="21"/>
+        </w:rPr>
+        <w:t>{</w:t>
+      </w:r>
+    </w:p>
+    <w:p>
+      <w:pPr>
+        <w:ind w:left="420" w:firstLine="420"/>
+        <w:rPr>
+          <w:rFonts w:asciiTheme="minorEastAsia" w:hAnsiTheme="minorEastAsia"/>
+          <w:bCs/>
+          <w:color w:val="0000FF"/>
+          <w:szCs w:val="21"/>
+        </w:rPr>
+      </w:pPr>
+      <w:r>
+        <w:rPr>
+          <w:rFonts w:asciiTheme="minorEastAsia" w:hAnsiTheme="minorEastAsia"/>
+          <w:bCs/>
+          <w:color w:val="0000FF"/>
+          <w:szCs w:val="21"/>
+        </w:rPr>
+        <w:tab/>
+      </w:r>
+      <w:r>
+        <w:rPr>
+          <w:rFonts w:asciiTheme="minorEastAsia" w:hAnsiTheme="minorEastAsia"/>
+          <w:bCs/>
+          <w:color w:val="0000FF"/>
+          <w:szCs w:val="21"/>
+        </w:rPr>
+        <w:tab/>
+        <w:t>q = p;</w:t>
+      </w:r>
+    </w:p>
+    <w:p>
+      <w:pPr>
+        <w:ind w:left="420" w:firstLine="420"/>
+        <w:rPr>
+          <w:rFonts w:asciiTheme="minorEastAsia" w:hAnsiTheme="minorEastAsia"/>
+          <w:bCs/>
+          <w:color w:val="0000FF"/>
+          <w:szCs w:val="21"/>
+        </w:rPr>
+      </w:pPr>
+      <w:r>
+        <w:rPr>
+          <w:rFonts w:asciiTheme="minorEastAsia" w:hAnsiTheme="minorEastAsia"/>
+          <w:bCs/>
+          <w:color w:val="0000FF"/>
+          <w:szCs w:val="21"/>
+        </w:rPr>
+        <w:tab/>
+      </w:r>
+      <w:r>
+        <w:rPr>
+          <w:rFonts w:asciiTheme="minorEastAsia" w:hAnsiTheme="minorEastAsia"/>
+          <w:bCs/>
+          <w:color w:val="0000FF"/>
+          <w:szCs w:val="21"/>
+        </w:rPr>
+        <w:tab/>
+        <w:t>p = p-&gt;next;</w:t>
+      </w:r>
+    </w:p>
+    <w:p>
+      <w:pPr>
+        <w:ind w:left="840" w:firstLine="420"/>
+        <w:rPr>
+          <w:rFonts w:asciiTheme="minorEastAsia" w:hAnsiTheme="minorEastAsia"/>
+          <w:bCs/>
+          <w:color w:val="0000FF"/>
+          <w:szCs w:val="21"/>
+        </w:rPr>
+      </w:pPr>
+      <w:r>
+        <w:rPr>
+          <w:rFonts w:asciiTheme="minorEastAsia" w:hAnsiTheme="minorEastAsia"/>
+          <w:bCs/>
+          <w:color w:val="0000FF"/>
+          <w:szCs w:val="21"/>
+        </w:rPr>
+        <w:tab/>
+        <w:t>free(q);</w:t>
+      </w:r>
+    </w:p>
+    <w:p>
+      <w:pPr>
+        <w:ind w:left="840" w:firstLine="420"/>
+        <w:rPr>
+          <w:rFonts w:asciiTheme="minorEastAsia" w:hAnsiTheme="minorEastAsia"/>
+          <w:bCs/>
+          <w:color w:val="0000FF"/>
+          <w:szCs w:val="21"/>
+        </w:rPr>
+      </w:pPr>
+      <w:r>
+        <w:rPr>
+          <w:rFonts w:asciiTheme="minorEastAsia" w:hAnsiTheme="minorEastAsia"/>
+          <w:bCs/>
+          <w:color w:val="0000FF"/>
+          <w:szCs w:val="21"/>
+        </w:rPr>
+        <w:t>}</w:t>
+      </w:r>
+    </w:p>
+    <w:p>
+      <w:pPr>
+        <w:ind w:left="840" w:firstLine="420"/>
+        <w:rPr>
+          <w:rFonts w:asciiTheme="minorEastAsia" w:hAnsiTheme="minorEastAsia"/>
+          <w:bCs/>
+          <w:color w:val="0000FF"/>
+          <w:szCs w:val="21"/>
+        </w:rPr>
+      </w:pPr>
+      <w:r>
+        <w:rPr>
+          <w:rFonts w:asciiTheme="minorEastAsia" w:hAnsiTheme="minorEastAsia" w:hint="eastAsia"/>
+          <w:bCs/>
+          <w:color w:val="0000FF"/>
+          <w:szCs w:val="21"/>
+        </w:rPr>
+        <w:t>t</w:t>
+      </w:r>
+      <w:r>
+        <w:rPr>
+          <w:rFonts w:asciiTheme="minorEastAsia" w:hAnsiTheme="minorEastAsia"/>
+          <w:bCs/>
+          <w:color w:val="0000FF"/>
+          <w:szCs w:val="21"/>
+        </w:rPr>
+        <w:t>-&gt;next = p; //</w:t>
+      </w:r>
+      <w:r>
+        <w:rPr>
+          <w:rFonts w:asciiTheme="minorEastAsia" w:hAnsiTheme="minorEastAsia" w:hint="eastAsia"/>
+          <w:bCs/>
+          <w:color w:val="0000FF"/>
+          <w:szCs w:val="21"/>
+        </w:rPr>
+        <w:t>将重复值组成的子链表的第一个节点</w:t>
+      </w:r>
+      <w:r>
+        <w:rPr>
+          <w:rFonts w:asciiTheme="minorEastAsia" w:hAnsiTheme="minorEastAsia" w:hint="eastAsia"/>
+          <w:bCs/>
+          <w:color w:val="0000FF"/>
+          <w:szCs w:val="21"/>
+        </w:rPr>
+        <w:t>t</w:t>
+      </w:r>
+      <w:r>
+        <w:rPr>
+          <w:rFonts w:asciiTheme="minorEastAsia" w:hAnsiTheme="minorEastAsia" w:hint="eastAsia"/>
+          <w:bCs/>
+          <w:color w:val="0000FF"/>
+          <w:szCs w:val="21"/>
+        </w:rPr>
+        <w:t>与当前有不同值的节点p连接起来</w:t>
+      </w:r>
+    </w:p>
+    <w:p>
+      <w:pPr>
+        <w:ind w:left="420" w:firstLine="420"/>
+        <w:rPr>
+          <w:rFonts w:asciiTheme="minorEastAsia" w:hAnsiTheme="minorEastAsia"/>
+          <w:bCs/>
+          <w:color w:val="0000FF"/>
+          <w:szCs w:val="21"/>
+        </w:rPr>
+      </w:pPr>
+      <w:r>
+        <w:rPr>
+          <w:rFonts w:asciiTheme="minorEastAsia" w:hAnsiTheme="minorEastAsia"/>
+          <w:bCs/>
+          <w:color w:val="0000FF"/>
+          <w:szCs w:val="21"/>
+        </w:rPr>
+        <w:t>}</w:t>
+      </w:r>
+    </w:p>
+    <w:p>
+      <w:pPr>
+        <w:ind w:left="420" w:firstLine="420"/>
+        <w:rPr>
+          <w:rFonts w:asciiTheme="minorEastAsia" w:hAnsiTheme="minorEastAsia"/>
+          <w:bCs/>
+          <w:color w:val="0000FF"/>
+          <w:szCs w:val="21"/>
+        </w:rPr>
+      </w:pPr>
+      <w:r>
+        <w:rPr>
+          <w:rFonts w:asciiTheme="minorEastAsia" w:hAnsiTheme="minorEastAsia" w:hint="eastAsia"/>
+          <w:bCs/>
+          <w:color w:val="0000FF"/>
+          <w:szCs w:val="21"/>
+        </w:rPr>
+        <w:t>q</w:t>
+      </w:r>
+      <w:r>
+        <w:rPr>
+          <w:rFonts w:asciiTheme="minorEastAsia" w:hAnsiTheme="minorEastAsia"/>
+          <w:bCs/>
+          <w:color w:val="0000FF"/>
+          <w:szCs w:val="21"/>
+        </w:rPr>
+        <w:t xml:space="preserve"> = p;</w:t>
+      </w:r>
+    </w:p>
+    <w:p>
+      <w:pPr>
+        <w:ind w:left="420" w:firstLine="420"/>
+        <w:rPr>
+          <w:rFonts w:asciiTheme="minorEastAsia" w:hAnsiTheme="minorEastAsia"/>
+          <w:bCs/>
+          <w:color w:val="0000FF"/>
+          <w:szCs w:val="21"/>
+        </w:rPr>
+      </w:pPr>
+      <w:r>
+        <w:rPr>
+          <w:rFonts w:asciiTheme="minorEastAsia" w:hAnsiTheme="minorEastAsia" w:hint="eastAsia"/>
+          <w:bCs/>
+          <w:color w:val="0000FF"/>
+          <w:szCs w:val="21"/>
+        </w:rPr>
+        <w:t>p</w:t>
+      </w:r>
+      <w:r>
+        <w:rPr>
+          <w:rFonts w:asciiTheme="minorEastAsia" w:hAnsiTheme="minorEastAsia"/>
+          <w:bCs/>
+          <w:color w:val="0000FF"/>
+          <w:szCs w:val="21"/>
+        </w:rPr>
+        <w:t xml:space="preserve"> = p-&gt;next;</w:t>
+      </w:r>
+      <w:r>
+        <w:rPr>
+          <w:rFonts w:asciiTheme="minorEastAsia" w:hAnsiTheme="minorEastAsia"/>
+          <w:bCs/>
+          <w:color w:val="0000FF"/>
+          <w:szCs w:val="21"/>
+        </w:rPr>
+        <w:t xml:space="preserve"> </w:t>
+      </w:r>
+      <w:r>
+        <w:rPr>
+          <w:rFonts w:asciiTheme="minorEastAsia" w:hAnsiTheme="minorEastAsia"/>
+          <w:bCs/>
+          <w:color w:val="0000FF"/>
+          <w:szCs w:val="21"/>
+        </w:rPr>
+        <w:t>//</w:t>
+      </w:r>
+      <w:r>
+        <w:rPr>
+          <w:rFonts w:asciiTheme="minorEastAsia" w:hAnsiTheme="minorEastAsia" w:hint="eastAsia"/>
+          <w:bCs/>
+          <w:color w:val="0000FF"/>
+          <w:szCs w:val="21"/>
+        </w:rPr>
+        <w:t>p向前</w:t>
+      </w:r>
+      <w:r>
+        <w:rPr>
+          <w:rFonts w:asciiTheme="minorEastAsia" w:hAnsiTheme="minorEastAsia" w:hint="eastAsia"/>
+          <w:bCs/>
+          <w:color w:val="0000FF"/>
+          <w:szCs w:val="21"/>
+        </w:rPr>
+        <w:t>推进</w:t>
+      </w:r>
+    </w:p>
+    <w:p>
+      <w:pPr>
+        <w:ind w:left="420" w:firstLine="420"/>
+        <w:rPr>
+          <w:rFonts w:asciiTheme="minorEastAsia" w:hAnsiTheme="minorEastAsia"/>
+          <w:bCs/>
+          <w:color w:val="0000FF"/>
+          <w:szCs w:val="21"/>
+        </w:rPr>
+      </w:pPr>
+      <w:r>
+        <w:rPr>
+          <w:rFonts w:asciiTheme="minorEastAsia" w:hAnsiTheme="minorEastAsia" w:hint="eastAsia"/>
+          <w:bCs/>
+          <w:color w:val="0000FF"/>
+          <w:szCs w:val="21"/>
+        </w:rPr>
+        <w:t>v</w:t>
+      </w:r>
+      <w:r>
+        <w:rPr>
+          <w:rFonts w:asciiTheme="minorEastAsia" w:hAnsiTheme="minorEastAsia"/>
+          <w:bCs/>
+          <w:color w:val="0000FF"/>
+          <w:szCs w:val="21"/>
+        </w:rPr>
+        <w:t>alue = p-&gt;data;</w:t>
+      </w:r>
+      <w:r>
+        <w:rPr>
+          <w:rFonts w:asciiTheme="minorEastAsia" w:hAnsiTheme="minorEastAsia"/>
+          <w:bCs/>
+          <w:color w:val="0000FF"/>
+          <w:szCs w:val="21"/>
+        </w:rPr>
+        <w:t xml:space="preserve"> </w:t>
+      </w:r>
+      <w:r>
+        <w:rPr>
+          <w:rFonts w:asciiTheme="minorEastAsia" w:hAnsiTheme="minorEastAsia"/>
+          <w:bCs/>
+          <w:color w:val="0000FF"/>
+          <w:szCs w:val="21"/>
+        </w:rPr>
+        <w:t>//</w:t>
+      </w:r>
+      <w:r>
+        <w:rPr>
+          <w:rFonts w:asciiTheme="minorEastAsia" w:hAnsiTheme="minorEastAsia" w:hint="eastAsia"/>
+          <w:bCs/>
+          <w:color w:val="0000FF"/>
+          <w:szCs w:val="21"/>
+        </w:rPr>
+        <w:t>更新value的值</w:t>
+      </w:r>
+    </w:p>
+    <w:p>
+      <w:pPr>
+        <w:ind w:firstLine="420"/>
+        <w:rPr>
+          <w:rFonts w:asciiTheme="minorEastAsia" w:hAnsiTheme="minorEastAsia"/>
+          <w:bCs/>
+          <w:color w:val="0000FF"/>
+          <w:szCs w:val="21"/>
+        </w:rPr>
+      </w:pPr>
+      <w:r>
+        <w:rPr>
+          <w:rFonts w:asciiTheme="minorEastAsia" w:hAnsiTheme="minorEastAsia"/>
+          <w:bCs/>
+          <w:color w:val="0000FF"/>
+          <w:szCs w:val="21"/>
+        </w:rPr>
+        <w:t>}</w:t>
+      </w:r>
+    </w:p>
+    <w:p>
+      <w:pPr>
+        <w:rPr>
+          <w:rFonts w:asciiTheme="minorEastAsia" w:hAnsiTheme="minorEastAsia"/>
+          <w:bCs/>
+          <w:color w:val="0000FF"/>
+          <w:szCs w:val="21"/>
+        </w:rPr>
+      </w:pPr>
+      <w:r>
+        <w:rPr>
+          <w:rFonts w:asciiTheme="minorEastAsia" w:hAnsiTheme="minorEastAsia"/>
+          <w:bCs/>
+          <w:color w:val="0000FF"/>
+          <w:szCs w:val="21"/>
+        </w:rPr>
+        <w:t>}</w:t>
+      </w:r>
+    </w:p>
+    <w:p>
+      <w:pPr>
+        <w:rPr>
+          <w:rFonts w:asciiTheme="minorEastAsia" w:hAnsiTheme="minorEastAsia"/>
+          <w:bCs/>
+          <w:szCs w:val="21"/>
+        </w:rPr>
+      </w:pPr>
+    </w:p>
+    <w:p>
+      <w:pPr>
         <w:pStyle w:val="a3"/>
         <w:numPr>
           <w:ilvl w:val="0"/>
@@ -2073,6 +6969,2100 @@
     </w:p>
     <w:p>
       <w:pPr>
+        <w:rPr>
+          <w:rFonts w:asciiTheme="minorEastAsia" w:hAnsiTheme="minorEastAsia"/>
+          <w:bCs/>
+          <w:color w:val="0000FF"/>
+          <w:szCs w:val="21"/>
+        </w:rPr>
+      </w:pPr>
+      <w:r>
+        <w:rPr>
+          <w:rFonts w:asciiTheme="minorEastAsia" w:hAnsiTheme="minorEastAsia" w:hint="eastAsia"/>
+          <w:bCs/>
+          <w:color w:val="0000FF"/>
+          <w:szCs w:val="21"/>
+        </w:rPr>
+        <w:t>/</w:t>
+      </w:r>
+      <w:r>
+        <w:rPr>
+          <w:rFonts w:asciiTheme="minorEastAsia" w:hAnsiTheme="minorEastAsia"/>
+          <w:bCs/>
+          <w:color w:val="0000FF"/>
+          <w:szCs w:val="21"/>
+        </w:rPr>
+        <w:t>/</w:t>
+      </w:r>
+      <w:r>
+        <w:rPr>
+          <w:rFonts w:asciiTheme="minorEastAsia" w:hAnsiTheme="minorEastAsia" w:hint="eastAsia"/>
+          <w:bCs/>
+          <w:color w:val="0000FF"/>
+          <w:szCs w:val="21"/>
+        </w:rPr>
+        <w:t>先将La的所有节点加入</w:t>
+      </w:r>
+      <w:proofErr w:type="spellStart"/>
+      <w:r>
+        <w:rPr>
+          <w:rFonts w:asciiTheme="minorEastAsia" w:hAnsiTheme="minorEastAsia" w:hint="eastAsia"/>
+          <w:bCs/>
+          <w:color w:val="0000FF"/>
+          <w:szCs w:val="21"/>
+        </w:rPr>
+        <w:t>Lc</w:t>
+      </w:r>
+      <w:proofErr w:type="spellEnd"/>
+      <w:r>
+        <w:rPr>
+          <w:rFonts w:asciiTheme="minorEastAsia" w:hAnsiTheme="minorEastAsia" w:hint="eastAsia"/>
+          <w:bCs/>
+          <w:color w:val="0000FF"/>
+          <w:szCs w:val="21"/>
+        </w:rPr>
+        <w:t>，在将</w:t>
+      </w:r>
+      <w:proofErr w:type="spellStart"/>
+      <w:r>
+        <w:rPr>
+          <w:rFonts w:asciiTheme="minorEastAsia" w:hAnsiTheme="minorEastAsia" w:hint="eastAsia"/>
+          <w:bCs/>
+          <w:color w:val="0000FF"/>
+          <w:szCs w:val="21"/>
+        </w:rPr>
+        <w:t>Lb</w:t>
+      </w:r>
+      <w:proofErr w:type="spellEnd"/>
+      <w:r>
+        <w:rPr>
+          <w:rFonts w:asciiTheme="minorEastAsia" w:hAnsiTheme="minorEastAsia" w:hint="eastAsia"/>
+          <w:bCs/>
+          <w:color w:val="0000FF"/>
+          <w:szCs w:val="21"/>
+        </w:rPr>
+        <w:t>中没有出现在La中的所有节点加入</w:t>
+      </w:r>
+      <w:proofErr w:type="spellStart"/>
+      <w:r>
+        <w:rPr>
+          <w:rFonts w:asciiTheme="minorEastAsia" w:hAnsiTheme="minorEastAsia" w:hint="eastAsia"/>
+          <w:bCs/>
+          <w:color w:val="0000FF"/>
+          <w:szCs w:val="21"/>
+        </w:rPr>
+        <w:t>Lc</w:t>
+      </w:r>
+      <w:proofErr w:type="spellEnd"/>
+    </w:p>
+    <w:p>
+      <w:pPr>
+        <w:rPr>
+          <w:rFonts w:asciiTheme="minorEastAsia" w:hAnsiTheme="minorEastAsia"/>
+          <w:bCs/>
+          <w:color w:val="0000FF"/>
+          <w:szCs w:val="21"/>
+        </w:rPr>
+      </w:pPr>
+      <w:r>
+        <w:rPr>
+          <w:rFonts w:asciiTheme="minorEastAsia" w:hAnsiTheme="minorEastAsia"/>
+          <w:bCs/>
+          <w:color w:val="0000FF"/>
+          <w:szCs w:val="21"/>
+        </w:rPr>
+        <w:t>void Intersection(</w:t>
+      </w:r>
+      <w:proofErr w:type="spellStart"/>
+      <w:r>
+        <w:rPr>
+          <w:rFonts w:asciiTheme="minorEastAsia" w:hAnsiTheme="minorEastAsia"/>
+          <w:bCs/>
+          <w:color w:val="0000FF"/>
+          <w:szCs w:val="21"/>
+        </w:rPr>
+        <w:t>LinkList</w:t>
+      </w:r>
+      <w:proofErr w:type="spellEnd"/>
+      <w:r>
+        <w:rPr>
+          <w:rFonts w:asciiTheme="minorEastAsia" w:hAnsiTheme="minorEastAsia"/>
+          <w:bCs/>
+          <w:color w:val="0000FF"/>
+          <w:szCs w:val="21"/>
+        </w:rPr>
+        <w:t xml:space="preserve"> La, </w:t>
+      </w:r>
+      <w:proofErr w:type="spellStart"/>
+      <w:r>
+        <w:rPr>
+          <w:rFonts w:asciiTheme="minorEastAsia" w:hAnsiTheme="minorEastAsia"/>
+          <w:bCs/>
+          <w:color w:val="0000FF"/>
+          <w:szCs w:val="21"/>
+        </w:rPr>
+        <w:t>LinkList</w:t>
+      </w:r>
+      <w:proofErr w:type="spellEnd"/>
+      <w:r>
+        <w:rPr>
+          <w:rFonts w:asciiTheme="minorEastAsia" w:hAnsiTheme="minorEastAsia"/>
+          <w:bCs/>
+          <w:color w:val="0000FF"/>
+          <w:szCs w:val="21"/>
+        </w:rPr>
+        <w:t xml:space="preserve"> </w:t>
+      </w:r>
+      <w:proofErr w:type="spellStart"/>
+      <w:r>
+        <w:rPr>
+          <w:rFonts w:asciiTheme="minorEastAsia" w:hAnsiTheme="minorEastAsia"/>
+          <w:bCs/>
+          <w:color w:val="0000FF"/>
+          <w:szCs w:val="21"/>
+        </w:rPr>
+        <w:t>Lb</w:t>
+      </w:r>
+      <w:proofErr w:type="spellEnd"/>
+      <w:r>
+        <w:rPr>
+          <w:rFonts w:asciiTheme="minorEastAsia" w:hAnsiTheme="minorEastAsia"/>
+          <w:bCs/>
+          <w:color w:val="0000FF"/>
+          <w:szCs w:val="21"/>
+        </w:rPr>
+        <w:t xml:space="preserve">, </w:t>
+      </w:r>
+      <w:proofErr w:type="spellStart"/>
+      <w:r>
+        <w:rPr>
+          <w:rFonts w:asciiTheme="minorEastAsia" w:hAnsiTheme="minorEastAsia"/>
+          <w:bCs/>
+          <w:color w:val="0000FF"/>
+          <w:szCs w:val="21"/>
+        </w:rPr>
+        <w:t>LinkList</w:t>
+      </w:r>
+      <w:proofErr w:type="spellEnd"/>
+      <w:r>
+        <w:rPr>
+          <w:rFonts w:asciiTheme="minorEastAsia" w:hAnsiTheme="minorEastAsia"/>
+          <w:bCs/>
+          <w:color w:val="0000FF"/>
+          <w:szCs w:val="21"/>
+        </w:rPr>
+        <w:t xml:space="preserve"> </w:t>
+      </w:r>
+      <w:proofErr w:type="spellStart"/>
+      <w:r>
+        <w:rPr>
+          <w:rFonts w:asciiTheme="minorEastAsia" w:hAnsiTheme="minorEastAsia"/>
+          <w:bCs/>
+          <w:color w:val="0000FF"/>
+          <w:szCs w:val="21"/>
+        </w:rPr>
+        <w:t>Lc</w:t>
+      </w:r>
+      <w:proofErr w:type="spellEnd"/>
+      <w:r>
+        <w:rPr>
+          <w:rFonts w:asciiTheme="minorEastAsia" w:hAnsiTheme="minorEastAsia"/>
+          <w:bCs/>
+          <w:color w:val="0000FF"/>
+          <w:szCs w:val="21"/>
+        </w:rPr>
+        <w:t>)</w:t>
+      </w:r>
+    </w:p>
+    <w:p>
+      <w:pPr>
+        <w:rPr>
+          <w:rFonts w:asciiTheme="minorEastAsia" w:hAnsiTheme="minorEastAsia"/>
+          <w:bCs/>
+          <w:color w:val="0000FF"/>
+          <w:szCs w:val="21"/>
+        </w:rPr>
+      </w:pPr>
+      <w:r>
+        <w:rPr>
+          <w:rFonts w:asciiTheme="minorEastAsia" w:hAnsiTheme="minorEastAsia"/>
+          <w:bCs/>
+          <w:color w:val="0000FF"/>
+          <w:szCs w:val="21"/>
+        </w:rPr>
+        <w:t>{</w:t>
+      </w:r>
+    </w:p>
+    <w:p>
+      <w:pPr>
+        <w:rPr>
+          <w:rFonts w:asciiTheme="minorEastAsia" w:hAnsiTheme="minorEastAsia"/>
+          <w:bCs/>
+          <w:color w:val="0000FF"/>
+          <w:szCs w:val="21"/>
+        </w:rPr>
+      </w:pPr>
+      <w:r>
+        <w:rPr>
+          <w:rFonts w:asciiTheme="minorEastAsia" w:hAnsiTheme="minorEastAsia"/>
+          <w:bCs/>
+          <w:color w:val="0000FF"/>
+          <w:szCs w:val="21"/>
+        </w:rPr>
+        <w:tab/>
+      </w:r>
+      <w:proofErr w:type="spellStart"/>
+      <w:r>
+        <w:rPr>
+          <w:rFonts w:asciiTheme="minorEastAsia" w:hAnsiTheme="minorEastAsia"/>
+          <w:bCs/>
+          <w:color w:val="0000FF"/>
+          <w:szCs w:val="21"/>
+        </w:rPr>
+        <w:t>L</w:t>
+      </w:r>
+      <w:r>
+        <w:rPr>
+          <w:rFonts w:asciiTheme="minorEastAsia" w:hAnsiTheme="minorEastAsia"/>
+          <w:bCs/>
+          <w:color w:val="0000FF"/>
+          <w:szCs w:val="21"/>
+        </w:rPr>
+        <w:t>ink</w:t>
+      </w:r>
+      <w:r>
+        <w:rPr>
+          <w:rFonts w:asciiTheme="minorEastAsia" w:hAnsiTheme="minorEastAsia"/>
+          <w:bCs/>
+          <w:color w:val="0000FF"/>
+          <w:szCs w:val="21"/>
+        </w:rPr>
+        <w:t>L</w:t>
+      </w:r>
+      <w:r>
+        <w:rPr>
+          <w:rFonts w:asciiTheme="minorEastAsia" w:hAnsiTheme="minorEastAsia"/>
+          <w:bCs/>
+          <w:color w:val="0000FF"/>
+          <w:szCs w:val="21"/>
+        </w:rPr>
+        <w:t>ist</w:t>
+      </w:r>
+      <w:proofErr w:type="spellEnd"/>
+      <w:r>
+        <w:rPr>
+          <w:rFonts w:asciiTheme="minorEastAsia" w:hAnsiTheme="minorEastAsia"/>
+          <w:bCs/>
+          <w:color w:val="0000FF"/>
+          <w:szCs w:val="21"/>
+        </w:rPr>
+        <w:t xml:space="preserve"> p</w:t>
+      </w:r>
+      <w:r>
+        <w:rPr>
+          <w:rFonts w:asciiTheme="minorEastAsia" w:hAnsiTheme="minorEastAsia"/>
+          <w:bCs/>
+          <w:color w:val="0000FF"/>
+          <w:szCs w:val="21"/>
+        </w:rPr>
+        <w:t>a</w:t>
+      </w:r>
+      <w:r>
+        <w:rPr>
+          <w:rFonts w:asciiTheme="minorEastAsia" w:hAnsiTheme="minorEastAsia"/>
+          <w:bCs/>
+          <w:color w:val="0000FF"/>
+          <w:szCs w:val="21"/>
+        </w:rPr>
+        <w:t>,</w:t>
+      </w:r>
+      <w:r>
+        <w:rPr>
+          <w:rFonts w:asciiTheme="minorEastAsia" w:hAnsiTheme="minorEastAsia"/>
+          <w:bCs/>
+          <w:color w:val="0000FF"/>
+          <w:szCs w:val="21"/>
+        </w:rPr>
+        <w:t xml:space="preserve"> </w:t>
+      </w:r>
+      <w:r>
+        <w:rPr>
+          <w:rFonts w:asciiTheme="minorEastAsia" w:hAnsiTheme="minorEastAsia"/>
+          <w:bCs/>
+          <w:color w:val="0000FF"/>
+          <w:szCs w:val="21"/>
+        </w:rPr>
+        <w:t>p</w:t>
+      </w:r>
+      <w:r>
+        <w:rPr>
+          <w:rFonts w:asciiTheme="minorEastAsia" w:hAnsiTheme="minorEastAsia"/>
+          <w:bCs/>
+          <w:color w:val="0000FF"/>
+          <w:szCs w:val="21"/>
+        </w:rPr>
+        <w:t>b</w:t>
+      </w:r>
+      <w:r>
+        <w:rPr>
+          <w:rFonts w:asciiTheme="minorEastAsia" w:hAnsiTheme="minorEastAsia"/>
+          <w:bCs/>
+          <w:color w:val="0000FF"/>
+          <w:szCs w:val="21"/>
+        </w:rPr>
+        <w:t>,</w:t>
+      </w:r>
+      <w:r>
+        <w:rPr>
+          <w:rFonts w:asciiTheme="minorEastAsia" w:hAnsiTheme="minorEastAsia"/>
+          <w:bCs/>
+          <w:color w:val="0000FF"/>
+          <w:szCs w:val="21"/>
+        </w:rPr>
+        <w:t xml:space="preserve"> </w:t>
+      </w:r>
+      <w:r>
+        <w:rPr>
+          <w:rFonts w:asciiTheme="minorEastAsia" w:hAnsiTheme="minorEastAsia"/>
+          <w:bCs/>
+          <w:color w:val="0000FF"/>
+          <w:szCs w:val="21"/>
+        </w:rPr>
+        <w:t>p</w:t>
+      </w:r>
+      <w:r>
+        <w:rPr>
+          <w:rFonts w:asciiTheme="minorEastAsia" w:hAnsiTheme="minorEastAsia"/>
+          <w:bCs/>
+          <w:color w:val="0000FF"/>
+          <w:szCs w:val="21"/>
+        </w:rPr>
+        <w:t>c</w:t>
+      </w:r>
+      <w:r>
+        <w:rPr>
+          <w:rFonts w:asciiTheme="minorEastAsia" w:hAnsiTheme="minorEastAsia"/>
+          <w:bCs/>
+          <w:color w:val="0000FF"/>
+          <w:szCs w:val="21"/>
+        </w:rPr>
+        <w:t>;</w:t>
+      </w:r>
+    </w:p>
+    <w:p>
+      <w:pPr>
+        <w:ind w:leftChars="200" w:left="420"/>
+        <w:rPr>
+          <w:rFonts w:asciiTheme="minorEastAsia" w:hAnsiTheme="minorEastAsia"/>
+          <w:bCs/>
+          <w:color w:val="0000FF"/>
+          <w:szCs w:val="21"/>
+        </w:rPr>
+      </w:pPr>
+      <w:r>
+        <w:rPr>
+          <w:rFonts w:asciiTheme="minorEastAsia" w:hAnsiTheme="minorEastAsia"/>
+          <w:bCs/>
+          <w:color w:val="0000FF"/>
+          <w:szCs w:val="21"/>
+        </w:rPr>
+        <w:t>p</w:t>
+      </w:r>
+      <w:r>
+        <w:rPr>
+          <w:rFonts w:asciiTheme="minorEastAsia" w:hAnsiTheme="minorEastAsia"/>
+          <w:bCs/>
+          <w:color w:val="0000FF"/>
+          <w:szCs w:val="21"/>
+        </w:rPr>
+        <w:t xml:space="preserve">a </w:t>
+      </w:r>
+      <w:r>
+        <w:rPr>
+          <w:rFonts w:asciiTheme="minorEastAsia" w:hAnsiTheme="minorEastAsia"/>
+          <w:bCs/>
+          <w:color w:val="0000FF"/>
+          <w:szCs w:val="21"/>
+        </w:rPr>
+        <w:t>=</w:t>
+      </w:r>
+      <w:r>
+        <w:rPr>
+          <w:rFonts w:asciiTheme="minorEastAsia" w:hAnsiTheme="minorEastAsia"/>
+          <w:bCs/>
+          <w:color w:val="0000FF"/>
+          <w:szCs w:val="21"/>
+        </w:rPr>
+        <w:t xml:space="preserve"> La</w:t>
+      </w:r>
+      <w:r>
+        <w:rPr>
+          <w:rFonts w:asciiTheme="minorEastAsia" w:hAnsiTheme="minorEastAsia"/>
+          <w:bCs/>
+          <w:color w:val="0000FF"/>
+          <w:szCs w:val="21"/>
+        </w:rPr>
+        <w:t>-&gt;next;</w:t>
+      </w:r>
+    </w:p>
+    <w:p>
+      <w:pPr>
+        <w:ind w:leftChars="200" w:left="420"/>
+        <w:rPr>
+          <w:rFonts w:asciiTheme="minorEastAsia" w:hAnsiTheme="minorEastAsia"/>
+          <w:bCs/>
+          <w:color w:val="0000FF"/>
+          <w:szCs w:val="21"/>
+        </w:rPr>
+      </w:pPr>
+      <w:r>
+        <w:rPr>
+          <w:rFonts w:asciiTheme="minorEastAsia" w:hAnsiTheme="minorEastAsia"/>
+          <w:bCs/>
+          <w:color w:val="0000FF"/>
+          <w:szCs w:val="21"/>
+        </w:rPr>
+        <w:t>while(p1</w:t>
+      </w:r>
+      <w:r>
+        <w:rPr>
+          <w:rFonts w:asciiTheme="minorEastAsia" w:hAnsiTheme="minorEastAsia"/>
+          <w:bCs/>
+          <w:color w:val="0000FF"/>
+          <w:szCs w:val="21"/>
+        </w:rPr>
+        <w:t xml:space="preserve"> </w:t>
+      </w:r>
+      <w:r>
+        <w:rPr>
+          <w:rFonts w:asciiTheme="minorEastAsia" w:hAnsiTheme="minorEastAsia"/>
+          <w:bCs/>
+          <w:color w:val="0000FF"/>
+          <w:szCs w:val="21"/>
+        </w:rPr>
+        <w:t>!=</w:t>
+      </w:r>
+      <w:r>
+        <w:rPr>
+          <w:rFonts w:asciiTheme="minorEastAsia" w:hAnsiTheme="minorEastAsia"/>
+          <w:bCs/>
+          <w:color w:val="0000FF"/>
+          <w:szCs w:val="21"/>
+        </w:rPr>
+        <w:t xml:space="preserve"> </w:t>
+      </w:r>
+      <w:r>
+        <w:rPr>
+          <w:rFonts w:asciiTheme="minorEastAsia" w:hAnsiTheme="minorEastAsia"/>
+          <w:bCs/>
+          <w:color w:val="0000FF"/>
+          <w:szCs w:val="21"/>
+        </w:rPr>
+        <w:t>NULL)</w:t>
+      </w:r>
+      <w:r>
+        <w:rPr>
+          <w:rFonts w:asciiTheme="minorEastAsia" w:hAnsiTheme="minorEastAsia"/>
+          <w:bCs/>
+          <w:color w:val="0000FF"/>
+          <w:szCs w:val="21"/>
+        </w:rPr>
+        <w:t xml:space="preserve"> //</w:t>
+      </w:r>
+      <w:r>
+        <w:rPr>
+          <w:rFonts w:asciiTheme="minorEastAsia" w:hAnsiTheme="minorEastAsia" w:hint="eastAsia"/>
+          <w:bCs/>
+          <w:color w:val="0000FF"/>
+          <w:szCs w:val="21"/>
+        </w:rPr>
+        <w:t>将La中的节点加入</w:t>
+      </w:r>
+      <w:proofErr w:type="spellStart"/>
+      <w:r>
+        <w:rPr>
+          <w:rFonts w:asciiTheme="minorEastAsia" w:hAnsiTheme="minorEastAsia" w:hint="eastAsia"/>
+          <w:bCs/>
+          <w:color w:val="0000FF"/>
+          <w:szCs w:val="21"/>
+        </w:rPr>
+        <w:t>Lc</w:t>
+      </w:r>
+      <w:proofErr w:type="spellEnd"/>
+    </w:p>
+    <w:p>
+      <w:pPr>
+        <w:ind w:leftChars="200" w:left="420"/>
+        <w:rPr>
+          <w:rFonts w:asciiTheme="minorEastAsia" w:hAnsiTheme="minorEastAsia"/>
+          <w:bCs/>
+          <w:color w:val="0000FF"/>
+          <w:szCs w:val="21"/>
+        </w:rPr>
+      </w:pPr>
+      <w:r>
+        <w:rPr>
+          <w:rFonts w:asciiTheme="minorEastAsia" w:hAnsiTheme="minorEastAsia"/>
+          <w:bCs/>
+          <w:color w:val="0000FF"/>
+          <w:szCs w:val="21"/>
+        </w:rPr>
+        <w:t>{</w:t>
+      </w:r>
+    </w:p>
+    <w:p>
+      <w:pPr>
+        <w:ind w:leftChars="400" w:left="840"/>
+        <w:rPr>
+          <w:rFonts w:asciiTheme="minorEastAsia" w:hAnsiTheme="minorEastAsia"/>
+          <w:bCs/>
+          <w:color w:val="0000FF"/>
+          <w:szCs w:val="21"/>
+        </w:rPr>
+      </w:pPr>
+      <w:r>
+        <w:rPr>
+          <w:rFonts w:asciiTheme="minorEastAsia" w:hAnsiTheme="minorEastAsia"/>
+          <w:bCs/>
+          <w:color w:val="0000FF"/>
+          <w:szCs w:val="21"/>
+        </w:rPr>
+        <w:t>p</w:t>
+      </w:r>
+      <w:r>
+        <w:rPr>
+          <w:rFonts w:asciiTheme="minorEastAsia" w:hAnsiTheme="minorEastAsia"/>
+          <w:bCs/>
+          <w:color w:val="0000FF"/>
+          <w:szCs w:val="21"/>
+        </w:rPr>
+        <w:t xml:space="preserve">c </w:t>
+      </w:r>
+      <w:r>
+        <w:rPr>
+          <w:rFonts w:asciiTheme="minorEastAsia" w:hAnsiTheme="minorEastAsia"/>
+          <w:bCs/>
+          <w:color w:val="0000FF"/>
+          <w:szCs w:val="21"/>
+        </w:rPr>
+        <w:t>=</w:t>
+      </w:r>
+      <w:r>
+        <w:rPr>
+          <w:rFonts w:asciiTheme="minorEastAsia" w:hAnsiTheme="minorEastAsia"/>
+          <w:bCs/>
+          <w:color w:val="0000FF"/>
+          <w:szCs w:val="21"/>
+        </w:rPr>
+        <w:t xml:space="preserve"> </w:t>
+      </w:r>
+      <w:r>
+        <w:rPr>
+          <w:rFonts w:asciiTheme="minorEastAsia" w:hAnsiTheme="minorEastAsia"/>
+          <w:bCs/>
+          <w:color w:val="0000FF"/>
+          <w:szCs w:val="21"/>
+        </w:rPr>
+        <w:t>(</w:t>
+      </w:r>
+      <w:proofErr w:type="spellStart"/>
+      <w:r>
+        <w:rPr>
+          <w:rFonts w:asciiTheme="minorEastAsia" w:hAnsiTheme="minorEastAsia"/>
+          <w:bCs/>
+          <w:color w:val="0000FF"/>
+          <w:szCs w:val="21"/>
+        </w:rPr>
+        <w:t>LinkList</w:t>
+      </w:r>
+      <w:proofErr w:type="spellEnd"/>
+      <w:r>
+        <w:rPr>
+          <w:rFonts w:asciiTheme="minorEastAsia" w:hAnsiTheme="minorEastAsia"/>
+          <w:bCs/>
+          <w:color w:val="0000FF"/>
+          <w:szCs w:val="21"/>
+        </w:rPr>
+        <w:t>)malloc(</w:t>
+      </w:r>
+      <w:proofErr w:type="spellStart"/>
+      <w:r>
+        <w:rPr>
+          <w:rFonts w:asciiTheme="minorEastAsia" w:hAnsiTheme="minorEastAsia"/>
+          <w:bCs/>
+          <w:color w:val="0000FF"/>
+          <w:szCs w:val="21"/>
+        </w:rPr>
+        <w:t>sizeof</w:t>
+      </w:r>
+      <w:proofErr w:type="spellEnd"/>
+      <w:r>
+        <w:rPr>
+          <w:rFonts w:asciiTheme="minorEastAsia" w:hAnsiTheme="minorEastAsia"/>
+          <w:bCs/>
+          <w:color w:val="0000FF"/>
+          <w:szCs w:val="21"/>
+        </w:rPr>
+        <w:t>(</w:t>
+      </w:r>
+      <w:proofErr w:type="spellStart"/>
+      <w:r>
+        <w:rPr>
+          <w:rFonts w:asciiTheme="minorEastAsia" w:hAnsiTheme="minorEastAsia"/>
+          <w:bCs/>
+          <w:color w:val="0000FF"/>
+          <w:szCs w:val="21"/>
+        </w:rPr>
+        <w:t>LNode</w:t>
+      </w:r>
+      <w:proofErr w:type="spellEnd"/>
+      <w:r>
+        <w:rPr>
+          <w:rFonts w:asciiTheme="minorEastAsia" w:hAnsiTheme="minorEastAsia"/>
+          <w:bCs/>
+          <w:color w:val="0000FF"/>
+          <w:szCs w:val="21"/>
+        </w:rPr>
+        <w:t>));</w:t>
+      </w:r>
+    </w:p>
+    <w:p>
+      <w:pPr>
+        <w:ind w:leftChars="400" w:left="840"/>
+        <w:rPr>
+          <w:rFonts w:asciiTheme="minorEastAsia" w:hAnsiTheme="minorEastAsia"/>
+          <w:bCs/>
+          <w:color w:val="0000FF"/>
+          <w:szCs w:val="21"/>
+        </w:rPr>
+      </w:pPr>
+      <w:r>
+        <w:rPr>
+          <w:rFonts w:asciiTheme="minorEastAsia" w:hAnsiTheme="minorEastAsia"/>
+          <w:bCs/>
+          <w:color w:val="0000FF"/>
+          <w:szCs w:val="21"/>
+        </w:rPr>
+        <w:t>p</w:t>
+      </w:r>
+      <w:r>
+        <w:rPr>
+          <w:rFonts w:asciiTheme="minorEastAsia" w:hAnsiTheme="minorEastAsia"/>
+          <w:bCs/>
+          <w:color w:val="0000FF"/>
+          <w:szCs w:val="21"/>
+        </w:rPr>
+        <w:t>c</w:t>
+      </w:r>
+      <w:r>
+        <w:rPr>
+          <w:rFonts w:asciiTheme="minorEastAsia" w:hAnsiTheme="minorEastAsia"/>
+          <w:bCs/>
+          <w:color w:val="0000FF"/>
+          <w:szCs w:val="21"/>
+        </w:rPr>
+        <w:t>-&gt;data</w:t>
+      </w:r>
+      <w:r>
+        <w:rPr>
+          <w:rFonts w:asciiTheme="minorEastAsia" w:hAnsiTheme="minorEastAsia"/>
+          <w:bCs/>
+          <w:color w:val="0000FF"/>
+          <w:szCs w:val="21"/>
+        </w:rPr>
+        <w:t xml:space="preserve"> </w:t>
+      </w:r>
+      <w:r>
+        <w:rPr>
+          <w:rFonts w:asciiTheme="minorEastAsia" w:hAnsiTheme="minorEastAsia"/>
+          <w:bCs/>
+          <w:color w:val="0000FF"/>
+          <w:szCs w:val="21"/>
+        </w:rPr>
+        <w:t>=</w:t>
+      </w:r>
+      <w:r>
+        <w:rPr>
+          <w:rFonts w:asciiTheme="minorEastAsia" w:hAnsiTheme="minorEastAsia"/>
+          <w:bCs/>
+          <w:color w:val="0000FF"/>
+          <w:szCs w:val="21"/>
+        </w:rPr>
+        <w:t xml:space="preserve"> </w:t>
+      </w:r>
+      <w:r>
+        <w:rPr>
+          <w:rFonts w:asciiTheme="minorEastAsia" w:hAnsiTheme="minorEastAsia"/>
+          <w:bCs/>
+          <w:color w:val="0000FF"/>
+          <w:szCs w:val="21"/>
+        </w:rPr>
+        <w:t>p</w:t>
+      </w:r>
+      <w:r>
+        <w:rPr>
+          <w:rFonts w:asciiTheme="minorEastAsia" w:hAnsiTheme="minorEastAsia"/>
+          <w:bCs/>
+          <w:color w:val="0000FF"/>
+          <w:szCs w:val="21"/>
+        </w:rPr>
+        <w:t>a</w:t>
+      </w:r>
+      <w:r>
+        <w:rPr>
+          <w:rFonts w:asciiTheme="minorEastAsia" w:hAnsiTheme="minorEastAsia"/>
+          <w:bCs/>
+          <w:color w:val="0000FF"/>
+          <w:szCs w:val="21"/>
+        </w:rPr>
+        <w:t>-&gt;data;</w:t>
+      </w:r>
+    </w:p>
+    <w:p>
+      <w:pPr>
+        <w:ind w:leftChars="400" w:left="840"/>
+        <w:rPr>
+          <w:rFonts w:asciiTheme="minorEastAsia" w:hAnsiTheme="minorEastAsia"/>
+          <w:bCs/>
+          <w:color w:val="0000FF"/>
+          <w:szCs w:val="21"/>
+        </w:rPr>
+      </w:pPr>
+      <w:r>
+        <w:rPr>
+          <w:rFonts w:asciiTheme="minorEastAsia" w:hAnsiTheme="minorEastAsia"/>
+          <w:bCs/>
+          <w:color w:val="0000FF"/>
+          <w:szCs w:val="21"/>
+        </w:rPr>
+        <w:t>pc</w:t>
+      </w:r>
+      <w:r>
+        <w:rPr>
+          <w:rFonts w:asciiTheme="minorEastAsia" w:hAnsiTheme="minorEastAsia"/>
+          <w:bCs/>
+          <w:color w:val="0000FF"/>
+          <w:szCs w:val="21"/>
+        </w:rPr>
+        <w:t>-&gt;next</w:t>
+      </w:r>
+      <w:r>
+        <w:rPr>
+          <w:rFonts w:asciiTheme="minorEastAsia" w:hAnsiTheme="minorEastAsia"/>
+          <w:bCs/>
+          <w:color w:val="0000FF"/>
+          <w:szCs w:val="21"/>
+        </w:rPr>
+        <w:t xml:space="preserve"> </w:t>
+      </w:r>
+      <w:r>
+        <w:rPr>
+          <w:rFonts w:asciiTheme="minorEastAsia" w:hAnsiTheme="minorEastAsia"/>
+          <w:bCs/>
+          <w:color w:val="0000FF"/>
+          <w:szCs w:val="21"/>
+        </w:rPr>
+        <w:t>=</w:t>
+      </w:r>
+      <w:r>
+        <w:rPr>
+          <w:rFonts w:asciiTheme="minorEastAsia" w:hAnsiTheme="minorEastAsia"/>
+          <w:bCs/>
+          <w:color w:val="0000FF"/>
+          <w:szCs w:val="21"/>
+        </w:rPr>
+        <w:t xml:space="preserve"> </w:t>
+      </w:r>
+      <w:proofErr w:type="spellStart"/>
+      <w:r>
+        <w:rPr>
+          <w:rFonts w:asciiTheme="minorEastAsia" w:hAnsiTheme="minorEastAsia"/>
+          <w:bCs/>
+          <w:color w:val="0000FF"/>
+          <w:szCs w:val="21"/>
+        </w:rPr>
+        <w:t>Lc</w:t>
+      </w:r>
+      <w:proofErr w:type="spellEnd"/>
+      <w:r>
+        <w:rPr>
+          <w:rFonts w:asciiTheme="minorEastAsia" w:hAnsiTheme="minorEastAsia"/>
+          <w:bCs/>
+          <w:color w:val="0000FF"/>
+          <w:szCs w:val="21"/>
+        </w:rPr>
+        <w:t>-&gt;next;</w:t>
+      </w:r>
+    </w:p>
+    <w:p>
+      <w:pPr>
+        <w:ind w:leftChars="400" w:left="840"/>
+        <w:rPr>
+          <w:rFonts w:asciiTheme="minorEastAsia" w:hAnsiTheme="minorEastAsia"/>
+          <w:bCs/>
+          <w:color w:val="0000FF"/>
+          <w:szCs w:val="21"/>
+        </w:rPr>
+      </w:pPr>
+      <w:proofErr w:type="spellStart"/>
+      <w:r>
+        <w:rPr>
+          <w:rFonts w:asciiTheme="minorEastAsia" w:hAnsiTheme="minorEastAsia"/>
+          <w:bCs/>
+          <w:color w:val="0000FF"/>
+          <w:szCs w:val="21"/>
+        </w:rPr>
+        <w:t>Lc</w:t>
+      </w:r>
+      <w:proofErr w:type="spellEnd"/>
+      <w:r>
+        <w:rPr>
+          <w:rFonts w:asciiTheme="minorEastAsia" w:hAnsiTheme="minorEastAsia"/>
+          <w:bCs/>
+          <w:color w:val="0000FF"/>
+          <w:szCs w:val="21"/>
+        </w:rPr>
+        <w:t>-&gt;next</w:t>
+      </w:r>
+      <w:r>
+        <w:rPr>
+          <w:rFonts w:asciiTheme="minorEastAsia" w:hAnsiTheme="minorEastAsia"/>
+          <w:bCs/>
+          <w:color w:val="0000FF"/>
+          <w:szCs w:val="21"/>
+        </w:rPr>
+        <w:t xml:space="preserve"> </w:t>
+      </w:r>
+      <w:r>
+        <w:rPr>
+          <w:rFonts w:asciiTheme="minorEastAsia" w:hAnsiTheme="minorEastAsia"/>
+          <w:bCs/>
+          <w:color w:val="0000FF"/>
+          <w:szCs w:val="21"/>
+        </w:rPr>
+        <w:t>=</w:t>
+      </w:r>
+      <w:r>
+        <w:rPr>
+          <w:rFonts w:asciiTheme="minorEastAsia" w:hAnsiTheme="minorEastAsia"/>
+          <w:bCs/>
+          <w:color w:val="0000FF"/>
+          <w:szCs w:val="21"/>
+        </w:rPr>
+        <w:t xml:space="preserve"> </w:t>
+      </w:r>
+      <w:r>
+        <w:rPr>
+          <w:rFonts w:asciiTheme="minorEastAsia" w:hAnsiTheme="minorEastAsia"/>
+          <w:bCs/>
+          <w:color w:val="0000FF"/>
+          <w:szCs w:val="21"/>
+        </w:rPr>
+        <w:t>p</w:t>
+      </w:r>
+      <w:r>
+        <w:rPr>
+          <w:rFonts w:asciiTheme="minorEastAsia" w:hAnsiTheme="minorEastAsia"/>
+          <w:bCs/>
+          <w:color w:val="0000FF"/>
+          <w:szCs w:val="21"/>
+        </w:rPr>
+        <w:t>c</w:t>
+      </w:r>
+      <w:r>
+        <w:rPr>
+          <w:rFonts w:asciiTheme="minorEastAsia" w:hAnsiTheme="minorEastAsia"/>
+          <w:bCs/>
+          <w:color w:val="0000FF"/>
+          <w:szCs w:val="21"/>
+        </w:rPr>
+        <w:t>;</w:t>
+      </w:r>
+    </w:p>
+    <w:p>
+      <w:pPr>
+        <w:ind w:leftChars="400" w:left="840"/>
+        <w:rPr>
+          <w:rFonts w:asciiTheme="minorEastAsia" w:hAnsiTheme="minorEastAsia"/>
+          <w:bCs/>
+          <w:color w:val="0000FF"/>
+          <w:szCs w:val="21"/>
+        </w:rPr>
+      </w:pPr>
+      <w:r>
+        <w:rPr>
+          <w:rFonts w:asciiTheme="minorEastAsia" w:hAnsiTheme="minorEastAsia"/>
+          <w:bCs/>
+          <w:color w:val="0000FF"/>
+          <w:szCs w:val="21"/>
+        </w:rPr>
+        <w:t>p</w:t>
+      </w:r>
+      <w:r>
+        <w:rPr>
+          <w:rFonts w:asciiTheme="minorEastAsia" w:hAnsiTheme="minorEastAsia"/>
+          <w:bCs/>
+          <w:color w:val="0000FF"/>
+          <w:szCs w:val="21"/>
+        </w:rPr>
+        <w:t xml:space="preserve">a </w:t>
+      </w:r>
+      <w:r>
+        <w:rPr>
+          <w:rFonts w:asciiTheme="minorEastAsia" w:hAnsiTheme="minorEastAsia"/>
+          <w:bCs/>
+          <w:color w:val="0000FF"/>
+          <w:szCs w:val="21"/>
+        </w:rPr>
+        <w:t>=</w:t>
+      </w:r>
+      <w:r>
+        <w:rPr>
+          <w:rFonts w:asciiTheme="minorEastAsia" w:hAnsiTheme="minorEastAsia"/>
+          <w:bCs/>
+          <w:color w:val="0000FF"/>
+          <w:szCs w:val="21"/>
+        </w:rPr>
+        <w:t xml:space="preserve"> </w:t>
+      </w:r>
+      <w:r>
+        <w:rPr>
+          <w:rFonts w:asciiTheme="minorEastAsia" w:hAnsiTheme="minorEastAsia"/>
+          <w:bCs/>
+          <w:color w:val="0000FF"/>
+          <w:szCs w:val="21"/>
+        </w:rPr>
+        <w:t>p</w:t>
+      </w:r>
+      <w:r>
+        <w:rPr>
+          <w:rFonts w:asciiTheme="minorEastAsia" w:hAnsiTheme="minorEastAsia"/>
+          <w:bCs/>
+          <w:color w:val="0000FF"/>
+          <w:szCs w:val="21"/>
+        </w:rPr>
+        <w:t>a</w:t>
+      </w:r>
+      <w:r>
+        <w:rPr>
+          <w:rFonts w:asciiTheme="minorEastAsia" w:hAnsiTheme="minorEastAsia"/>
+          <w:bCs/>
+          <w:color w:val="0000FF"/>
+          <w:szCs w:val="21"/>
+        </w:rPr>
+        <w:t>-&gt;next;</w:t>
+      </w:r>
+    </w:p>
+    <w:p>
+      <w:pPr>
+        <w:ind w:leftChars="200" w:left="420"/>
+        <w:rPr>
+          <w:rFonts w:asciiTheme="minorEastAsia" w:hAnsiTheme="minorEastAsia"/>
+          <w:bCs/>
+          <w:color w:val="0000FF"/>
+          <w:szCs w:val="21"/>
+        </w:rPr>
+      </w:pPr>
+      <w:r>
+        <w:rPr>
+          <w:rFonts w:asciiTheme="minorEastAsia" w:hAnsiTheme="minorEastAsia"/>
+          <w:bCs/>
+          <w:color w:val="0000FF"/>
+          <w:szCs w:val="21"/>
+        </w:rPr>
+        <w:t>}</w:t>
+      </w:r>
+    </w:p>
+    <w:p>
+      <w:pPr>
+        <w:ind w:leftChars="200" w:left="420"/>
+        <w:rPr>
+          <w:rFonts w:asciiTheme="minorEastAsia" w:hAnsiTheme="minorEastAsia"/>
+          <w:bCs/>
+          <w:color w:val="0000FF"/>
+          <w:szCs w:val="21"/>
+        </w:rPr>
+      </w:pPr>
+      <w:r>
+        <w:rPr>
+          <w:rFonts w:asciiTheme="minorEastAsia" w:hAnsiTheme="minorEastAsia"/>
+          <w:bCs/>
+          <w:color w:val="0000FF"/>
+          <w:szCs w:val="21"/>
+        </w:rPr>
+        <w:t xml:space="preserve">pb </w:t>
+      </w:r>
+      <w:r>
+        <w:rPr>
+          <w:rFonts w:asciiTheme="minorEastAsia" w:hAnsiTheme="minorEastAsia"/>
+          <w:bCs/>
+          <w:color w:val="0000FF"/>
+          <w:szCs w:val="21"/>
+        </w:rPr>
+        <w:t>=</w:t>
+      </w:r>
+      <w:r>
+        <w:rPr>
+          <w:rFonts w:asciiTheme="minorEastAsia" w:hAnsiTheme="minorEastAsia"/>
+          <w:bCs/>
+          <w:color w:val="0000FF"/>
+          <w:szCs w:val="21"/>
+        </w:rPr>
+        <w:t xml:space="preserve"> </w:t>
+      </w:r>
+      <w:proofErr w:type="spellStart"/>
+      <w:r>
+        <w:rPr>
+          <w:rFonts w:asciiTheme="minorEastAsia" w:hAnsiTheme="minorEastAsia"/>
+          <w:bCs/>
+          <w:color w:val="0000FF"/>
+          <w:szCs w:val="21"/>
+        </w:rPr>
+        <w:t>Lb</w:t>
+      </w:r>
+      <w:proofErr w:type="spellEnd"/>
+      <w:r>
+        <w:rPr>
+          <w:rFonts w:asciiTheme="minorEastAsia" w:hAnsiTheme="minorEastAsia"/>
+          <w:bCs/>
+          <w:color w:val="0000FF"/>
+          <w:szCs w:val="21"/>
+        </w:rPr>
+        <w:t>-&gt;next;</w:t>
+      </w:r>
+    </w:p>
+    <w:p>
+      <w:pPr>
+        <w:ind w:leftChars="200" w:left="420"/>
+        <w:rPr>
+          <w:rFonts w:asciiTheme="minorEastAsia" w:hAnsiTheme="minorEastAsia"/>
+          <w:bCs/>
+          <w:color w:val="0000FF"/>
+          <w:szCs w:val="21"/>
+        </w:rPr>
+      </w:pPr>
+      <w:r>
+        <w:rPr>
+          <w:rFonts w:asciiTheme="minorEastAsia" w:hAnsiTheme="minorEastAsia"/>
+          <w:bCs/>
+          <w:color w:val="0000FF"/>
+          <w:szCs w:val="21"/>
+        </w:rPr>
+        <w:t>while(p</w:t>
+      </w:r>
+      <w:r>
+        <w:rPr>
+          <w:rFonts w:asciiTheme="minorEastAsia" w:hAnsiTheme="minorEastAsia"/>
+          <w:bCs/>
+          <w:color w:val="0000FF"/>
+          <w:szCs w:val="21"/>
+        </w:rPr>
+        <w:t xml:space="preserve">b </w:t>
+      </w:r>
+      <w:r>
+        <w:rPr>
+          <w:rFonts w:asciiTheme="minorEastAsia" w:hAnsiTheme="minorEastAsia"/>
+          <w:bCs/>
+          <w:color w:val="0000FF"/>
+          <w:szCs w:val="21"/>
+        </w:rPr>
+        <w:t>!=</w:t>
+      </w:r>
+      <w:r>
+        <w:rPr>
+          <w:rFonts w:asciiTheme="minorEastAsia" w:hAnsiTheme="minorEastAsia"/>
+          <w:bCs/>
+          <w:color w:val="0000FF"/>
+          <w:szCs w:val="21"/>
+        </w:rPr>
+        <w:t xml:space="preserve"> </w:t>
+      </w:r>
+      <w:r>
+        <w:rPr>
+          <w:rFonts w:asciiTheme="minorEastAsia" w:hAnsiTheme="minorEastAsia"/>
+          <w:bCs/>
+          <w:color w:val="0000FF"/>
+          <w:szCs w:val="21"/>
+        </w:rPr>
+        <w:t>NULL)</w:t>
+      </w:r>
+      <w:r>
+        <w:rPr>
+          <w:rFonts w:asciiTheme="minorEastAsia" w:hAnsiTheme="minorEastAsia"/>
+          <w:bCs/>
+          <w:color w:val="0000FF"/>
+          <w:szCs w:val="21"/>
+        </w:rPr>
+        <w:t xml:space="preserve"> //</w:t>
+      </w:r>
+      <w:r>
+        <w:rPr>
+          <w:rFonts w:asciiTheme="minorEastAsia" w:hAnsiTheme="minorEastAsia" w:hint="eastAsia"/>
+          <w:bCs/>
+          <w:color w:val="0000FF"/>
+          <w:szCs w:val="21"/>
+        </w:rPr>
+        <w:t>遍历</w:t>
+      </w:r>
+      <w:proofErr w:type="spellStart"/>
+      <w:r>
+        <w:rPr>
+          <w:rFonts w:asciiTheme="minorEastAsia" w:hAnsiTheme="minorEastAsia" w:hint="eastAsia"/>
+          <w:bCs/>
+          <w:color w:val="0000FF"/>
+          <w:szCs w:val="21"/>
+        </w:rPr>
+        <w:t>Lb</w:t>
+      </w:r>
+      <w:proofErr w:type="spellEnd"/>
+    </w:p>
+    <w:p>
+      <w:pPr>
+        <w:ind w:leftChars="200" w:left="420"/>
+        <w:rPr>
+          <w:rFonts w:asciiTheme="minorEastAsia" w:hAnsiTheme="minorEastAsia"/>
+          <w:bCs/>
+          <w:color w:val="0000FF"/>
+          <w:szCs w:val="21"/>
+        </w:rPr>
+      </w:pPr>
+      <w:r>
+        <w:rPr>
+          <w:rFonts w:asciiTheme="minorEastAsia" w:hAnsiTheme="minorEastAsia"/>
+          <w:bCs/>
+          <w:color w:val="0000FF"/>
+          <w:szCs w:val="21"/>
+        </w:rPr>
+        <w:t>{</w:t>
+      </w:r>
+    </w:p>
+    <w:p>
+      <w:pPr>
+        <w:ind w:leftChars="400" w:left="840"/>
+        <w:rPr>
+          <w:rFonts w:asciiTheme="minorEastAsia" w:hAnsiTheme="minorEastAsia"/>
+          <w:bCs/>
+          <w:color w:val="0000FF"/>
+          <w:szCs w:val="21"/>
+        </w:rPr>
+      </w:pPr>
+      <w:r>
+        <w:rPr>
+          <w:rFonts w:asciiTheme="minorEastAsia" w:hAnsiTheme="minorEastAsia"/>
+          <w:bCs/>
+          <w:color w:val="0000FF"/>
+          <w:szCs w:val="21"/>
+        </w:rPr>
+        <w:lastRenderedPageBreak/>
+        <w:t>p</w:t>
+      </w:r>
+      <w:r>
+        <w:rPr>
+          <w:rFonts w:asciiTheme="minorEastAsia" w:hAnsiTheme="minorEastAsia"/>
+          <w:bCs/>
+          <w:color w:val="0000FF"/>
+          <w:szCs w:val="21"/>
+        </w:rPr>
+        <w:t xml:space="preserve">a </w:t>
+      </w:r>
+      <w:r>
+        <w:rPr>
+          <w:rFonts w:asciiTheme="minorEastAsia" w:hAnsiTheme="minorEastAsia"/>
+          <w:bCs/>
+          <w:color w:val="0000FF"/>
+          <w:szCs w:val="21"/>
+        </w:rPr>
+        <w:t>=</w:t>
+      </w:r>
+      <w:r>
+        <w:rPr>
+          <w:rFonts w:asciiTheme="minorEastAsia" w:hAnsiTheme="minorEastAsia"/>
+          <w:bCs/>
+          <w:color w:val="0000FF"/>
+          <w:szCs w:val="21"/>
+        </w:rPr>
+        <w:t xml:space="preserve"> La</w:t>
+      </w:r>
+      <w:r>
+        <w:rPr>
+          <w:rFonts w:asciiTheme="minorEastAsia" w:hAnsiTheme="minorEastAsia"/>
+          <w:bCs/>
+          <w:color w:val="0000FF"/>
+          <w:szCs w:val="21"/>
+        </w:rPr>
+        <w:t>-&gt;next;</w:t>
+      </w:r>
+    </w:p>
+    <w:p>
+      <w:pPr>
+        <w:ind w:leftChars="400" w:left="840"/>
+        <w:rPr>
+          <w:rFonts w:asciiTheme="minorEastAsia" w:hAnsiTheme="minorEastAsia"/>
+          <w:bCs/>
+          <w:color w:val="0000FF"/>
+          <w:szCs w:val="21"/>
+        </w:rPr>
+      </w:pPr>
+      <w:r>
+        <w:rPr>
+          <w:rFonts w:asciiTheme="minorEastAsia" w:hAnsiTheme="minorEastAsia"/>
+          <w:bCs/>
+          <w:color w:val="0000FF"/>
+          <w:szCs w:val="21"/>
+        </w:rPr>
+        <w:t>while((p</w:t>
+      </w:r>
+      <w:r>
+        <w:rPr>
+          <w:rFonts w:asciiTheme="minorEastAsia" w:hAnsiTheme="minorEastAsia"/>
+          <w:bCs/>
+          <w:color w:val="0000FF"/>
+          <w:szCs w:val="21"/>
+        </w:rPr>
+        <w:t xml:space="preserve">a </w:t>
+      </w:r>
+      <w:r>
+        <w:rPr>
+          <w:rFonts w:asciiTheme="minorEastAsia" w:hAnsiTheme="minorEastAsia"/>
+          <w:bCs/>
+          <w:color w:val="0000FF"/>
+          <w:szCs w:val="21"/>
+        </w:rPr>
+        <w:t>!</w:t>
+      </w:r>
+      <w:r>
+        <w:rPr>
+          <w:rFonts w:asciiTheme="minorEastAsia" w:hAnsiTheme="minorEastAsia"/>
+          <w:bCs/>
+          <w:color w:val="0000FF"/>
+          <w:szCs w:val="21"/>
+        </w:rPr>
+        <w:t xml:space="preserve">= </w:t>
+      </w:r>
+      <w:r>
+        <w:rPr>
+          <w:rFonts w:asciiTheme="minorEastAsia" w:hAnsiTheme="minorEastAsia"/>
+          <w:bCs/>
+          <w:color w:val="0000FF"/>
+          <w:szCs w:val="21"/>
+        </w:rPr>
+        <w:t>NULL)</w:t>
+      </w:r>
+      <w:r>
+        <w:rPr>
+          <w:rFonts w:asciiTheme="minorEastAsia" w:hAnsiTheme="minorEastAsia"/>
+          <w:bCs/>
+          <w:color w:val="0000FF"/>
+          <w:szCs w:val="21"/>
+        </w:rPr>
+        <w:t xml:space="preserve"> </w:t>
+      </w:r>
+      <w:r>
+        <w:rPr>
+          <w:rFonts w:asciiTheme="minorEastAsia" w:hAnsiTheme="minorEastAsia"/>
+          <w:bCs/>
+          <w:color w:val="0000FF"/>
+          <w:szCs w:val="21"/>
+        </w:rPr>
+        <w:t>&amp;&amp;</w:t>
+      </w:r>
+      <w:r>
+        <w:rPr>
+          <w:rFonts w:asciiTheme="minorEastAsia" w:hAnsiTheme="minorEastAsia"/>
+          <w:bCs/>
+          <w:color w:val="0000FF"/>
+          <w:szCs w:val="21"/>
+        </w:rPr>
+        <w:t xml:space="preserve"> </w:t>
+      </w:r>
+      <w:r>
+        <w:rPr>
+          <w:rFonts w:asciiTheme="minorEastAsia" w:hAnsiTheme="minorEastAsia"/>
+          <w:bCs/>
+          <w:color w:val="0000FF"/>
+          <w:szCs w:val="21"/>
+        </w:rPr>
+        <w:t>(p</w:t>
+      </w:r>
+      <w:r>
+        <w:rPr>
+          <w:rFonts w:asciiTheme="minorEastAsia" w:hAnsiTheme="minorEastAsia"/>
+          <w:bCs/>
+          <w:color w:val="0000FF"/>
+          <w:szCs w:val="21"/>
+        </w:rPr>
+        <w:t>a</w:t>
+      </w:r>
+      <w:r>
+        <w:rPr>
+          <w:rFonts w:asciiTheme="minorEastAsia" w:hAnsiTheme="minorEastAsia"/>
+          <w:bCs/>
+          <w:color w:val="0000FF"/>
+          <w:szCs w:val="21"/>
+        </w:rPr>
+        <w:t>-&gt;data</w:t>
+      </w:r>
+      <w:r>
+        <w:rPr>
+          <w:rFonts w:asciiTheme="minorEastAsia" w:hAnsiTheme="minorEastAsia"/>
+          <w:bCs/>
+          <w:color w:val="0000FF"/>
+          <w:szCs w:val="21"/>
+        </w:rPr>
+        <w:t xml:space="preserve"> </w:t>
+      </w:r>
+      <w:r>
+        <w:rPr>
+          <w:rFonts w:asciiTheme="minorEastAsia" w:hAnsiTheme="minorEastAsia"/>
+          <w:bCs/>
+          <w:color w:val="0000FF"/>
+          <w:szCs w:val="21"/>
+        </w:rPr>
+        <w:t>!=</w:t>
+      </w:r>
+      <w:r>
+        <w:rPr>
+          <w:rFonts w:asciiTheme="minorEastAsia" w:hAnsiTheme="minorEastAsia"/>
+          <w:bCs/>
+          <w:color w:val="0000FF"/>
+          <w:szCs w:val="21"/>
+        </w:rPr>
+        <w:t xml:space="preserve"> </w:t>
+      </w:r>
+      <w:r>
+        <w:rPr>
+          <w:rFonts w:asciiTheme="minorEastAsia" w:hAnsiTheme="minorEastAsia"/>
+          <w:bCs/>
+          <w:color w:val="0000FF"/>
+          <w:szCs w:val="21"/>
+        </w:rPr>
+        <w:t>p</w:t>
+      </w:r>
+      <w:r>
+        <w:rPr>
+          <w:rFonts w:asciiTheme="minorEastAsia" w:hAnsiTheme="minorEastAsia"/>
+          <w:bCs/>
+          <w:color w:val="0000FF"/>
+          <w:szCs w:val="21"/>
+        </w:rPr>
+        <w:t>b</w:t>
+      </w:r>
+      <w:r>
+        <w:rPr>
+          <w:rFonts w:asciiTheme="minorEastAsia" w:hAnsiTheme="minorEastAsia"/>
+          <w:bCs/>
+          <w:color w:val="0000FF"/>
+          <w:szCs w:val="21"/>
+        </w:rPr>
+        <w:t>-&gt;data))</w:t>
+      </w:r>
+      <w:r>
+        <w:rPr>
+          <w:rFonts w:asciiTheme="minorEastAsia" w:hAnsiTheme="minorEastAsia"/>
+          <w:bCs/>
+          <w:color w:val="0000FF"/>
+          <w:szCs w:val="21"/>
+        </w:rPr>
+        <w:t xml:space="preserve"> //</w:t>
+      </w:r>
+      <w:r>
+        <w:rPr>
+          <w:rFonts w:asciiTheme="minorEastAsia" w:hAnsiTheme="minorEastAsia" w:hint="eastAsia"/>
+          <w:bCs/>
+          <w:color w:val="0000FF"/>
+          <w:szCs w:val="21"/>
+        </w:rPr>
+        <w:t>找到第一个La中与pb相同的节点</w:t>
+      </w:r>
+    </w:p>
+    <w:p>
+      <w:pPr>
+        <w:ind w:leftChars="400" w:left="840" w:firstLine="420"/>
+        <w:rPr>
+          <w:rFonts w:asciiTheme="minorEastAsia" w:hAnsiTheme="minorEastAsia"/>
+          <w:bCs/>
+          <w:color w:val="0000FF"/>
+          <w:szCs w:val="21"/>
+        </w:rPr>
+      </w:pPr>
+      <w:r>
+        <w:rPr>
+          <w:rFonts w:asciiTheme="minorEastAsia" w:hAnsiTheme="minorEastAsia"/>
+          <w:bCs/>
+          <w:color w:val="0000FF"/>
+          <w:szCs w:val="21"/>
+        </w:rPr>
+        <w:t>p</w:t>
+      </w:r>
+      <w:r>
+        <w:rPr>
+          <w:rFonts w:asciiTheme="minorEastAsia" w:hAnsiTheme="minorEastAsia"/>
+          <w:bCs/>
+          <w:color w:val="0000FF"/>
+          <w:szCs w:val="21"/>
+        </w:rPr>
+        <w:t xml:space="preserve">a </w:t>
+      </w:r>
+      <w:r>
+        <w:rPr>
+          <w:rFonts w:asciiTheme="minorEastAsia" w:hAnsiTheme="minorEastAsia"/>
+          <w:bCs/>
+          <w:color w:val="0000FF"/>
+          <w:szCs w:val="21"/>
+        </w:rPr>
+        <w:t>=</w:t>
+      </w:r>
+      <w:r>
+        <w:rPr>
+          <w:rFonts w:asciiTheme="minorEastAsia" w:hAnsiTheme="minorEastAsia"/>
+          <w:bCs/>
+          <w:color w:val="0000FF"/>
+          <w:szCs w:val="21"/>
+        </w:rPr>
+        <w:t xml:space="preserve"> </w:t>
+      </w:r>
+      <w:r>
+        <w:rPr>
+          <w:rFonts w:asciiTheme="minorEastAsia" w:hAnsiTheme="minorEastAsia"/>
+          <w:bCs/>
+          <w:color w:val="0000FF"/>
+          <w:szCs w:val="21"/>
+        </w:rPr>
+        <w:t>p</w:t>
+      </w:r>
+      <w:r>
+        <w:rPr>
+          <w:rFonts w:asciiTheme="minorEastAsia" w:hAnsiTheme="minorEastAsia"/>
+          <w:bCs/>
+          <w:color w:val="0000FF"/>
+          <w:szCs w:val="21"/>
+        </w:rPr>
+        <w:t>a</w:t>
+      </w:r>
+      <w:r>
+        <w:rPr>
+          <w:rFonts w:asciiTheme="minorEastAsia" w:hAnsiTheme="minorEastAsia"/>
+          <w:bCs/>
+          <w:color w:val="0000FF"/>
+          <w:szCs w:val="21"/>
+        </w:rPr>
+        <w:t>-&gt;next;</w:t>
+      </w:r>
+    </w:p>
+    <w:p>
+      <w:pPr>
+        <w:ind w:leftChars="400" w:left="840"/>
+        <w:rPr>
+          <w:rFonts w:asciiTheme="minorEastAsia" w:hAnsiTheme="minorEastAsia"/>
+          <w:bCs/>
+          <w:color w:val="0000FF"/>
+          <w:szCs w:val="21"/>
+        </w:rPr>
+      </w:pPr>
+      <w:r>
+        <w:rPr>
+          <w:rFonts w:asciiTheme="minorEastAsia" w:hAnsiTheme="minorEastAsia"/>
+          <w:bCs/>
+          <w:color w:val="0000FF"/>
+          <w:szCs w:val="21"/>
+        </w:rPr>
+        <w:t>if (p</w:t>
+      </w:r>
+      <w:r>
+        <w:rPr>
+          <w:rFonts w:asciiTheme="minorEastAsia" w:hAnsiTheme="minorEastAsia"/>
+          <w:bCs/>
+          <w:color w:val="0000FF"/>
+          <w:szCs w:val="21"/>
+        </w:rPr>
+        <w:t xml:space="preserve">a </w:t>
+      </w:r>
+      <w:r>
+        <w:rPr>
+          <w:rFonts w:asciiTheme="minorEastAsia" w:hAnsiTheme="minorEastAsia"/>
+          <w:bCs/>
+          <w:color w:val="0000FF"/>
+          <w:szCs w:val="21"/>
+        </w:rPr>
+        <w:t>==</w:t>
+      </w:r>
+      <w:r>
+        <w:rPr>
+          <w:rFonts w:asciiTheme="minorEastAsia" w:hAnsiTheme="minorEastAsia"/>
+          <w:bCs/>
+          <w:color w:val="0000FF"/>
+          <w:szCs w:val="21"/>
+        </w:rPr>
+        <w:t xml:space="preserve"> </w:t>
+      </w:r>
+      <w:r>
+        <w:rPr>
+          <w:rFonts w:asciiTheme="minorEastAsia" w:hAnsiTheme="minorEastAsia"/>
+          <w:bCs/>
+          <w:color w:val="0000FF"/>
+          <w:szCs w:val="21"/>
+        </w:rPr>
+        <w:t>NULL)</w:t>
+      </w:r>
+      <w:r>
+        <w:rPr>
+          <w:rFonts w:asciiTheme="minorEastAsia" w:hAnsiTheme="minorEastAsia"/>
+          <w:bCs/>
+          <w:color w:val="0000FF"/>
+          <w:szCs w:val="21"/>
+        </w:rPr>
+        <w:t xml:space="preserve"> //</w:t>
+      </w:r>
+      <w:r>
+        <w:rPr>
+          <w:rFonts w:asciiTheme="minorEastAsia" w:hAnsiTheme="minorEastAsia" w:hint="eastAsia"/>
+          <w:bCs/>
+          <w:color w:val="0000FF"/>
+          <w:szCs w:val="21"/>
+        </w:rPr>
+        <w:t>没有找到这个节点</w:t>
+      </w:r>
+    </w:p>
+    <w:p>
+      <w:pPr>
+        <w:ind w:leftChars="400" w:left="840"/>
+        <w:rPr>
+          <w:rFonts w:asciiTheme="minorEastAsia" w:hAnsiTheme="minorEastAsia"/>
+          <w:bCs/>
+          <w:color w:val="0000FF"/>
+          <w:szCs w:val="21"/>
+        </w:rPr>
+      </w:pPr>
+      <w:r>
+        <w:rPr>
+          <w:rFonts w:asciiTheme="minorEastAsia" w:hAnsiTheme="minorEastAsia"/>
+          <w:bCs/>
+          <w:color w:val="0000FF"/>
+          <w:szCs w:val="21"/>
+        </w:rPr>
+        <w:t>{</w:t>
+      </w:r>
+    </w:p>
+    <w:p>
+      <w:pPr>
+        <w:ind w:leftChars="600" w:left="1260"/>
+        <w:rPr>
+          <w:rFonts w:asciiTheme="minorEastAsia" w:hAnsiTheme="minorEastAsia"/>
+          <w:bCs/>
+          <w:color w:val="0000FF"/>
+          <w:szCs w:val="21"/>
+        </w:rPr>
+      </w:pPr>
+      <w:r>
+        <w:rPr>
+          <w:rFonts w:asciiTheme="minorEastAsia" w:hAnsiTheme="minorEastAsia"/>
+          <w:bCs/>
+          <w:color w:val="0000FF"/>
+          <w:szCs w:val="21"/>
+        </w:rPr>
+        <w:t>p</w:t>
+      </w:r>
+      <w:r>
+        <w:rPr>
+          <w:rFonts w:asciiTheme="minorEastAsia" w:hAnsiTheme="minorEastAsia"/>
+          <w:bCs/>
+          <w:color w:val="0000FF"/>
+          <w:szCs w:val="21"/>
+        </w:rPr>
+        <w:t>c</w:t>
+      </w:r>
+      <w:r>
+        <w:rPr>
+          <w:rFonts w:asciiTheme="minorEastAsia" w:hAnsiTheme="minorEastAsia"/>
+          <w:bCs/>
+          <w:color w:val="0000FF"/>
+          <w:szCs w:val="21"/>
+        </w:rPr>
+        <w:t>=(</w:t>
+      </w:r>
+      <w:proofErr w:type="spellStart"/>
+      <w:r>
+        <w:rPr>
+          <w:rFonts w:asciiTheme="minorEastAsia" w:hAnsiTheme="minorEastAsia"/>
+          <w:bCs/>
+          <w:color w:val="0000FF"/>
+          <w:szCs w:val="21"/>
+        </w:rPr>
+        <w:t>LinkList</w:t>
+      </w:r>
+      <w:proofErr w:type="spellEnd"/>
+      <w:r>
+        <w:rPr>
+          <w:rFonts w:asciiTheme="minorEastAsia" w:hAnsiTheme="minorEastAsia"/>
+          <w:bCs/>
+          <w:color w:val="0000FF"/>
+          <w:szCs w:val="21"/>
+        </w:rPr>
+        <w:t>)malloc(</w:t>
+      </w:r>
+      <w:proofErr w:type="spellStart"/>
+      <w:r>
+        <w:rPr>
+          <w:rFonts w:asciiTheme="minorEastAsia" w:hAnsiTheme="minorEastAsia"/>
+          <w:bCs/>
+          <w:color w:val="0000FF"/>
+          <w:szCs w:val="21"/>
+        </w:rPr>
+        <w:t>sizeof</w:t>
+      </w:r>
+      <w:proofErr w:type="spellEnd"/>
+      <w:r>
+        <w:rPr>
+          <w:rFonts w:asciiTheme="minorEastAsia" w:hAnsiTheme="minorEastAsia"/>
+          <w:bCs/>
+          <w:color w:val="0000FF"/>
+          <w:szCs w:val="21"/>
+        </w:rPr>
+        <w:t>(</w:t>
+      </w:r>
+      <w:proofErr w:type="spellStart"/>
+      <w:r>
+        <w:rPr>
+          <w:rFonts w:asciiTheme="minorEastAsia" w:hAnsiTheme="minorEastAsia"/>
+          <w:bCs/>
+          <w:color w:val="0000FF"/>
+          <w:szCs w:val="21"/>
+        </w:rPr>
+        <w:t>LNode</w:t>
+      </w:r>
+      <w:proofErr w:type="spellEnd"/>
+      <w:r>
+        <w:rPr>
+          <w:rFonts w:asciiTheme="minorEastAsia" w:hAnsiTheme="minorEastAsia"/>
+          <w:bCs/>
+          <w:color w:val="0000FF"/>
+          <w:szCs w:val="21"/>
+        </w:rPr>
+        <w:t>));</w:t>
+      </w:r>
+      <w:r>
+        <w:rPr>
+          <w:rFonts w:asciiTheme="minorEastAsia" w:hAnsiTheme="minorEastAsia"/>
+          <w:bCs/>
+          <w:color w:val="0000FF"/>
+          <w:szCs w:val="21"/>
+        </w:rPr>
+        <w:t xml:space="preserve"> //</w:t>
+      </w:r>
+      <w:r>
+        <w:rPr>
+          <w:rFonts w:asciiTheme="minorEastAsia" w:hAnsiTheme="minorEastAsia" w:hint="eastAsia"/>
+          <w:bCs/>
+          <w:color w:val="0000FF"/>
+          <w:szCs w:val="21"/>
+        </w:rPr>
+        <w:t>将节点pb加入</w:t>
+      </w:r>
+      <w:proofErr w:type="spellStart"/>
+      <w:r>
+        <w:rPr>
+          <w:rFonts w:asciiTheme="minorEastAsia" w:hAnsiTheme="minorEastAsia" w:hint="eastAsia"/>
+          <w:bCs/>
+          <w:color w:val="0000FF"/>
+          <w:szCs w:val="21"/>
+        </w:rPr>
+        <w:t>Lc</w:t>
+      </w:r>
+      <w:proofErr w:type="spellEnd"/>
+    </w:p>
+    <w:p>
+      <w:pPr>
+        <w:ind w:leftChars="600" w:left="1260"/>
+        <w:rPr>
+          <w:rFonts w:asciiTheme="minorEastAsia" w:hAnsiTheme="minorEastAsia"/>
+          <w:bCs/>
+          <w:color w:val="0000FF"/>
+          <w:szCs w:val="21"/>
+        </w:rPr>
+      </w:pPr>
+      <w:r>
+        <w:rPr>
+          <w:rFonts w:asciiTheme="minorEastAsia" w:hAnsiTheme="minorEastAsia"/>
+          <w:bCs/>
+          <w:color w:val="0000FF"/>
+          <w:szCs w:val="21"/>
+        </w:rPr>
+        <w:t>p</w:t>
+      </w:r>
+      <w:r>
+        <w:rPr>
+          <w:rFonts w:asciiTheme="minorEastAsia" w:hAnsiTheme="minorEastAsia"/>
+          <w:bCs/>
+          <w:color w:val="0000FF"/>
+          <w:szCs w:val="21"/>
+        </w:rPr>
+        <w:t>c</w:t>
+      </w:r>
+      <w:r>
+        <w:rPr>
+          <w:rFonts w:asciiTheme="minorEastAsia" w:hAnsiTheme="minorEastAsia"/>
+          <w:bCs/>
+          <w:color w:val="0000FF"/>
+          <w:szCs w:val="21"/>
+        </w:rPr>
+        <w:t>-&gt;data</w:t>
+      </w:r>
+      <w:r>
+        <w:rPr>
+          <w:rFonts w:asciiTheme="minorEastAsia" w:hAnsiTheme="minorEastAsia"/>
+          <w:bCs/>
+          <w:color w:val="0000FF"/>
+          <w:szCs w:val="21"/>
+        </w:rPr>
+        <w:t xml:space="preserve"> </w:t>
+      </w:r>
+      <w:r>
+        <w:rPr>
+          <w:rFonts w:asciiTheme="minorEastAsia" w:hAnsiTheme="minorEastAsia"/>
+          <w:bCs/>
+          <w:color w:val="0000FF"/>
+          <w:szCs w:val="21"/>
+        </w:rPr>
+        <w:t>=</w:t>
+      </w:r>
+      <w:r>
+        <w:rPr>
+          <w:rFonts w:asciiTheme="minorEastAsia" w:hAnsiTheme="minorEastAsia"/>
+          <w:bCs/>
+          <w:color w:val="0000FF"/>
+          <w:szCs w:val="21"/>
+        </w:rPr>
+        <w:t xml:space="preserve"> </w:t>
+      </w:r>
+      <w:r>
+        <w:rPr>
+          <w:rFonts w:asciiTheme="minorEastAsia" w:hAnsiTheme="minorEastAsia"/>
+          <w:bCs/>
+          <w:color w:val="0000FF"/>
+          <w:szCs w:val="21"/>
+        </w:rPr>
+        <w:t>p</w:t>
+      </w:r>
+      <w:r>
+        <w:rPr>
+          <w:rFonts w:asciiTheme="minorEastAsia" w:hAnsiTheme="minorEastAsia"/>
+          <w:bCs/>
+          <w:color w:val="0000FF"/>
+          <w:szCs w:val="21"/>
+        </w:rPr>
+        <w:t>b</w:t>
+      </w:r>
+      <w:r>
+        <w:rPr>
+          <w:rFonts w:asciiTheme="minorEastAsia" w:hAnsiTheme="minorEastAsia"/>
+          <w:bCs/>
+          <w:color w:val="0000FF"/>
+          <w:szCs w:val="21"/>
+        </w:rPr>
+        <w:t>-&gt;data;</w:t>
+      </w:r>
+    </w:p>
+    <w:p>
+      <w:pPr>
+        <w:ind w:leftChars="600" w:left="1260"/>
+        <w:rPr>
+          <w:rFonts w:asciiTheme="minorEastAsia" w:hAnsiTheme="minorEastAsia"/>
+          <w:bCs/>
+          <w:color w:val="0000FF"/>
+          <w:szCs w:val="21"/>
+        </w:rPr>
+      </w:pPr>
+      <w:r>
+        <w:rPr>
+          <w:rFonts w:asciiTheme="minorEastAsia" w:hAnsiTheme="minorEastAsia"/>
+          <w:bCs/>
+          <w:color w:val="0000FF"/>
+          <w:szCs w:val="21"/>
+        </w:rPr>
+        <w:t>p</w:t>
+      </w:r>
+      <w:r>
+        <w:rPr>
+          <w:rFonts w:asciiTheme="minorEastAsia" w:hAnsiTheme="minorEastAsia"/>
+          <w:bCs/>
+          <w:color w:val="0000FF"/>
+          <w:szCs w:val="21"/>
+        </w:rPr>
+        <w:t>c</w:t>
+      </w:r>
+      <w:r>
+        <w:rPr>
+          <w:rFonts w:asciiTheme="minorEastAsia" w:hAnsiTheme="minorEastAsia"/>
+          <w:bCs/>
+          <w:color w:val="0000FF"/>
+          <w:szCs w:val="21"/>
+        </w:rPr>
+        <w:t>-&gt;next</w:t>
+      </w:r>
+      <w:r>
+        <w:rPr>
+          <w:rFonts w:asciiTheme="minorEastAsia" w:hAnsiTheme="minorEastAsia"/>
+          <w:bCs/>
+          <w:color w:val="0000FF"/>
+          <w:szCs w:val="21"/>
+        </w:rPr>
+        <w:t xml:space="preserve"> </w:t>
+      </w:r>
+      <w:r>
+        <w:rPr>
+          <w:rFonts w:asciiTheme="minorEastAsia" w:hAnsiTheme="minorEastAsia"/>
+          <w:bCs/>
+          <w:color w:val="0000FF"/>
+          <w:szCs w:val="21"/>
+        </w:rPr>
+        <w:t>=</w:t>
+      </w:r>
+      <w:r>
+        <w:rPr>
+          <w:rFonts w:asciiTheme="minorEastAsia" w:hAnsiTheme="minorEastAsia"/>
+          <w:bCs/>
+          <w:color w:val="0000FF"/>
+          <w:szCs w:val="21"/>
+        </w:rPr>
+        <w:t xml:space="preserve"> pc</w:t>
+      </w:r>
+      <w:r>
+        <w:rPr>
+          <w:rFonts w:asciiTheme="minorEastAsia" w:hAnsiTheme="minorEastAsia"/>
+          <w:bCs/>
+          <w:color w:val="0000FF"/>
+          <w:szCs w:val="21"/>
+        </w:rPr>
+        <w:t>-&gt;next;</w:t>
+      </w:r>
+    </w:p>
+    <w:p>
+      <w:pPr>
+        <w:ind w:leftChars="600" w:left="1260"/>
+        <w:rPr>
+          <w:rFonts w:asciiTheme="minorEastAsia" w:hAnsiTheme="minorEastAsia"/>
+          <w:bCs/>
+          <w:color w:val="0000FF"/>
+          <w:szCs w:val="21"/>
+        </w:rPr>
+      </w:pPr>
+      <w:r>
+        <w:rPr>
+          <w:rFonts w:asciiTheme="minorEastAsia" w:hAnsiTheme="minorEastAsia"/>
+          <w:bCs/>
+          <w:color w:val="0000FF"/>
+          <w:szCs w:val="21"/>
+        </w:rPr>
+        <w:t>Lc</w:t>
+      </w:r>
+      <w:r>
+        <w:rPr>
+          <w:rFonts w:asciiTheme="minorEastAsia" w:hAnsiTheme="minorEastAsia"/>
+          <w:bCs/>
+          <w:color w:val="0000FF"/>
+          <w:szCs w:val="21"/>
+        </w:rPr>
+        <w:t>-&gt;next</w:t>
+      </w:r>
+      <w:r>
+        <w:rPr>
+          <w:rFonts w:asciiTheme="minorEastAsia" w:hAnsiTheme="minorEastAsia"/>
+          <w:bCs/>
+          <w:color w:val="0000FF"/>
+          <w:szCs w:val="21"/>
+        </w:rPr>
+        <w:t xml:space="preserve"> </w:t>
+      </w:r>
+      <w:r>
+        <w:rPr>
+          <w:rFonts w:asciiTheme="minorEastAsia" w:hAnsiTheme="minorEastAsia"/>
+          <w:bCs/>
+          <w:color w:val="0000FF"/>
+          <w:szCs w:val="21"/>
+        </w:rPr>
+        <w:t>=</w:t>
+      </w:r>
+      <w:r>
+        <w:rPr>
+          <w:rFonts w:asciiTheme="minorEastAsia" w:hAnsiTheme="minorEastAsia"/>
+          <w:bCs/>
+          <w:color w:val="0000FF"/>
+          <w:szCs w:val="21"/>
+        </w:rPr>
+        <w:t xml:space="preserve"> </w:t>
+      </w:r>
+      <w:r>
+        <w:rPr>
+          <w:rFonts w:asciiTheme="minorEastAsia" w:hAnsiTheme="minorEastAsia"/>
+          <w:bCs/>
+          <w:color w:val="0000FF"/>
+          <w:szCs w:val="21"/>
+        </w:rPr>
+        <w:t>p</w:t>
+      </w:r>
+      <w:r>
+        <w:rPr>
+          <w:rFonts w:asciiTheme="minorEastAsia" w:hAnsiTheme="minorEastAsia"/>
+          <w:bCs/>
+          <w:color w:val="0000FF"/>
+          <w:szCs w:val="21"/>
+        </w:rPr>
+        <w:t>c</w:t>
+      </w:r>
+      <w:r>
+        <w:rPr>
+          <w:rFonts w:asciiTheme="minorEastAsia" w:hAnsiTheme="minorEastAsia"/>
+          <w:bCs/>
+          <w:color w:val="0000FF"/>
+          <w:szCs w:val="21"/>
+        </w:rPr>
+        <w:t>;</w:t>
+      </w:r>
+    </w:p>
+    <w:p>
+      <w:pPr>
+        <w:ind w:leftChars="400" w:left="840"/>
+        <w:rPr>
+          <w:rFonts w:asciiTheme="minorEastAsia" w:hAnsiTheme="minorEastAsia"/>
+          <w:bCs/>
+          <w:color w:val="0000FF"/>
+          <w:szCs w:val="21"/>
+        </w:rPr>
+      </w:pPr>
+      <w:r>
+        <w:rPr>
+          <w:rFonts w:asciiTheme="minorEastAsia" w:hAnsiTheme="minorEastAsia"/>
+          <w:bCs/>
+          <w:color w:val="0000FF"/>
+          <w:szCs w:val="21"/>
+        </w:rPr>
+        <w:t>}</w:t>
+      </w:r>
+    </w:p>
+    <w:p>
+      <w:pPr>
+        <w:ind w:leftChars="200" w:left="420" w:firstLine="420"/>
+        <w:rPr>
+          <w:rFonts w:asciiTheme="minorEastAsia" w:hAnsiTheme="minorEastAsia"/>
+          <w:bCs/>
+          <w:color w:val="0000FF"/>
+          <w:szCs w:val="21"/>
+        </w:rPr>
+      </w:pPr>
+      <w:r>
+        <w:rPr>
+          <w:rFonts w:asciiTheme="minorEastAsia" w:hAnsiTheme="minorEastAsia"/>
+          <w:bCs/>
+          <w:color w:val="0000FF"/>
+          <w:szCs w:val="21"/>
+        </w:rPr>
+        <w:t>p</w:t>
+      </w:r>
+      <w:r>
+        <w:rPr>
+          <w:rFonts w:asciiTheme="minorEastAsia" w:hAnsiTheme="minorEastAsia"/>
+          <w:bCs/>
+          <w:color w:val="0000FF"/>
+          <w:szCs w:val="21"/>
+        </w:rPr>
+        <w:t xml:space="preserve">b </w:t>
+      </w:r>
+      <w:r>
+        <w:rPr>
+          <w:rFonts w:asciiTheme="minorEastAsia" w:hAnsiTheme="minorEastAsia"/>
+          <w:bCs/>
+          <w:color w:val="0000FF"/>
+          <w:szCs w:val="21"/>
+        </w:rPr>
+        <w:t>=</w:t>
+      </w:r>
+      <w:r>
+        <w:rPr>
+          <w:rFonts w:asciiTheme="minorEastAsia" w:hAnsiTheme="minorEastAsia"/>
+          <w:bCs/>
+          <w:color w:val="0000FF"/>
+          <w:szCs w:val="21"/>
+        </w:rPr>
+        <w:t xml:space="preserve"> </w:t>
+      </w:r>
+      <w:r>
+        <w:rPr>
+          <w:rFonts w:asciiTheme="minorEastAsia" w:hAnsiTheme="minorEastAsia"/>
+          <w:bCs/>
+          <w:color w:val="0000FF"/>
+          <w:szCs w:val="21"/>
+        </w:rPr>
+        <w:t>p</w:t>
+      </w:r>
+      <w:r>
+        <w:rPr>
+          <w:rFonts w:asciiTheme="minorEastAsia" w:hAnsiTheme="minorEastAsia"/>
+          <w:bCs/>
+          <w:color w:val="0000FF"/>
+          <w:szCs w:val="21"/>
+        </w:rPr>
+        <w:t>b</w:t>
+      </w:r>
+      <w:r>
+        <w:rPr>
+          <w:rFonts w:asciiTheme="minorEastAsia" w:hAnsiTheme="minorEastAsia"/>
+          <w:bCs/>
+          <w:color w:val="0000FF"/>
+          <w:szCs w:val="21"/>
+        </w:rPr>
+        <w:t>-&gt;next;</w:t>
+      </w:r>
+    </w:p>
+    <w:p>
+      <w:pPr>
+        <w:ind w:leftChars="200" w:left="420"/>
+        <w:rPr>
+          <w:rFonts w:asciiTheme="minorEastAsia" w:hAnsiTheme="minorEastAsia"/>
+          <w:bCs/>
+          <w:color w:val="0000FF"/>
+          <w:szCs w:val="21"/>
+        </w:rPr>
+      </w:pPr>
+      <w:r>
+        <w:rPr>
+          <w:rFonts w:asciiTheme="minorEastAsia" w:hAnsiTheme="minorEastAsia"/>
+          <w:bCs/>
+          <w:color w:val="0000FF"/>
+          <w:szCs w:val="21"/>
+        </w:rPr>
+        <w:t>}</w:t>
+      </w:r>
+    </w:p>
+    <w:p>
+      <w:pPr>
+        <w:rPr>
+          <w:rFonts w:asciiTheme="minorEastAsia" w:hAnsiTheme="minorEastAsia"/>
+          <w:bCs/>
+          <w:color w:val="0000FF"/>
+          <w:szCs w:val="21"/>
+        </w:rPr>
+      </w:pPr>
+      <w:r>
+        <w:rPr>
+          <w:rFonts w:asciiTheme="minorEastAsia" w:hAnsiTheme="minorEastAsia"/>
+          <w:bCs/>
+          <w:color w:val="0000FF"/>
+          <w:szCs w:val="21"/>
+        </w:rPr>
+        <w:t>}</w:t>
+      </w:r>
+    </w:p>
+    <w:p>
+      <w:pPr>
+        <w:rPr>
+          <w:rFonts w:asciiTheme="minorEastAsia" w:hAnsiTheme="minorEastAsia"/>
+          <w:bCs/>
+          <w:szCs w:val="21"/>
+        </w:rPr>
+      </w:pPr>
+    </w:p>
+    <w:p>
+      <w:pPr>
         <w:pStyle w:val="a3"/>
         <w:numPr>
           <w:ilvl w:val="0"/>
@@ -2105,6 +9095,582 @@
     </w:p>
     <w:p>
       <w:pPr>
+        <w:rPr>
+          <w:rFonts w:asciiTheme="minorEastAsia" w:hAnsiTheme="minorEastAsia"/>
+          <w:bCs/>
+          <w:color w:val="0000FF"/>
+          <w:szCs w:val="21"/>
+        </w:rPr>
+      </w:pPr>
+      <w:r>
+        <w:rPr>
+          <w:rFonts w:asciiTheme="minorEastAsia" w:hAnsiTheme="minorEastAsia"/>
+          <w:bCs/>
+          <w:color w:val="0000FF"/>
+          <w:szCs w:val="21"/>
+        </w:rPr>
+        <w:t xml:space="preserve">void </w:t>
+      </w:r>
+      <w:proofErr w:type="spellStart"/>
+      <w:r>
+        <w:rPr>
+          <w:rFonts w:asciiTheme="minorEastAsia" w:hAnsiTheme="minorEastAsia"/>
+          <w:bCs/>
+          <w:color w:val="0000FF"/>
+          <w:szCs w:val="21"/>
+        </w:rPr>
+        <w:t>R</w:t>
+      </w:r>
+      <w:r>
+        <w:rPr>
+          <w:rFonts w:asciiTheme="minorEastAsia" w:hAnsiTheme="minorEastAsia"/>
+          <w:bCs/>
+          <w:color w:val="0000FF"/>
+          <w:szCs w:val="21"/>
+        </w:rPr>
+        <w:t>ever</w:t>
+      </w:r>
+      <w:r>
+        <w:rPr>
+          <w:rFonts w:asciiTheme="minorEastAsia" w:hAnsiTheme="minorEastAsia"/>
+          <w:bCs/>
+          <w:color w:val="0000FF"/>
+          <w:szCs w:val="21"/>
+        </w:rPr>
+        <w:t>seList</w:t>
+      </w:r>
+      <w:proofErr w:type="spellEnd"/>
+      <w:r>
+        <w:rPr>
+          <w:rFonts w:asciiTheme="minorEastAsia" w:hAnsiTheme="minorEastAsia"/>
+          <w:bCs/>
+          <w:color w:val="0000FF"/>
+          <w:szCs w:val="21"/>
+        </w:rPr>
+        <w:t>(</w:t>
+      </w:r>
+      <w:proofErr w:type="spellStart"/>
+      <w:r>
+        <w:rPr>
+          <w:rFonts w:asciiTheme="minorEastAsia" w:hAnsiTheme="minorEastAsia"/>
+          <w:bCs/>
+          <w:color w:val="0000FF"/>
+          <w:szCs w:val="21"/>
+        </w:rPr>
+        <w:t>LinkList</w:t>
+      </w:r>
+      <w:proofErr w:type="spellEnd"/>
+      <w:r>
+        <w:rPr>
+          <w:rFonts w:asciiTheme="minorEastAsia" w:hAnsiTheme="minorEastAsia"/>
+          <w:bCs/>
+          <w:color w:val="0000FF"/>
+          <w:szCs w:val="21"/>
+        </w:rPr>
+        <w:t xml:space="preserve"> </w:t>
+      </w:r>
+      <w:r>
+        <w:rPr>
+          <w:rFonts w:asciiTheme="minorEastAsia" w:hAnsiTheme="minorEastAsia"/>
+          <w:bCs/>
+          <w:color w:val="0000FF"/>
+          <w:szCs w:val="21"/>
+        </w:rPr>
+        <w:t>L</w:t>
+      </w:r>
+      <w:r>
+        <w:rPr>
+          <w:rFonts w:asciiTheme="minorEastAsia" w:hAnsiTheme="minorEastAsia"/>
+          <w:bCs/>
+          <w:color w:val="0000FF"/>
+          <w:szCs w:val="21"/>
+        </w:rPr>
+        <w:t>)</w:t>
+      </w:r>
+    </w:p>
+    <w:p>
+      <w:pPr>
+        <w:rPr>
+          <w:rFonts w:asciiTheme="minorEastAsia" w:hAnsiTheme="minorEastAsia"/>
+          <w:bCs/>
+          <w:color w:val="0000FF"/>
+          <w:szCs w:val="21"/>
+        </w:rPr>
+      </w:pPr>
+      <w:r>
+        <w:rPr>
+          <w:rFonts w:asciiTheme="minorEastAsia" w:hAnsiTheme="minorEastAsia"/>
+          <w:bCs/>
+          <w:color w:val="0000FF"/>
+          <w:szCs w:val="21"/>
+        </w:rPr>
+        <w:t>{</w:t>
+      </w:r>
+    </w:p>
+    <w:p>
+      <w:pPr>
+        <w:rPr>
+          <w:rFonts w:asciiTheme="minorEastAsia" w:hAnsiTheme="minorEastAsia"/>
+          <w:bCs/>
+          <w:color w:val="0000FF"/>
+          <w:szCs w:val="21"/>
+        </w:rPr>
+      </w:pPr>
+      <w:r>
+        <w:rPr>
+          <w:rFonts w:asciiTheme="minorEastAsia" w:hAnsiTheme="minorEastAsia"/>
+          <w:bCs/>
+          <w:color w:val="0000FF"/>
+          <w:szCs w:val="21"/>
+        </w:rPr>
+        <w:t xml:space="preserve">    </w:t>
+      </w:r>
+      <w:proofErr w:type="spellStart"/>
+      <w:r>
+        <w:rPr>
+          <w:rFonts w:asciiTheme="minorEastAsia" w:hAnsiTheme="minorEastAsia"/>
+          <w:bCs/>
+          <w:color w:val="0000FF"/>
+          <w:szCs w:val="21"/>
+        </w:rPr>
+        <w:t>LinkList</w:t>
+      </w:r>
+      <w:proofErr w:type="spellEnd"/>
+      <w:r>
+        <w:rPr>
+          <w:rFonts w:asciiTheme="minorEastAsia" w:hAnsiTheme="minorEastAsia"/>
+          <w:bCs/>
+          <w:color w:val="0000FF"/>
+          <w:szCs w:val="21"/>
+        </w:rPr>
+        <w:t xml:space="preserve"> p = L-&gt;next</w:t>
+      </w:r>
+      <w:r>
+        <w:rPr>
+          <w:rFonts w:asciiTheme="minorEastAsia" w:hAnsiTheme="minorEastAsia"/>
+          <w:bCs/>
+          <w:color w:val="0000FF"/>
+          <w:szCs w:val="21"/>
+        </w:rPr>
+        <w:t>;</w:t>
+      </w:r>
+    </w:p>
+    <w:p>
+      <w:pPr>
+        <w:rPr>
+          <w:rFonts w:asciiTheme="minorEastAsia" w:hAnsiTheme="minorEastAsia"/>
+          <w:bCs/>
+          <w:color w:val="0000FF"/>
+          <w:szCs w:val="21"/>
+        </w:rPr>
+      </w:pPr>
+      <w:r>
+        <w:rPr>
+          <w:rFonts w:asciiTheme="minorEastAsia" w:hAnsiTheme="minorEastAsia"/>
+          <w:bCs/>
+          <w:color w:val="0000FF"/>
+          <w:szCs w:val="21"/>
+        </w:rPr>
+        <w:t xml:space="preserve">    while (</w:t>
+      </w:r>
+      <w:r>
+        <w:rPr>
+          <w:rFonts w:asciiTheme="minorEastAsia" w:hAnsiTheme="minorEastAsia"/>
+          <w:bCs/>
+          <w:color w:val="0000FF"/>
+          <w:szCs w:val="21"/>
+        </w:rPr>
+        <w:t>p</w:t>
+      </w:r>
+      <w:r>
+        <w:rPr>
+          <w:rFonts w:asciiTheme="minorEastAsia" w:hAnsiTheme="minorEastAsia"/>
+          <w:bCs/>
+          <w:color w:val="0000FF"/>
+          <w:szCs w:val="21"/>
+        </w:rPr>
+        <w:t xml:space="preserve"> !=</w:t>
+      </w:r>
+      <w:r>
+        <w:rPr>
+          <w:rFonts w:asciiTheme="minorEastAsia" w:hAnsiTheme="minorEastAsia"/>
+          <w:bCs/>
+          <w:color w:val="0000FF"/>
+          <w:szCs w:val="21"/>
+        </w:rPr>
+        <w:t xml:space="preserve"> </w:t>
+      </w:r>
+      <w:r>
+        <w:rPr>
+          <w:rFonts w:asciiTheme="minorEastAsia" w:hAnsiTheme="minorEastAsia" w:hint="eastAsia"/>
+          <w:bCs/>
+          <w:color w:val="0000FF"/>
+          <w:szCs w:val="21"/>
+        </w:rPr>
+        <w:t>L</w:t>
+      </w:r>
+      <w:r>
+        <w:rPr>
+          <w:rFonts w:asciiTheme="minorEastAsia" w:hAnsiTheme="minorEastAsia"/>
+          <w:bCs/>
+          <w:color w:val="0000FF"/>
+          <w:szCs w:val="21"/>
+        </w:rPr>
+        <w:t>)</w:t>
+      </w:r>
+    </w:p>
+    <w:p>
+      <w:pPr>
+        <w:rPr>
+          <w:rFonts w:asciiTheme="minorEastAsia" w:hAnsiTheme="minorEastAsia"/>
+          <w:bCs/>
+          <w:color w:val="0000FF"/>
+          <w:szCs w:val="21"/>
+        </w:rPr>
+      </w:pPr>
+      <w:r>
+        <w:rPr>
+          <w:rFonts w:asciiTheme="minorEastAsia" w:hAnsiTheme="minorEastAsia"/>
+          <w:bCs/>
+          <w:color w:val="0000FF"/>
+          <w:szCs w:val="21"/>
+        </w:rPr>
+        <w:t xml:space="preserve">    {</w:t>
+      </w:r>
+    </w:p>
+    <w:p>
+      <w:pPr>
+        <w:rPr>
+          <w:rFonts w:asciiTheme="minorEastAsia" w:hAnsiTheme="minorEastAsia"/>
+          <w:bCs/>
+          <w:color w:val="0000FF"/>
+          <w:szCs w:val="21"/>
+        </w:rPr>
+      </w:pPr>
+      <w:r>
+        <w:rPr>
+          <w:rFonts w:asciiTheme="minorEastAsia" w:hAnsiTheme="minorEastAsia"/>
+          <w:bCs/>
+          <w:color w:val="0000FF"/>
+          <w:szCs w:val="21"/>
+        </w:rPr>
+        <w:t xml:space="preserve">        </w:t>
+      </w:r>
+      <w:proofErr w:type="spellStart"/>
+      <w:r>
+        <w:rPr>
+          <w:rFonts w:asciiTheme="minorEastAsia" w:hAnsiTheme="minorEastAsia"/>
+          <w:bCs/>
+          <w:color w:val="0000FF"/>
+          <w:szCs w:val="21"/>
+        </w:rPr>
+        <w:t>LinkList</w:t>
+      </w:r>
+      <w:proofErr w:type="spellEnd"/>
+      <w:r>
+        <w:rPr>
+          <w:rFonts w:asciiTheme="minorEastAsia" w:hAnsiTheme="minorEastAsia"/>
+          <w:bCs/>
+          <w:color w:val="0000FF"/>
+          <w:szCs w:val="21"/>
+        </w:rPr>
+        <w:t xml:space="preserve"> t </w:t>
+      </w:r>
+      <w:r>
+        <w:rPr>
+          <w:rFonts w:asciiTheme="minorEastAsia" w:hAnsiTheme="minorEastAsia"/>
+          <w:bCs/>
+          <w:color w:val="0000FF"/>
+          <w:szCs w:val="21"/>
+        </w:rPr>
+        <w:t xml:space="preserve">= </w:t>
+      </w:r>
+      <w:r>
+        <w:rPr>
+          <w:rFonts w:asciiTheme="minorEastAsia" w:hAnsiTheme="minorEastAsia"/>
+          <w:bCs/>
+          <w:color w:val="0000FF"/>
+          <w:szCs w:val="21"/>
+        </w:rPr>
+        <w:t>p</w:t>
+      </w:r>
+      <w:r>
+        <w:rPr>
+          <w:rFonts w:asciiTheme="minorEastAsia" w:hAnsiTheme="minorEastAsia"/>
+          <w:bCs/>
+          <w:color w:val="0000FF"/>
+          <w:szCs w:val="21"/>
+        </w:rPr>
+        <w:t>;</w:t>
+      </w:r>
+    </w:p>
+    <w:p>
+      <w:pPr>
+        <w:rPr>
+          <w:rFonts w:asciiTheme="minorEastAsia" w:hAnsiTheme="minorEastAsia"/>
+          <w:bCs/>
+          <w:color w:val="0000FF"/>
+          <w:szCs w:val="21"/>
+        </w:rPr>
+      </w:pPr>
+      <w:r>
+        <w:rPr>
+          <w:rFonts w:asciiTheme="minorEastAsia" w:hAnsiTheme="minorEastAsia"/>
+          <w:bCs/>
+          <w:color w:val="0000FF"/>
+          <w:szCs w:val="21"/>
+        </w:rPr>
+        <w:t xml:space="preserve">       </w:t>
+      </w:r>
+      <w:r>
+        <w:rPr>
+          <w:rFonts w:asciiTheme="minorEastAsia" w:hAnsiTheme="minorEastAsia"/>
+          <w:bCs/>
+          <w:color w:val="0000FF"/>
+          <w:szCs w:val="21"/>
+        </w:rPr>
+        <w:tab/>
+        <w:t>p = p-&gt;next</w:t>
+      </w:r>
+      <w:r>
+        <w:rPr>
+          <w:rFonts w:asciiTheme="minorEastAsia" w:hAnsiTheme="minorEastAsia"/>
+          <w:bCs/>
+          <w:color w:val="0000FF"/>
+          <w:szCs w:val="21"/>
+        </w:rPr>
+        <w:t xml:space="preserve">; </w:t>
+      </w:r>
+    </w:p>
+    <w:p>
+      <w:pPr>
+        <w:rPr>
+          <w:rFonts w:asciiTheme="minorEastAsia" w:hAnsiTheme="minorEastAsia"/>
+          <w:bCs/>
+          <w:color w:val="0000FF"/>
+          <w:szCs w:val="21"/>
+        </w:rPr>
+      </w:pPr>
+      <w:r>
+        <w:rPr>
+          <w:rFonts w:asciiTheme="minorEastAsia" w:hAnsiTheme="minorEastAsia"/>
+          <w:bCs/>
+          <w:color w:val="0000FF"/>
+          <w:szCs w:val="21"/>
+        </w:rPr>
+        <w:tab/>
+      </w:r>
+      <w:r>
+        <w:rPr>
+          <w:rFonts w:asciiTheme="minorEastAsia" w:hAnsiTheme="minorEastAsia"/>
+          <w:bCs/>
+          <w:color w:val="0000FF"/>
+          <w:szCs w:val="21"/>
+        </w:rPr>
+        <w:tab/>
+      </w:r>
+      <w:proofErr w:type="spellStart"/>
+      <w:r>
+        <w:rPr>
+          <w:rFonts w:asciiTheme="minorEastAsia" w:hAnsiTheme="minorEastAsia"/>
+          <w:bCs/>
+          <w:color w:val="0000FF"/>
+          <w:szCs w:val="21"/>
+        </w:rPr>
+        <w:t>LinkList</w:t>
+      </w:r>
+      <w:proofErr w:type="spellEnd"/>
+      <w:r>
+        <w:rPr>
+          <w:rFonts w:asciiTheme="minorEastAsia" w:hAnsiTheme="minorEastAsia"/>
+          <w:bCs/>
+          <w:color w:val="0000FF"/>
+          <w:szCs w:val="21"/>
+        </w:rPr>
+        <w:t xml:space="preserve"> temp = </w:t>
+      </w:r>
+      <w:r>
+        <w:rPr>
+          <w:rFonts w:asciiTheme="minorEastAsia" w:hAnsiTheme="minorEastAsia"/>
+          <w:bCs/>
+          <w:color w:val="0000FF"/>
+          <w:szCs w:val="21"/>
+        </w:rPr>
+        <w:t>t-&gt;prior</w:t>
+      </w:r>
+      <w:r>
+        <w:rPr>
+          <w:rFonts w:asciiTheme="minorEastAsia" w:hAnsiTheme="minorEastAsia"/>
+          <w:bCs/>
+          <w:color w:val="0000FF"/>
+          <w:szCs w:val="21"/>
+        </w:rPr>
+        <w:t>;</w:t>
+      </w:r>
+      <w:r>
+        <w:rPr>
+          <w:rFonts w:asciiTheme="minorEastAsia" w:hAnsiTheme="minorEastAsia"/>
+          <w:bCs/>
+          <w:color w:val="0000FF"/>
+          <w:szCs w:val="21"/>
+        </w:rPr>
+        <w:t xml:space="preserve"> //</w:t>
+      </w:r>
+      <w:r>
+        <w:rPr>
+          <w:rFonts w:asciiTheme="minorEastAsia" w:hAnsiTheme="minorEastAsia" w:hint="eastAsia"/>
+          <w:bCs/>
+          <w:color w:val="0000FF"/>
+          <w:szCs w:val="21"/>
+        </w:rPr>
+        <w:t>交换前驱和后继</w:t>
+      </w:r>
+    </w:p>
+    <w:p>
+      <w:pPr>
+        <w:rPr>
+          <w:rFonts w:asciiTheme="minorEastAsia" w:hAnsiTheme="minorEastAsia"/>
+          <w:bCs/>
+          <w:color w:val="0000FF"/>
+          <w:szCs w:val="21"/>
+        </w:rPr>
+      </w:pPr>
+      <w:r>
+        <w:rPr>
+          <w:rFonts w:asciiTheme="minorEastAsia" w:hAnsiTheme="minorEastAsia"/>
+          <w:bCs/>
+          <w:color w:val="0000FF"/>
+          <w:szCs w:val="21"/>
+        </w:rPr>
+        <w:t xml:space="preserve">    </w:t>
+      </w:r>
+      <w:r>
+        <w:rPr>
+          <w:rFonts w:asciiTheme="minorEastAsia" w:hAnsiTheme="minorEastAsia"/>
+          <w:bCs/>
+          <w:color w:val="0000FF"/>
+          <w:szCs w:val="21"/>
+        </w:rPr>
+        <w:tab/>
+        <w:t>t-&gt;prior</w:t>
+      </w:r>
+      <w:r>
+        <w:rPr>
+          <w:rFonts w:asciiTheme="minorEastAsia" w:hAnsiTheme="minorEastAsia"/>
+          <w:bCs/>
+          <w:color w:val="0000FF"/>
+          <w:szCs w:val="21"/>
+        </w:rPr>
+        <w:t xml:space="preserve"> = </w:t>
+      </w:r>
+      <w:r>
+        <w:rPr>
+          <w:rFonts w:asciiTheme="minorEastAsia" w:hAnsiTheme="minorEastAsia"/>
+          <w:bCs/>
+          <w:color w:val="0000FF"/>
+          <w:szCs w:val="21"/>
+        </w:rPr>
+        <w:t>t-&gt;next</w:t>
+      </w:r>
+      <w:r>
+        <w:rPr>
+          <w:rFonts w:asciiTheme="minorEastAsia" w:hAnsiTheme="minorEastAsia"/>
+          <w:bCs/>
+          <w:color w:val="0000FF"/>
+          <w:szCs w:val="21"/>
+        </w:rPr>
+        <w:t>;</w:t>
+      </w:r>
+    </w:p>
+    <w:p>
+      <w:pPr>
+        <w:rPr>
+          <w:rFonts w:asciiTheme="minorEastAsia" w:hAnsiTheme="minorEastAsia"/>
+          <w:bCs/>
+          <w:color w:val="0000FF"/>
+          <w:szCs w:val="21"/>
+        </w:rPr>
+      </w:pPr>
+      <w:r>
+        <w:rPr>
+          <w:rFonts w:asciiTheme="minorEastAsia" w:hAnsiTheme="minorEastAsia"/>
+          <w:bCs/>
+          <w:color w:val="0000FF"/>
+          <w:szCs w:val="21"/>
+        </w:rPr>
+        <w:t xml:space="preserve">    </w:t>
+      </w:r>
+      <w:r>
+        <w:rPr>
+          <w:rFonts w:asciiTheme="minorEastAsia" w:hAnsiTheme="minorEastAsia"/>
+          <w:bCs/>
+          <w:color w:val="0000FF"/>
+          <w:szCs w:val="21"/>
+        </w:rPr>
+        <w:tab/>
+        <w:t>t-&gt;next = temp</w:t>
+      </w:r>
+      <w:r>
+        <w:rPr>
+          <w:rFonts w:asciiTheme="minorEastAsia" w:hAnsiTheme="minorEastAsia"/>
+          <w:bCs/>
+          <w:color w:val="0000FF"/>
+          <w:szCs w:val="21"/>
+        </w:rPr>
+        <w:t>;</w:t>
+      </w:r>
+    </w:p>
+    <w:p>
+      <w:pPr>
+        <w:rPr>
+          <w:rFonts w:asciiTheme="minorEastAsia" w:hAnsiTheme="minorEastAsia" w:hint="eastAsia"/>
+          <w:bCs/>
+          <w:color w:val="0000FF"/>
+          <w:szCs w:val="21"/>
+        </w:rPr>
+      </w:pPr>
+      <w:r>
+        <w:rPr>
+          <w:rFonts w:asciiTheme="minorEastAsia" w:hAnsiTheme="minorEastAsia"/>
+          <w:bCs/>
+          <w:color w:val="0000FF"/>
+          <w:szCs w:val="21"/>
+        </w:rPr>
+        <w:t xml:space="preserve">    } </w:t>
+      </w:r>
+    </w:p>
+    <w:p>
+      <w:pPr>
+        <w:rPr>
+          <w:rFonts w:asciiTheme="minorEastAsia" w:hAnsiTheme="minorEastAsia"/>
+          <w:bCs/>
+          <w:color w:val="0000FF"/>
+          <w:szCs w:val="21"/>
+        </w:rPr>
+      </w:pPr>
+      <w:r>
+        <w:rPr>
+          <w:rFonts w:asciiTheme="minorEastAsia" w:hAnsiTheme="minorEastAsia"/>
+          <w:bCs/>
+          <w:color w:val="0000FF"/>
+          <w:szCs w:val="21"/>
+        </w:rPr>
+        <w:t>}</w:t>
+      </w:r>
+    </w:p>
+    <w:p>
+      <w:pPr>
+        <w:rPr>
+          <w:rFonts w:asciiTheme="minorEastAsia" w:hAnsiTheme="minorEastAsia"/>
+          <w:bCs/>
+          <w:szCs w:val="21"/>
+        </w:rPr>
+      </w:pPr>
+      <w:bookmarkStart w:id="1" w:name="_GoBack"/>
+      <w:bookmarkEnd w:id="1"/>
+    </w:p>
+    <w:p>
+      <w:pPr>
         <w:pStyle w:val="a3"/>
         <w:numPr>
           <w:ilvl w:val="0"/>
@@ -2136,6 +9702,949 @@
       </w:pPr>
     </w:p>
     <w:p>
+      <w:pPr>
+        <w:rPr>
+          <w:rFonts w:asciiTheme="minorEastAsia" w:hAnsiTheme="minorEastAsia" w:hint="eastAsia"/>
+          <w:bCs/>
+          <w:color w:val="0000FF"/>
+          <w:szCs w:val="21"/>
+        </w:rPr>
+      </w:pPr>
+      <w:r>
+        <w:rPr>
+          <w:rFonts w:asciiTheme="minorEastAsia" w:hAnsiTheme="minorEastAsia" w:hint="eastAsia"/>
+          <w:bCs/>
+          <w:color w:val="0000FF"/>
+          <w:szCs w:val="21"/>
+        </w:rPr>
+        <w:t>/</w:t>
+      </w:r>
+      <w:r>
+        <w:rPr>
+          <w:rFonts w:asciiTheme="minorEastAsia" w:hAnsiTheme="minorEastAsia"/>
+          <w:bCs/>
+          <w:color w:val="0000FF"/>
+          <w:szCs w:val="21"/>
+        </w:rPr>
+        <w:t>/</w:t>
+      </w:r>
+      <w:r>
+        <w:rPr>
+          <w:rFonts w:asciiTheme="minorEastAsia" w:hAnsiTheme="minorEastAsia" w:hint="eastAsia"/>
+          <w:bCs/>
+          <w:color w:val="0000FF"/>
+          <w:szCs w:val="21"/>
+        </w:rPr>
+        <w:t>假设双向链表有头结点</w:t>
+      </w:r>
+    </w:p>
+    <w:p>
+      <w:pPr>
+        <w:rPr>
+          <w:rFonts w:asciiTheme="minorEastAsia" w:hAnsiTheme="minorEastAsia"/>
+          <w:bCs/>
+          <w:color w:val="0000FF"/>
+          <w:szCs w:val="21"/>
+        </w:rPr>
+      </w:pPr>
+      <w:r>
+        <w:rPr>
+          <w:rFonts w:asciiTheme="minorEastAsia" w:hAnsiTheme="minorEastAsia" w:hint="eastAsia"/>
+          <w:bCs/>
+          <w:color w:val="0000FF"/>
+          <w:szCs w:val="21"/>
+        </w:rPr>
+        <w:t>voi</w:t>
+      </w:r>
+      <w:r>
+        <w:rPr>
+          <w:rFonts w:asciiTheme="minorEastAsia" w:hAnsiTheme="minorEastAsia"/>
+          <w:bCs/>
+          <w:color w:val="0000FF"/>
+          <w:szCs w:val="21"/>
+        </w:rPr>
+        <w:t xml:space="preserve">d </w:t>
+      </w:r>
+      <w:proofErr w:type="spellStart"/>
+      <w:r>
+        <w:rPr>
+          <w:rFonts w:asciiTheme="minorEastAsia" w:hAnsiTheme="minorEastAsia"/>
+          <w:bCs/>
+          <w:color w:val="0000FF"/>
+          <w:szCs w:val="21"/>
+        </w:rPr>
+        <w:t>SwapElem</w:t>
+      </w:r>
+      <w:proofErr w:type="spellEnd"/>
+      <w:r>
+        <w:rPr>
+          <w:rFonts w:asciiTheme="minorEastAsia" w:hAnsiTheme="minorEastAsia"/>
+          <w:bCs/>
+          <w:color w:val="0000FF"/>
+          <w:szCs w:val="21"/>
+        </w:rPr>
+        <w:t>(</w:t>
+      </w:r>
+      <w:proofErr w:type="spellStart"/>
+      <w:r>
+        <w:rPr>
+          <w:rFonts w:asciiTheme="minorEastAsia" w:hAnsiTheme="minorEastAsia"/>
+          <w:bCs/>
+          <w:color w:val="0000FF"/>
+          <w:szCs w:val="21"/>
+        </w:rPr>
+        <w:t>LinkList</w:t>
+      </w:r>
+      <w:proofErr w:type="spellEnd"/>
+      <w:r>
+        <w:rPr>
+          <w:rFonts w:asciiTheme="minorEastAsia" w:hAnsiTheme="minorEastAsia"/>
+          <w:bCs/>
+          <w:color w:val="0000FF"/>
+          <w:szCs w:val="21"/>
+        </w:rPr>
+        <w:t xml:space="preserve"> </w:t>
+      </w:r>
+      <w:r>
+        <w:rPr>
+          <w:rFonts w:asciiTheme="minorEastAsia" w:hAnsiTheme="minorEastAsia" w:hint="eastAsia"/>
+          <w:bCs/>
+          <w:color w:val="0000FF"/>
+          <w:szCs w:val="21"/>
+        </w:rPr>
+        <w:t>h</w:t>
+      </w:r>
+      <w:r>
+        <w:rPr>
+          <w:rFonts w:asciiTheme="minorEastAsia" w:hAnsiTheme="minorEastAsia"/>
+          <w:bCs/>
+          <w:color w:val="0000FF"/>
+          <w:szCs w:val="21"/>
+        </w:rPr>
+        <w:t xml:space="preserve">, </w:t>
+      </w:r>
+      <w:proofErr w:type="spellStart"/>
+      <w:r>
+        <w:rPr>
+          <w:rFonts w:asciiTheme="minorEastAsia" w:hAnsiTheme="minorEastAsia"/>
+          <w:bCs/>
+          <w:color w:val="0000FF"/>
+          <w:szCs w:val="21"/>
+        </w:rPr>
+        <w:t>ElemType</w:t>
+      </w:r>
+      <w:proofErr w:type="spellEnd"/>
+      <w:r>
+        <w:rPr>
+          <w:rFonts w:asciiTheme="minorEastAsia" w:hAnsiTheme="minorEastAsia"/>
+          <w:bCs/>
+          <w:color w:val="0000FF"/>
+          <w:szCs w:val="21"/>
+        </w:rPr>
+        <w:t xml:space="preserve"> x)</w:t>
+      </w:r>
+    </w:p>
+    <w:p>
+      <w:pPr>
+        <w:rPr>
+          <w:rFonts w:asciiTheme="minorEastAsia" w:hAnsiTheme="minorEastAsia"/>
+          <w:bCs/>
+          <w:color w:val="0000FF"/>
+          <w:szCs w:val="21"/>
+        </w:rPr>
+      </w:pPr>
+      <w:r>
+        <w:rPr>
+          <w:rFonts w:asciiTheme="minorEastAsia" w:hAnsiTheme="minorEastAsia" w:hint="eastAsia"/>
+          <w:bCs/>
+          <w:color w:val="0000FF"/>
+          <w:szCs w:val="21"/>
+        </w:rPr>
+        <w:t>{</w:t>
+      </w:r>
+    </w:p>
+    <w:p>
+      <w:pPr>
+        <w:rPr>
+          <w:rFonts w:asciiTheme="minorEastAsia" w:hAnsiTheme="minorEastAsia"/>
+          <w:bCs/>
+          <w:color w:val="0000FF"/>
+          <w:szCs w:val="21"/>
+        </w:rPr>
+      </w:pPr>
+      <w:r>
+        <w:rPr>
+          <w:rFonts w:asciiTheme="minorEastAsia" w:hAnsiTheme="minorEastAsia"/>
+          <w:bCs/>
+          <w:color w:val="0000FF"/>
+          <w:szCs w:val="21"/>
+        </w:rPr>
+        <w:tab/>
+      </w:r>
+      <w:proofErr w:type="spellStart"/>
+      <w:r>
+        <w:rPr>
+          <w:rFonts w:asciiTheme="minorEastAsia" w:hAnsiTheme="minorEastAsia"/>
+          <w:bCs/>
+          <w:color w:val="0000FF"/>
+          <w:szCs w:val="21"/>
+        </w:rPr>
+        <w:t>LinkList</w:t>
+      </w:r>
+      <w:proofErr w:type="spellEnd"/>
+      <w:r>
+        <w:rPr>
+          <w:rFonts w:asciiTheme="minorEastAsia" w:hAnsiTheme="minorEastAsia"/>
+          <w:bCs/>
+          <w:color w:val="0000FF"/>
+          <w:szCs w:val="21"/>
+        </w:rPr>
+        <w:t xml:space="preserve"> </w:t>
+      </w:r>
+      <w:r>
+        <w:rPr>
+          <w:rFonts w:asciiTheme="minorEastAsia" w:hAnsiTheme="minorEastAsia" w:hint="eastAsia"/>
+          <w:bCs/>
+          <w:color w:val="0000FF"/>
+          <w:szCs w:val="21"/>
+        </w:rPr>
+        <w:t>p</w:t>
+      </w:r>
+      <w:r>
+        <w:rPr>
+          <w:rFonts w:asciiTheme="minorEastAsia" w:hAnsiTheme="minorEastAsia"/>
+          <w:bCs/>
+          <w:color w:val="0000FF"/>
+          <w:szCs w:val="21"/>
+        </w:rPr>
+        <w:t xml:space="preserve"> = h-&gt;next;</w:t>
+      </w:r>
+    </w:p>
+    <w:p>
+      <w:pPr>
+        <w:rPr>
+          <w:rFonts w:asciiTheme="minorEastAsia" w:hAnsiTheme="minorEastAsia" w:hint="eastAsia"/>
+          <w:bCs/>
+          <w:color w:val="0000FF"/>
+          <w:szCs w:val="21"/>
+        </w:rPr>
+      </w:pPr>
+      <w:r>
+        <w:rPr>
+          <w:rFonts w:asciiTheme="minorEastAsia" w:hAnsiTheme="minorEastAsia"/>
+          <w:bCs/>
+          <w:color w:val="0000FF"/>
+          <w:szCs w:val="21"/>
+        </w:rPr>
+        <w:tab/>
+      </w:r>
+      <w:r>
+        <w:rPr>
+          <w:rFonts w:asciiTheme="minorEastAsia" w:hAnsiTheme="minorEastAsia"/>
+          <w:bCs/>
+          <w:color w:val="0000FF"/>
+          <w:szCs w:val="21"/>
+        </w:rPr>
+        <w:t>while (p != NULL) //</w:t>
+      </w:r>
+      <w:r>
+        <w:rPr>
+          <w:rFonts w:asciiTheme="minorEastAsia" w:hAnsiTheme="minorEastAsia" w:hint="eastAsia"/>
+          <w:bCs/>
+          <w:color w:val="0000FF"/>
+          <w:szCs w:val="21"/>
+        </w:rPr>
+        <w:t>找到第一个元素值为x的节点</w:t>
+      </w:r>
+    </w:p>
+    <w:p>
+      <w:pPr>
+        <w:ind w:firstLine="420"/>
+        <w:rPr>
+          <w:rFonts w:asciiTheme="minorEastAsia" w:hAnsiTheme="minorEastAsia"/>
+          <w:bCs/>
+          <w:color w:val="0000FF"/>
+          <w:szCs w:val="21"/>
+        </w:rPr>
+      </w:pPr>
+      <w:r>
+        <w:rPr>
+          <w:rFonts w:asciiTheme="minorEastAsia" w:hAnsiTheme="minorEastAsia" w:hint="eastAsia"/>
+          <w:bCs/>
+          <w:color w:val="0000FF"/>
+          <w:szCs w:val="21"/>
+        </w:rPr>
+        <w:t>{</w:t>
+      </w:r>
+    </w:p>
+    <w:p>
+      <w:pPr>
+        <w:ind w:firstLine="420"/>
+        <w:rPr>
+          <w:rFonts w:asciiTheme="minorEastAsia" w:hAnsiTheme="minorEastAsia"/>
+          <w:bCs/>
+          <w:color w:val="0000FF"/>
+          <w:szCs w:val="21"/>
+        </w:rPr>
+      </w:pPr>
+      <w:r>
+        <w:rPr>
+          <w:rFonts w:asciiTheme="minorEastAsia" w:hAnsiTheme="minorEastAsia"/>
+          <w:bCs/>
+          <w:color w:val="0000FF"/>
+          <w:szCs w:val="21"/>
+        </w:rPr>
+        <w:tab/>
+        <w:t>if (p-&gt;data == x)</w:t>
+      </w:r>
+    </w:p>
+    <w:p>
+      <w:pPr>
+        <w:ind w:firstLine="420"/>
+        <w:rPr>
+          <w:rFonts w:asciiTheme="minorEastAsia" w:hAnsiTheme="minorEastAsia" w:hint="eastAsia"/>
+          <w:bCs/>
+          <w:color w:val="0000FF"/>
+          <w:szCs w:val="21"/>
+        </w:rPr>
+      </w:pPr>
+      <w:r>
+        <w:rPr>
+          <w:rFonts w:asciiTheme="minorEastAsia" w:hAnsiTheme="minorEastAsia"/>
+          <w:bCs/>
+          <w:color w:val="0000FF"/>
+          <w:szCs w:val="21"/>
+        </w:rPr>
+        <w:tab/>
+      </w:r>
+      <w:r>
+        <w:rPr>
+          <w:rFonts w:asciiTheme="minorEastAsia" w:hAnsiTheme="minorEastAsia"/>
+          <w:bCs/>
+          <w:color w:val="0000FF"/>
+          <w:szCs w:val="21"/>
+        </w:rPr>
+        <w:tab/>
+        <w:t>break;</w:t>
+      </w:r>
+    </w:p>
+    <w:p>
+      <w:pPr>
+        <w:ind w:firstLine="420"/>
+        <w:rPr>
+          <w:rFonts w:asciiTheme="minorEastAsia" w:hAnsiTheme="minorEastAsia" w:hint="eastAsia"/>
+          <w:bCs/>
+          <w:color w:val="0000FF"/>
+          <w:szCs w:val="21"/>
+        </w:rPr>
+      </w:pPr>
+      <w:r>
+        <w:rPr>
+          <w:rFonts w:asciiTheme="minorEastAsia" w:hAnsiTheme="minorEastAsia"/>
+          <w:bCs/>
+          <w:color w:val="0000FF"/>
+          <w:szCs w:val="21"/>
+        </w:rPr>
+        <w:tab/>
+        <w:t>p = p-&gt;next;</w:t>
+      </w:r>
+    </w:p>
+    <w:p>
+      <w:pPr>
+        <w:ind w:firstLine="420"/>
+        <w:rPr>
+          <w:rFonts w:asciiTheme="minorEastAsia" w:hAnsiTheme="minorEastAsia"/>
+          <w:bCs/>
+          <w:color w:val="0000FF"/>
+          <w:szCs w:val="21"/>
+        </w:rPr>
+      </w:pPr>
+      <w:r>
+        <w:rPr>
+          <w:rFonts w:asciiTheme="minorEastAsia" w:hAnsiTheme="minorEastAsia"/>
+          <w:bCs/>
+          <w:color w:val="0000FF"/>
+          <w:szCs w:val="21"/>
+        </w:rPr>
+        <w:t>}</w:t>
+      </w:r>
+    </w:p>
+    <w:p>
+      <w:pPr>
+        <w:ind w:firstLine="420"/>
+        <w:rPr>
+          <w:rFonts w:asciiTheme="minorEastAsia" w:hAnsiTheme="minorEastAsia"/>
+          <w:bCs/>
+          <w:color w:val="0000FF"/>
+          <w:szCs w:val="21"/>
+        </w:rPr>
+      </w:pPr>
+      <w:r>
+        <w:rPr>
+          <w:rFonts w:asciiTheme="minorEastAsia" w:hAnsiTheme="minorEastAsia" w:hint="eastAsia"/>
+          <w:bCs/>
+          <w:color w:val="0000FF"/>
+          <w:szCs w:val="21"/>
+        </w:rPr>
+        <w:t>i</w:t>
+      </w:r>
+      <w:r>
+        <w:rPr>
+          <w:rFonts w:asciiTheme="minorEastAsia" w:hAnsiTheme="minorEastAsia"/>
+          <w:bCs/>
+          <w:color w:val="0000FF"/>
+          <w:szCs w:val="21"/>
+        </w:rPr>
+        <w:t>f (p != NULL &amp;&amp; p-&gt;next != NULL) //</w:t>
+      </w:r>
+      <w:r>
+        <w:rPr>
+          <w:rFonts w:asciiTheme="minorEastAsia" w:hAnsiTheme="minorEastAsia" w:hint="eastAsia"/>
+          <w:bCs/>
+          <w:color w:val="0000FF"/>
+          <w:szCs w:val="21"/>
+        </w:rPr>
+        <w:t>找到了这个节点并且这个节点有后继</w:t>
+      </w:r>
+    </w:p>
+    <w:p>
+      <w:pPr>
+        <w:ind w:firstLine="420"/>
+        <w:rPr>
+          <w:rFonts w:asciiTheme="minorEastAsia" w:hAnsiTheme="minorEastAsia" w:hint="eastAsia"/>
+          <w:bCs/>
+          <w:color w:val="0000FF"/>
+          <w:szCs w:val="21"/>
+        </w:rPr>
+      </w:pPr>
+      <w:r>
+        <w:rPr>
+          <w:rFonts w:asciiTheme="minorEastAsia" w:hAnsiTheme="minorEastAsia" w:hint="eastAsia"/>
+          <w:bCs/>
+          <w:color w:val="0000FF"/>
+          <w:szCs w:val="21"/>
+        </w:rPr>
+        <w:t>{</w:t>
+      </w:r>
+    </w:p>
+    <w:p>
+      <w:pPr>
+        <w:ind w:firstLine="420"/>
+        <w:rPr>
+          <w:rFonts w:asciiTheme="minorEastAsia" w:hAnsiTheme="minorEastAsia" w:hint="eastAsia"/>
+          <w:bCs/>
+          <w:color w:val="0000FF"/>
+          <w:szCs w:val="21"/>
+        </w:rPr>
+      </w:pPr>
+      <w:r>
+        <w:rPr>
+          <w:rFonts w:asciiTheme="minorEastAsia" w:hAnsiTheme="minorEastAsia"/>
+          <w:bCs/>
+          <w:color w:val="0000FF"/>
+          <w:szCs w:val="21"/>
+        </w:rPr>
+        <w:tab/>
+      </w:r>
+      <w:proofErr w:type="spellStart"/>
+      <w:r>
+        <w:rPr>
+          <w:rFonts w:asciiTheme="minorEastAsia" w:hAnsiTheme="minorEastAsia"/>
+          <w:bCs/>
+          <w:color w:val="0000FF"/>
+          <w:szCs w:val="21"/>
+        </w:rPr>
+        <w:t>ElemType</w:t>
+      </w:r>
+      <w:proofErr w:type="spellEnd"/>
+      <w:r>
+        <w:rPr>
+          <w:rFonts w:asciiTheme="minorEastAsia" w:hAnsiTheme="minorEastAsia"/>
+          <w:bCs/>
+          <w:color w:val="0000FF"/>
+          <w:szCs w:val="21"/>
+        </w:rPr>
+        <w:t xml:space="preserve"> e = p-&gt;data</w:t>
+      </w:r>
+      <w:r>
+        <w:rPr>
+          <w:rFonts w:asciiTheme="minorEastAsia" w:hAnsiTheme="minorEastAsia"/>
+          <w:bCs/>
+          <w:color w:val="0000FF"/>
+          <w:szCs w:val="21"/>
+        </w:rPr>
+        <w:t>; //</w:t>
+      </w:r>
+      <w:r>
+        <w:rPr>
+          <w:rFonts w:asciiTheme="minorEastAsia" w:hAnsiTheme="minorEastAsia" w:hint="eastAsia"/>
+          <w:bCs/>
+          <w:color w:val="0000FF"/>
+          <w:szCs w:val="21"/>
+        </w:rPr>
+        <w:t>记录当前节点p的数据</w:t>
+      </w:r>
+    </w:p>
+    <w:p>
+      <w:pPr>
+        <w:ind w:firstLine="420"/>
+        <w:rPr>
+          <w:rFonts w:asciiTheme="minorEastAsia" w:hAnsiTheme="minorEastAsia"/>
+          <w:bCs/>
+          <w:color w:val="0000FF"/>
+          <w:szCs w:val="21"/>
+        </w:rPr>
+      </w:pPr>
+      <w:r>
+        <w:rPr>
+          <w:rFonts w:asciiTheme="minorEastAsia" w:hAnsiTheme="minorEastAsia"/>
+          <w:bCs/>
+          <w:color w:val="0000FF"/>
+          <w:szCs w:val="21"/>
+        </w:rPr>
+        <w:tab/>
+        <w:t>p-&gt;prior-&gt;next = p-&gt;next; //</w:t>
+      </w:r>
+      <w:r>
+        <w:rPr>
+          <w:rFonts w:asciiTheme="minorEastAsia" w:hAnsiTheme="minorEastAsia" w:hint="eastAsia"/>
+          <w:bCs/>
+          <w:color w:val="0000FF"/>
+          <w:szCs w:val="21"/>
+        </w:rPr>
+        <w:t>删除当前节点p</w:t>
+      </w:r>
+    </w:p>
+    <w:p>
+      <w:pPr>
+        <w:ind w:firstLine="420"/>
+        <w:rPr>
+          <w:rFonts w:asciiTheme="minorEastAsia" w:hAnsiTheme="minorEastAsia"/>
+          <w:bCs/>
+          <w:color w:val="0000FF"/>
+          <w:szCs w:val="21"/>
+        </w:rPr>
+      </w:pPr>
+      <w:r>
+        <w:rPr>
+          <w:rFonts w:asciiTheme="minorEastAsia" w:hAnsiTheme="minorEastAsia"/>
+          <w:bCs/>
+          <w:color w:val="0000FF"/>
+          <w:szCs w:val="21"/>
+        </w:rPr>
+        <w:tab/>
+        <w:t>p-&gt;next-&gt;prior = p-&gt;prior;</w:t>
+      </w:r>
+    </w:p>
+    <w:p>
+      <w:pPr>
+        <w:ind w:firstLine="420"/>
+        <w:rPr>
+          <w:rFonts w:asciiTheme="minorEastAsia" w:hAnsiTheme="minorEastAsia"/>
+          <w:bCs/>
+          <w:color w:val="0000FF"/>
+          <w:szCs w:val="21"/>
+        </w:rPr>
+      </w:pPr>
+      <w:r>
+        <w:rPr>
+          <w:rFonts w:asciiTheme="minorEastAsia" w:hAnsiTheme="minorEastAsia"/>
+          <w:bCs/>
+          <w:color w:val="0000FF"/>
+          <w:szCs w:val="21"/>
+        </w:rPr>
+        <w:tab/>
+      </w:r>
+      <w:proofErr w:type="spellStart"/>
+      <w:r>
+        <w:rPr>
+          <w:rFonts w:asciiTheme="minorEastAsia" w:hAnsiTheme="minorEastAsia"/>
+          <w:bCs/>
+          <w:color w:val="0000FF"/>
+          <w:szCs w:val="21"/>
+        </w:rPr>
+        <w:t>LinkList</w:t>
+      </w:r>
+      <w:proofErr w:type="spellEnd"/>
+      <w:r>
+        <w:rPr>
+          <w:rFonts w:asciiTheme="minorEastAsia" w:hAnsiTheme="minorEastAsia"/>
+          <w:bCs/>
+          <w:color w:val="0000FF"/>
+          <w:szCs w:val="21"/>
+        </w:rPr>
+        <w:t xml:space="preserve"> q = p-&gt;next; //</w:t>
+      </w:r>
+      <w:r>
+        <w:rPr>
+          <w:rFonts w:asciiTheme="minorEastAsia" w:hAnsiTheme="minorEastAsia" w:hint="eastAsia"/>
+          <w:bCs/>
+          <w:color w:val="0000FF"/>
+          <w:szCs w:val="21"/>
+        </w:rPr>
+        <w:t>记录p的后继节点q</w:t>
+      </w:r>
+    </w:p>
+    <w:p>
+      <w:pPr>
+        <w:ind w:firstLine="420"/>
+        <w:rPr>
+          <w:rFonts w:asciiTheme="minorEastAsia" w:hAnsiTheme="minorEastAsia"/>
+          <w:bCs/>
+          <w:color w:val="0000FF"/>
+          <w:szCs w:val="21"/>
+        </w:rPr>
+      </w:pPr>
+      <w:r>
+        <w:rPr>
+          <w:rFonts w:asciiTheme="minorEastAsia" w:hAnsiTheme="minorEastAsia"/>
+          <w:bCs/>
+          <w:color w:val="0000FF"/>
+          <w:szCs w:val="21"/>
+        </w:rPr>
+        <w:tab/>
+        <w:t>free(p);</w:t>
+      </w:r>
+    </w:p>
+    <w:p>
+      <w:pPr>
+        <w:ind w:left="420" w:firstLine="420"/>
+        <w:rPr>
+          <w:rFonts w:asciiTheme="minorEastAsia" w:hAnsiTheme="minorEastAsia" w:hint="eastAsia"/>
+          <w:bCs/>
+          <w:color w:val="0000FF"/>
+          <w:szCs w:val="21"/>
+        </w:rPr>
+      </w:pPr>
+      <w:r>
+        <w:rPr>
+          <w:rFonts w:asciiTheme="minorEastAsia" w:hAnsiTheme="minorEastAsia"/>
+          <w:bCs/>
+          <w:color w:val="0000FF"/>
+          <w:szCs w:val="21"/>
+        </w:rPr>
+        <w:t>//</w:t>
+      </w:r>
+      <w:r>
+        <w:rPr>
+          <w:rFonts w:asciiTheme="minorEastAsia" w:hAnsiTheme="minorEastAsia" w:hint="eastAsia"/>
+          <w:bCs/>
+          <w:color w:val="0000FF"/>
+          <w:szCs w:val="21"/>
+        </w:rPr>
+        <w:t>在q的位置之后插入一个新的节点，元素值以p相同</w:t>
+      </w:r>
+    </w:p>
+    <w:p>
+      <w:pPr>
+        <w:ind w:firstLine="420"/>
+        <w:rPr>
+          <w:rFonts w:asciiTheme="minorEastAsia" w:hAnsiTheme="minorEastAsia"/>
+          <w:bCs/>
+          <w:color w:val="0000FF"/>
+          <w:szCs w:val="21"/>
+        </w:rPr>
+      </w:pPr>
+      <w:r>
+        <w:rPr>
+          <w:rFonts w:asciiTheme="minorEastAsia" w:hAnsiTheme="minorEastAsia"/>
+          <w:bCs/>
+          <w:color w:val="0000FF"/>
+          <w:szCs w:val="21"/>
+        </w:rPr>
+        <w:lastRenderedPageBreak/>
+        <w:tab/>
+      </w:r>
+      <w:proofErr w:type="spellStart"/>
+      <w:r>
+        <w:rPr>
+          <w:rFonts w:asciiTheme="minorEastAsia" w:hAnsiTheme="minorEastAsia"/>
+          <w:bCs/>
+          <w:color w:val="0000FF"/>
+          <w:szCs w:val="21"/>
+        </w:rPr>
+        <w:t>LinkList</w:t>
+      </w:r>
+      <w:proofErr w:type="spellEnd"/>
+      <w:r>
+        <w:rPr>
+          <w:rFonts w:asciiTheme="minorEastAsia" w:hAnsiTheme="minorEastAsia"/>
+          <w:bCs/>
+          <w:color w:val="0000FF"/>
+          <w:szCs w:val="21"/>
+        </w:rPr>
+        <w:t xml:space="preserve"> s = (</w:t>
+      </w:r>
+      <w:proofErr w:type="spellStart"/>
+      <w:r>
+        <w:rPr>
+          <w:rFonts w:asciiTheme="minorEastAsia" w:hAnsiTheme="minorEastAsia"/>
+          <w:bCs/>
+          <w:color w:val="0000FF"/>
+          <w:szCs w:val="21"/>
+        </w:rPr>
+        <w:t>LinkList</w:t>
+      </w:r>
+      <w:proofErr w:type="spellEnd"/>
+      <w:r>
+        <w:rPr>
+          <w:rFonts w:asciiTheme="minorEastAsia" w:hAnsiTheme="minorEastAsia"/>
+          <w:bCs/>
+          <w:color w:val="0000FF"/>
+          <w:szCs w:val="21"/>
+        </w:rPr>
+        <w:t>)malloc(</w:t>
+      </w:r>
+      <w:proofErr w:type="spellStart"/>
+      <w:r>
+        <w:rPr>
+          <w:rFonts w:asciiTheme="minorEastAsia" w:hAnsiTheme="minorEastAsia"/>
+          <w:bCs/>
+          <w:color w:val="0000FF"/>
+          <w:szCs w:val="21"/>
+        </w:rPr>
+        <w:t>sizeof</w:t>
+      </w:r>
+      <w:proofErr w:type="spellEnd"/>
+      <w:r>
+        <w:rPr>
+          <w:rFonts w:asciiTheme="minorEastAsia" w:hAnsiTheme="minorEastAsia"/>
+          <w:bCs/>
+          <w:color w:val="0000FF"/>
+          <w:szCs w:val="21"/>
+        </w:rPr>
+        <w:t>(</w:t>
+      </w:r>
+      <w:proofErr w:type="spellStart"/>
+      <w:r>
+        <w:rPr>
+          <w:rFonts w:asciiTheme="minorEastAsia" w:hAnsiTheme="minorEastAsia"/>
+          <w:bCs/>
+          <w:color w:val="0000FF"/>
+          <w:szCs w:val="21"/>
+        </w:rPr>
+        <w:t>LNode</w:t>
+      </w:r>
+      <w:proofErr w:type="spellEnd"/>
+      <w:r>
+        <w:rPr>
+          <w:rFonts w:asciiTheme="minorEastAsia" w:hAnsiTheme="minorEastAsia"/>
+          <w:bCs/>
+          <w:color w:val="0000FF"/>
+          <w:szCs w:val="21"/>
+        </w:rPr>
+        <w:t>));</w:t>
+      </w:r>
+    </w:p>
+    <w:p>
+      <w:pPr>
+        <w:ind w:left="420" w:firstLine="420"/>
+        <w:rPr>
+          <w:rFonts w:asciiTheme="minorEastAsia" w:hAnsiTheme="minorEastAsia"/>
+          <w:bCs/>
+          <w:color w:val="0000FF"/>
+          <w:szCs w:val="21"/>
+        </w:rPr>
+      </w:pPr>
+      <w:r>
+        <w:rPr>
+          <w:rFonts w:asciiTheme="minorEastAsia" w:hAnsiTheme="minorEastAsia"/>
+          <w:bCs/>
+          <w:color w:val="0000FF"/>
+          <w:szCs w:val="21"/>
+        </w:rPr>
+        <w:t>s-&gt;next = q-&gt;next;</w:t>
+      </w:r>
+    </w:p>
+    <w:p>
+      <w:pPr>
+        <w:ind w:firstLine="420"/>
+        <w:rPr>
+          <w:rFonts w:asciiTheme="minorEastAsia" w:hAnsiTheme="minorEastAsia"/>
+          <w:bCs/>
+          <w:color w:val="0000FF"/>
+          <w:szCs w:val="21"/>
+        </w:rPr>
+      </w:pPr>
+      <w:r>
+        <w:rPr>
+          <w:rFonts w:asciiTheme="minorEastAsia" w:hAnsiTheme="minorEastAsia"/>
+          <w:bCs/>
+          <w:color w:val="0000FF"/>
+          <w:szCs w:val="21"/>
+        </w:rPr>
+        <w:tab/>
+        <w:t>s-&gt;prior = q;</w:t>
+      </w:r>
+    </w:p>
+    <w:p>
+      <w:pPr>
+        <w:ind w:firstLine="420"/>
+        <w:rPr>
+          <w:rFonts w:asciiTheme="minorEastAsia" w:hAnsiTheme="minorEastAsia"/>
+          <w:bCs/>
+          <w:color w:val="0000FF"/>
+          <w:szCs w:val="21"/>
+        </w:rPr>
+      </w:pPr>
+      <w:r>
+        <w:rPr>
+          <w:rFonts w:asciiTheme="minorEastAsia" w:hAnsiTheme="minorEastAsia"/>
+          <w:bCs/>
+          <w:color w:val="0000FF"/>
+          <w:szCs w:val="21"/>
+        </w:rPr>
+        <w:tab/>
+        <w:t>s-&gt;data = e;</w:t>
+      </w:r>
+    </w:p>
+    <w:p>
+      <w:pPr>
+        <w:ind w:firstLine="420"/>
+        <w:rPr>
+          <w:rFonts w:asciiTheme="minorEastAsia" w:hAnsiTheme="minorEastAsia" w:hint="eastAsia"/>
+          <w:bCs/>
+          <w:color w:val="0000FF"/>
+          <w:szCs w:val="21"/>
+        </w:rPr>
+      </w:pPr>
+      <w:r>
+        <w:rPr>
+          <w:rFonts w:asciiTheme="minorEastAsia" w:hAnsiTheme="minorEastAsia"/>
+          <w:bCs/>
+          <w:color w:val="0000FF"/>
+          <w:szCs w:val="21"/>
+        </w:rPr>
+        <w:tab/>
+      </w:r>
+      <w:r>
+        <w:rPr>
+          <w:rFonts w:asciiTheme="minorEastAsia" w:hAnsiTheme="minorEastAsia" w:hint="eastAsia"/>
+          <w:bCs/>
+          <w:color w:val="0000FF"/>
+          <w:szCs w:val="21"/>
+        </w:rPr>
+        <w:t>if</w:t>
+      </w:r>
+      <w:r>
+        <w:rPr>
+          <w:rFonts w:asciiTheme="minorEastAsia" w:hAnsiTheme="minorEastAsia"/>
+          <w:bCs/>
+          <w:color w:val="0000FF"/>
+          <w:szCs w:val="21"/>
+        </w:rPr>
+        <w:t xml:space="preserve"> (q-&gt;next != NULL) //</w:t>
+      </w:r>
+      <w:r>
+        <w:rPr>
+          <w:rFonts w:asciiTheme="minorEastAsia" w:hAnsiTheme="minorEastAsia" w:hint="eastAsia"/>
+          <w:bCs/>
+          <w:color w:val="0000FF"/>
+          <w:szCs w:val="21"/>
+        </w:rPr>
+        <w:t>保证q的下一个节点存在</w:t>
+      </w:r>
+    </w:p>
+    <w:p>
+      <w:pPr>
+        <w:ind w:firstLine="420"/>
+        <w:rPr>
+          <w:rFonts w:asciiTheme="minorEastAsia" w:hAnsiTheme="minorEastAsia"/>
+          <w:bCs/>
+          <w:color w:val="0000FF"/>
+          <w:szCs w:val="21"/>
+        </w:rPr>
+      </w:pPr>
+      <w:r>
+        <w:rPr>
+          <w:rFonts w:asciiTheme="minorEastAsia" w:hAnsiTheme="minorEastAsia"/>
+          <w:bCs/>
+          <w:color w:val="0000FF"/>
+          <w:szCs w:val="21"/>
+        </w:rPr>
+        <w:tab/>
+      </w:r>
+      <w:r>
+        <w:rPr>
+          <w:rFonts w:asciiTheme="minorEastAsia" w:hAnsiTheme="minorEastAsia"/>
+          <w:bCs/>
+          <w:color w:val="0000FF"/>
+          <w:szCs w:val="21"/>
+        </w:rPr>
+        <w:tab/>
+        <w:t>q-&gt;next-&gt;prior = s;</w:t>
+      </w:r>
+    </w:p>
+    <w:p>
+      <w:pPr>
+        <w:ind w:firstLine="420"/>
+        <w:rPr>
+          <w:rFonts w:asciiTheme="minorEastAsia" w:hAnsiTheme="minorEastAsia" w:hint="eastAsia"/>
+          <w:bCs/>
+          <w:color w:val="0000FF"/>
+          <w:szCs w:val="21"/>
+        </w:rPr>
+      </w:pPr>
+      <w:r>
+        <w:rPr>
+          <w:rFonts w:asciiTheme="minorEastAsia" w:hAnsiTheme="minorEastAsia"/>
+          <w:bCs/>
+          <w:color w:val="0000FF"/>
+          <w:szCs w:val="21"/>
+        </w:rPr>
+        <w:tab/>
+        <w:t>q-&gt;next = s;</w:t>
+      </w:r>
+    </w:p>
+    <w:p>
+      <w:pPr>
+        <w:ind w:firstLine="420"/>
+        <w:rPr>
+          <w:rFonts w:asciiTheme="minorEastAsia" w:hAnsiTheme="minorEastAsia" w:hint="eastAsia"/>
+          <w:bCs/>
+          <w:color w:val="0000FF"/>
+          <w:szCs w:val="21"/>
+        </w:rPr>
+      </w:pPr>
+      <w:r>
+        <w:rPr>
+          <w:rFonts w:asciiTheme="minorEastAsia" w:hAnsiTheme="minorEastAsia"/>
+          <w:bCs/>
+          <w:color w:val="0000FF"/>
+          <w:szCs w:val="21"/>
+        </w:rPr>
+        <w:t>}</w:t>
+      </w:r>
+    </w:p>
+    <w:p>
+      <w:pPr>
+        <w:rPr>
+          <w:rFonts w:asciiTheme="minorEastAsia" w:hAnsiTheme="minorEastAsia"/>
+          <w:bCs/>
+          <w:color w:val="0000FF"/>
+          <w:szCs w:val="21"/>
+        </w:rPr>
+      </w:pPr>
+      <w:r>
+        <w:rPr>
+          <w:rFonts w:asciiTheme="minorEastAsia" w:hAnsiTheme="minorEastAsia"/>
+          <w:bCs/>
+          <w:color w:val="0000FF"/>
+          <w:szCs w:val="21"/>
+        </w:rPr>
+        <w:t>}</w:t>
+      </w:r>
+    </w:p>
+    <w:p>
+      <w:pPr>
+        <w:rPr>
+          <w:rFonts w:asciiTheme="minorEastAsia" w:hAnsiTheme="minorEastAsia" w:hint="eastAsia"/>
+          <w:bCs/>
+          <w:szCs w:val="21"/>
+        </w:rPr>
+      </w:pPr>
+    </w:p>
+    <w:p>
       <w:r>
         <w:rPr>
           <w:rFonts w:asciiTheme="minorEastAsia" w:hAnsiTheme="minorEastAsia" w:hint="eastAsia"/>
@@ -2144,7 +10653,6 @@
           <w:sz w:val="24"/>
           <w:szCs w:val="24"/>
         </w:rPr>
-        <w:lastRenderedPageBreak/>
         <w:t>【作业要求：】</w:t>
       </w:r>
     </w:p>
@@ -2919,6 +11427,7 @@
     <w:lsdException w:name="HTML Sample" w:semiHidden="1" w:unhideWhenUsed="1"/>
     <w:lsdException w:name="HTML Typewriter" w:semiHidden="1" w:unhideWhenUsed="1"/>
     <w:lsdException w:name="HTML Variable" w:semiHidden="1" w:unhideWhenUsed="1"/>
+    <w:lsdException w:name="Normal Table" w:semiHidden="1" w:unhideWhenUsed="1"/>
     <w:lsdException w:name="annotation subject" w:semiHidden="1" w:unhideWhenUsed="1"/>
     <w:lsdException w:name="No List" w:semiHidden="1" w:unhideWhenUsed="1"/>
     <w:lsdException w:name="Outline List 1" w:semiHidden="1" w:unhideWhenUsed="1"/>
@@ -2961,8 +11470,11 @@
     <w:lsdException w:name="Table Contemporary" w:semiHidden="1" w:unhideWhenUsed="1"/>
     <w:lsdException w:name="Table Elegant" w:semiHidden="1" w:unhideWhenUsed="1"/>
     <w:lsdException w:name="Table Professional" w:semiHidden="1" w:unhideWhenUsed="1"/>
+    <w:lsdException w:name="Table Subtle 1" w:semiHidden="1" w:unhideWhenUsed="1"/>
     <w:lsdException w:name="Table Subtle 2" w:semiHidden="1" w:unhideWhenUsed="1"/>
     <w:lsdException w:name="Table Web 1" w:semiHidden="1" w:unhideWhenUsed="1"/>
+    <w:lsdException w:name="Table Web 2" w:semiHidden="1" w:unhideWhenUsed="1"/>
+    <w:lsdException w:name="Table Web 3" w:semiHidden="1" w:unhideWhenUsed="1"/>
     <w:lsdException w:name="Balloon Text" w:semiHidden="1" w:unhideWhenUsed="1"/>
     <w:lsdException w:name="Table Grid" w:uiPriority="59"/>
     <w:lsdException w:name="Table Theme" w:semiHidden="1" w:unhideWhenUsed="1"/>

--- a/7-ds-ex2.docx
+++ b/7-ds-ex2.docx
@@ -1901,7 +1901,15 @@
           <w:color w:val="0000FF"/>
           <w:szCs w:val="21"/>
         </w:rPr>
-        <w:t>单链表：不行</w:t>
+        <w:t>单链表：</w:t>
+      </w:r>
+      <w:r>
+        <w:rPr>
+          <w:rFonts w:asciiTheme="minorEastAsia" w:hAnsiTheme="minorEastAsia" w:hint="eastAsia"/>
+          <w:color w:val="0000FF"/>
+          <w:szCs w:val="21"/>
+        </w:rPr>
+        <w:t>不行</w:t>
       </w:r>
     </w:p>
     <w:p>
@@ -1943,7 +1951,25 @@
           <w:color w:val="0000FF"/>
           <w:szCs w:val="21"/>
         </w:rPr>
-        <w:t>但循环链表：可以，时间复杂度O(n</w:t>
+        <w:t>单</w:t>
+      </w:r>
+      <w:r>
+        <w:rPr>
+          <w:rFonts w:asciiTheme="minorEastAsia" w:hAnsiTheme="minorEastAsia" w:hint="eastAsia"/>
+          <w:color w:val="0000FF"/>
+          <w:szCs w:val="21"/>
+        </w:rPr>
+        <w:t>循环链表：可以</w:t>
+      </w:r>
+      <w:bookmarkStart w:id="1" w:name="_GoBack"/>
+      <w:bookmarkEnd w:id="1"/>
+      <w:r>
+        <w:rPr>
+          <w:rFonts w:asciiTheme="minorEastAsia" w:hAnsiTheme="minorEastAsia" w:hint="eastAsia"/>
+          <w:color w:val="0000FF"/>
+          <w:szCs w:val="21"/>
+        </w:rPr>
+        <w:t>，时间复杂度O(n</w:t>
       </w:r>
       <w:r>
         <w:rPr>
@@ -2606,6 +2632,35 @@
         <w:tab/>
         <w:t>int cur = 0</w:t>
       </w:r>
+      <w:r>
+        <w:rPr>
+          <w:rFonts w:asciiTheme="minorEastAsia" w:hAnsiTheme="minorEastAsia"/>
+          <w:bCs/>
+          <w:color w:val="0000FF"/>
+          <w:szCs w:val="21"/>
+        </w:rPr>
+        <w:t xml:space="preserve">, </w:t>
+      </w:r>
+      <w:proofErr w:type="spellStart"/>
+      <w:r>
+        <w:rPr>
+          <w:rFonts w:asciiTheme="minorEastAsia" w:hAnsiTheme="minorEastAsia"/>
+          <w:bCs/>
+          <w:color w:val="0000FF"/>
+          <w:szCs w:val="21"/>
+        </w:rPr>
+        <w:t>preLength</w:t>
+      </w:r>
+      <w:proofErr w:type="spellEnd"/>
+      <w:r>
+        <w:rPr>
+          <w:rFonts w:asciiTheme="minorEastAsia" w:hAnsiTheme="minorEastAsia"/>
+          <w:bCs/>
+          <w:color w:val="0000FF"/>
+          <w:szCs w:val="21"/>
+        </w:rPr>
+        <w:t xml:space="preserve"> = length;</w:t>
+      </w:r>
     </w:p>
     <w:p>
       <w:pPr>
@@ -2665,7 +2720,27 @@
           <w:color w:val="0000FF"/>
           <w:szCs w:val="21"/>
         </w:rPr>
-        <w:t xml:space="preserve"> &lt; length; </w:t>
+        <w:t xml:space="preserve"> &lt; </w:t>
+      </w:r>
+      <w:proofErr w:type="spellStart"/>
+      <w:r>
+        <w:rPr>
+          <w:rFonts w:asciiTheme="minorEastAsia" w:hAnsiTheme="minorEastAsia"/>
+          <w:bCs/>
+          <w:color w:val="0000FF"/>
+          <w:szCs w:val="21"/>
+        </w:rPr>
+        <w:t>preLength</w:t>
+      </w:r>
+      <w:proofErr w:type="spellEnd"/>
+      <w:r>
+        <w:rPr>
+          <w:rFonts w:asciiTheme="minorEastAsia" w:hAnsiTheme="minorEastAsia"/>
+          <w:bCs/>
+          <w:color w:val="0000FF"/>
+          <w:szCs w:val="21"/>
+        </w:rPr>
+        <w:t xml:space="preserve">; </w:t>
       </w:r>
       <w:proofErr w:type="spellStart"/>
       <w:r>
@@ -9623,7 +9698,7 @@
     <w:p>
       <w:pPr>
         <w:rPr>
-          <w:rFonts w:asciiTheme="minorEastAsia" w:hAnsiTheme="minorEastAsia" w:hint="eastAsia"/>
+          <w:rFonts w:asciiTheme="minorEastAsia" w:hAnsiTheme="minorEastAsia"/>
           <w:bCs/>
           <w:color w:val="0000FF"/>
           <w:szCs w:val="21"/>
@@ -9666,8 +9741,6 @@
           <w:szCs w:val="21"/>
         </w:rPr>
       </w:pPr>
-      <w:bookmarkStart w:id="1" w:name="_GoBack"/>
-      <w:bookmarkEnd w:id="1"/>
     </w:p>
     <w:p>
       <w:pPr>
@@ -9704,7 +9777,7 @@
     <w:p>
       <w:pPr>
         <w:rPr>
-          <w:rFonts w:asciiTheme="minorEastAsia" w:hAnsiTheme="minorEastAsia" w:hint="eastAsia"/>
+          <w:rFonts w:asciiTheme="minorEastAsia" w:hAnsiTheme="minorEastAsia"/>
           <w:bCs/>
           <w:color w:val="0000FF"/>
           <w:szCs w:val="21"/>
@@ -9923,7 +9996,7 @@
     <w:p>
       <w:pPr>
         <w:rPr>
-          <w:rFonts w:asciiTheme="minorEastAsia" w:hAnsiTheme="minorEastAsia" w:hint="eastAsia"/>
+          <w:rFonts w:asciiTheme="minorEastAsia" w:hAnsiTheme="minorEastAsia"/>
           <w:bCs/>
           <w:color w:val="0000FF"/>
           <w:szCs w:val="21"/>
@@ -10002,7 +10075,7 @@
       <w:pPr>
         <w:ind w:firstLine="420"/>
         <w:rPr>
-          <w:rFonts w:asciiTheme="minorEastAsia" w:hAnsiTheme="minorEastAsia" w:hint="eastAsia"/>
+          <w:rFonts w:asciiTheme="minorEastAsia" w:hAnsiTheme="minorEastAsia"/>
           <w:bCs/>
           <w:color w:val="0000FF"/>
           <w:szCs w:val="21"/>
@@ -10032,7 +10105,7 @@
       <w:pPr>
         <w:ind w:firstLine="420"/>
         <w:rPr>
-          <w:rFonts w:asciiTheme="minorEastAsia" w:hAnsiTheme="minorEastAsia" w:hint="eastAsia"/>
+          <w:rFonts w:asciiTheme="minorEastAsia" w:hAnsiTheme="minorEastAsia"/>
           <w:bCs/>
           <w:color w:val="0000FF"/>
           <w:szCs w:val="21"/>
@@ -10111,7 +10184,7 @@
       <w:pPr>
         <w:ind w:firstLine="420"/>
         <w:rPr>
-          <w:rFonts w:asciiTheme="minorEastAsia" w:hAnsiTheme="minorEastAsia" w:hint="eastAsia"/>
+          <w:rFonts w:asciiTheme="minorEastAsia" w:hAnsiTheme="minorEastAsia"/>
           <w:bCs/>
           <w:color w:val="0000FF"/>
           <w:szCs w:val="21"/>
@@ -10131,7 +10204,7 @@
       <w:pPr>
         <w:ind w:firstLine="420"/>
         <w:rPr>
-          <w:rFonts w:asciiTheme="minorEastAsia" w:hAnsiTheme="minorEastAsia" w:hint="eastAsia"/>
+          <w:rFonts w:asciiTheme="minorEastAsia" w:hAnsiTheme="minorEastAsia"/>
           <w:bCs/>
           <w:color w:val="0000FF"/>
           <w:szCs w:val="21"/>
@@ -10310,7 +10383,7 @@
       <w:pPr>
         <w:ind w:left="420" w:firstLine="420"/>
         <w:rPr>
-          <w:rFonts w:asciiTheme="minorEastAsia" w:hAnsiTheme="minorEastAsia" w:hint="eastAsia"/>
+          <w:rFonts w:asciiTheme="minorEastAsia" w:hAnsiTheme="minorEastAsia"/>
           <w:bCs/>
           <w:color w:val="0000FF"/>
           <w:szCs w:val="21"/>
@@ -10502,7 +10575,7 @@
       <w:pPr>
         <w:ind w:firstLine="420"/>
         <w:rPr>
-          <w:rFonts w:asciiTheme="minorEastAsia" w:hAnsiTheme="minorEastAsia" w:hint="eastAsia"/>
+          <w:rFonts w:asciiTheme="minorEastAsia" w:hAnsiTheme="minorEastAsia"/>
           <w:bCs/>
           <w:color w:val="0000FF"/>
           <w:szCs w:val="21"/>
@@ -10579,7 +10652,7 @@
       <w:pPr>
         <w:ind w:firstLine="420"/>
         <w:rPr>
-          <w:rFonts w:asciiTheme="minorEastAsia" w:hAnsiTheme="minorEastAsia" w:hint="eastAsia"/>
+          <w:rFonts w:asciiTheme="minorEastAsia" w:hAnsiTheme="minorEastAsia"/>
           <w:bCs/>
           <w:color w:val="0000FF"/>
           <w:szCs w:val="21"/>
@@ -10600,7 +10673,7 @@
       <w:pPr>
         <w:ind w:firstLine="420"/>
         <w:rPr>
-          <w:rFonts w:asciiTheme="minorEastAsia" w:hAnsiTheme="minorEastAsia" w:hint="eastAsia"/>
+          <w:rFonts w:asciiTheme="minorEastAsia" w:hAnsiTheme="minorEastAsia"/>
           <w:bCs/>
           <w:color w:val="0000FF"/>
           <w:szCs w:val="21"/>
@@ -10638,7 +10711,7 @@
     <w:p>
       <w:pPr>
         <w:rPr>
-          <w:rFonts w:asciiTheme="minorEastAsia" w:hAnsiTheme="minorEastAsia" w:hint="eastAsia"/>
+          <w:rFonts w:asciiTheme="minorEastAsia" w:hAnsiTheme="minorEastAsia"/>
           <w:bCs/>
           <w:szCs w:val="21"/>
         </w:rPr>
